--- a/KravspecKAK.docx
+++ b/KravspecKAK.docx
@@ -139,49 +139,60 @@
         <w:pStyle w:val="NoSpacing"/>
         <w:rPr>
           <w:szCs w:val="28"/>
-        </w:rPr>
-      </w:pPr>
-      <w:r>
-        <w:rPr>
-          <w:szCs w:val="28"/>
           <w:lang w:val="en-US"/>
         </w:rPr>
+      </w:pPr>
+      <w:r>
+        <w:rPr>
+          <w:szCs w:val="28"/>
+          <w:lang w:val="en-US"/>
+        </w:rPr>
         <w:t xml:space="preserve">Fully dressed UC – </w:t>
       </w:r>
-      <w:r>
-        <w:rPr>
-          <w:szCs w:val="28"/>
-        </w:rPr>
-        <w:t xml:space="preserve">Fullständigt </w:t>
-      </w:r>
       <w:proofErr w:type="spellStart"/>
       <w:r>
         <w:rPr>
           <w:szCs w:val="28"/>
+          <w:lang w:val="en-US"/>
+        </w:rPr>
+        <w:t>Fullständigt</w:t>
+      </w:r>
+      <w:proofErr w:type="spellEnd"/>
+      <w:r>
+        <w:rPr>
+          <w:szCs w:val="28"/>
+          <w:lang w:val="en-US"/>
+        </w:rPr>
+        <w:t xml:space="preserve"> </w:t>
+      </w:r>
+      <w:r>
+        <w:rPr>
+          <w:szCs w:val="28"/>
+          <w:lang w:val="en-US"/>
         </w:rPr>
         <w:t>U</w:t>
       </w:r>
       <w:r>
         <w:rPr>
           <w:szCs w:val="28"/>
+          <w:lang w:val="en-US"/>
         </w:rPr>
         <w:t>ser</w:t>
       </w:r>
-      <w:proofErr w:type="spellEnd"/>
-      <w:r>
-        <w:rPr>
-          <w:szCs w:val="28"/>
+      <w:r>
+        <w:rPr>
+          <w:szCs w:val="28"/>
+          <w:lang w:val="en-US"/>
         </w:rPr>
         <w:t xml:space="preserve"> </w:t>
       </w:r>
-      <w:proofErr w:type="spellStart"/>
-      <w:r>
-        <w:rPr>
-          <w:szCs w:val="28"/>
+      <w:r>
+        <w:rPr>
+          <w:szCs w:val="28"/>
+          <w:lang w:val="en-US"/>
         </w:rPr>
         <w:t>case</w:t>
       </w:r>
-      <w:proofErr w:type="spellEnd"/>
     </w:p>
     <w:p>
       <w:pPr>
@@ -515,17 +526,154 @@
       <w:pPr>
         <w:pStyle w:val="NoSpacing"/>
         <w:rPr>
-          <w:rStyle w:val="Emphasis"/>
-          <w:i w:val="0"/>
-        </w:rPr>
-      </w:pPr>
-    </w:p>
-    <w:p>
-      <w:pPr>
-        <w:pStyle w:val="NoSpacing"/>
-        <w:rPr>
-          <w:rStyle w:val="Emphasis"/>
-          <w:i w:val="0"/>
+          <w:rStyle w:val="SubtleEmphasis"/>
+          <w:sz w:val="28"/>
+          <w:szCs w:val="28"/>
+        </w:rPr>
+      </w:pPr>
+      <w:r>
+        <w:rPr>
+          <w:rStyle w:val="SubtleEmphasis"/>
+          <w:sz w:val="28"/>
+          <w:szCs w:val="28"/>
+        </w:rPr>
+        <w:t>Stödjande</w:t>
+      </w:r>
+      <w:r>
+        <w:rPr>
+          <w:rStyle w:val="SubtleEmphasis"/>
+          <w:sz w:val="28"/>
+          <w:szCs w:val="28"/>
+        </w:rPr>
+        <w:t xml:space="preserve"> aktörer</w:t>
+      </w:r>
+    </w:p>
+    <w:p>
+      <w:pPr>
+        <w:pStyle w:val="NoSpacing"/>
+        <w:rPr>
+          <w:rStyle w:val="Emphasis"/>
+          <w:i w:val="0"/>
+        </w:rPr>
+      </w:pPr>
+      <w:r>
+        <w:rPr>
+          <w:rStyle w:val="Emphasis"/>
+          <w:i w:val="0"/>
+        </w:rPr>
+        <w:t>Order</w:t>
+      </w:r>
+    </w:p>
+    <w:p>
+      <w:pPr>
+        <w:pStyle w:val="NoSpacing"/>
+        <w:rPr>
+          <w:rStyle w:val="Emphasis"/>
+          <w:i w:val="0"/>
+        </w:rPr>
+      </w:pPr>
+      <w:r>
+        <w:rPr>
+          <w:rStyle w:val="Emphasis"/>
+          <w:i w:val="0"/>
+        </w:rPr>
+        <w:t xml:space="preserve">Webbshop </w:t>
+      </w:r>
+    </w:p>
+    <w:p>
+      <w:pPr>
+        <w:pStyle w:val="NoSpacing"/>
+        <w:rPr>
+          <w:rStyle w:val="Emphasis"/>
+          <w:i w:val="0"/>
+        </w:rPr>
+      </w:pPr>
+      <w:r>
+        <w:rPr>
+          <w:rStyle w:val="Emphasis"/>
+          <w:i w:val="0"/>
+        </w:rPr>
+        <w:t>Passerkort företaget</w:t>
+      </w:r>
+    </w:p>
+    <w:p>
+      <w:pPr>
+        <w:pStyle w:val="NoSpacing"/>
+        <w:rPr>
+          <w:rStyle w:val="Emphasis"/>
+          <w:i w:val="0"/>
+        </w:rPr>
+      </w:pPr>
+    </w:p>
+    <w:p>
+      <w:pPr>
+        <w:pStyle w:val="NoSpacing"/>
+        <w:rPr>
+          <w:rStyle w:val="SubtleEmphasis"/>
+          <w:sz w:val="28"/>
+          <w:szCs w:val="28"/>
+        </w:rPr>
+      </w:pPr>
+      <w:proofErr w:type="spellStart"/>
+      <w:r>
+        <w:rPr>
+          <w:rStyle w:val="SubtleEmphasis"/>
+          <w:sz w:val="28"/>
+          <w:szCs w:val="28"/>
+        </w:rPr>
+        <w:t>Offstage</w:t>
+      </w:r>
+      <w:proofErr w:type="spellEnd"/>
+      <w:r>
+        <w:rPr>
+          <w:rStyle w:val="SubtleEmphasis"/>
+          <w:sz w:val="28"/>
+          <w:szCs w:val="28"/>
+        </w:rPr>
+        <w:t xml:space="preserve"> aktörer</w:t>
+      </w:r>
+    </w:p>
+    <w:p>
+      <w:pPr>
+        <w:pStyle w:val="NoSpacing"/>
+        <w:rPr>
+          <w:rStyle w:val="Emphasis"/>
+          <w:i w:val="0"/>
+          <w:lang w:val="en-US"/>
+        </w:rPr>
+      </w:pPr>
+      <w:r>
+        <w:rPr>
+          <w:rStyle w:val="Emphasis"/>
+          <w:i w:val="0"/>
+          <w:lang w:val="en-US"/>
+        </w:rPr>
+        <w:t>Has a</w:t>
+      </w:r>
+      <w:r>
+        <w:rPr>
+          <w:rStyle w:val="Emphasis"/>
+          <w:i w:val="0"/>
+          <w:lang w:val="en-US"/>
+        </w:rPr>
+        <w:t>n</w:t>
+      </w:r>
+      <w:r>
+        <w:rPr>
+          <w:rStyle w:val="Emphasis"/>
+          <w:i w:val="0"/>
+          <w:lang w:val="en-US"/>
+        </w:rPr>
+        <w:t xml:space="preserve"> interest in the behavior of the use case, but is not primary or supporting: For example, a government</w:t>
+      </w:r>
+    </w:p>
+    <w:p>
+      <w:pPr>
+        <w:pStyle w:val="NoSpacing"/>
+        <w:rPr>
+          <w:rStyle w:val="Emphasis"/>
+          <w:i w:val="0"/>
+          <w:lang w:val="en-US"/>
         </w:rPr>
       </w:pPr>
     </w:p>
@@ -544,6 +692,234 @@
         </w:rPr>
         <w:t xml:space="preserve">Begränsningar, inte alla har tillgång eller känner sig säkra att handla över internet. </w:t>
       </w:r>
+    </w:p>
+    <w:p>
+      <w:pPr>
+        <w:pStyle w:val="NoSpacing"/>
+        <w:rPr>
+          <w:rStyle w:val="Emphasis"/>
+          <w:i w:val="0"/>
+        </w:rPr>
+      </w:pPr>
+    </w:p>
+    <w:p>
+      <w:pPr>
+        <w:rPr>
+          <w:rStyle w:val="Emphasis"/>
+          <w:i w:val="0"/>
+        </w:rPr>
+      </w:pPr>
+      <w:r>
+        <w:rPr>
+          <w:rStyle w:val="Emphasis"/>
+          <w:i w:val="0"/>
+        </w:rPr>
+        <w:br w:type="page"/>
+      </w:r>
+    </w:p>
+    <w:p>
+      <w:pPr>
+        <w:pStyle w:val="Heading1"/>
+        <w:rPr>
+          <w:sz w:val="36"/>
+          <w:szCs w:val="36"/>
+        </w:rPr>
+      </w:pPr>
+      <w:r>
+        <w:rPr>
+          <w:sz w:val="36"/>
+          <w:szCs w:val="36"/>
+        </w:rPr>
+        <w:lastRenderedPageBreak/>
+        <w:t>Användningsfall</w:t>
+      </w:r>
+    </w:p>
+    <w:p/>
+    <w:p>
+      <w:pPr>
+        <w:pStyle w:val="NoSpacing"/>
+        <w:rPr>
+          <w:rStyle w:val="SubtleEmphasis"/>
+          <w:sz w:val="28"/>
+          <w:szCs w:val="28"/>
+        </w:rPr>
+      </w:pPr>
+      <w:r>
+        <w:rPr>
+          <w:rStyle w:val="SubtleEmphasis"/>
+          <w:i w:val="0"/>
+          <w:iCs w:val="0"/>
+          <w:sz w:val="28"/>
+          <w:szCs w:val="28"/>
+        </w:rPr>
+        <w:t>1.</w:t>
+      </w:r>
+      <w:r>
+        <w:rPr>
+          <w:rStyle w:val="SubtleEmphasis"/>
+          <w:sz w:val="28"/>
+          <w:szCs w:val="28"/>
+        </w:rPr>
+        <w:t xml:space="preserve"> </w:t>
+      </w:r>
+      <w:r>
+        <w:rPr>
+          <w:rStyle w:val="SubtleEmphasis"/>
+          <w:sz w:val="28"/>
+          <w:szCs w:val="28"/>
+        </w:rPr>
+        <w:t>Kund</w:t>
+      </w:r>
+    </w:p>
+    <w:p>
+      <w:pPr>
+        <w:pStyle w:val="NoSpacing"/>
+        <w:rPr>
+          <w:rStyle w:val="Emphasis"/>
+          <w:i w:val="0"/>
+        </w:rPr>
+      </w:pPr>
+      <w:r>
+        <w:rPr>
+          <w:rStyle w:val="Emphasis"/>
+          <w:i w:val="0"/>
+        </w:rPr>
+        <w:t>AF 1.1 Teckna medlemskap</w:t>
+      </w:r>
+      <w:r>
+        <w:rPr>
+          <w:rStyle w:val="Emphasis"/>
+          <w:i w:val="0"/>
+        </w:rPr>
+        <w:t xml:space="preserve"> FDUC</w:t>
+      </w:r>
+    </w:p>
+    <w:p>
+      <w:pPr>
+        <w:pStyle w:val="NoSpacing"/>
+        <w:rPr>
+          <w:rStyle w:val="Emphasis"/>
+          <w:i w:val="0"/>
+        </w:rPr>
+      </w:pPr>
+      <w:r>
+        <w:rPr>
+          <w:rStyle w:val="Emphasis"/>
+          <w:i w:val="0"/>
+        </w:rPr>
+        <w:t xml:space="preserve">AF 1.2 Kolla </w:t>
+      </w:r>
+      <w:proofErr w:type="spellStart"/>
+      <w:r>
+        <w:rPr>
+          <w:rStyle w:val="Emphasis"/>
+          <w:i w:val="0"/>
+        </w:rPr>
+        <w:t>medlemskapsstatus</w:t>
+      </w:r>
+      <w:proofErr w:type="spellEnd"/>
+    </w:p>
+    <w:p>
+      <w:pPr>
+        <w:pStyle w:val="NoSpacing"/>
+        <w:rPr>
+          <w:rStyle w:val="Emphasis"/>
+          <w:i w:val="0"/>
+        </w:rPr>
+      </w:pPr>
+      <w:r>
+        <w:rPr>
+          <w:rStyle w:val="Emphasis"/>
+          <w:i w:val="0"/>
+        </w:rPr>
+        <w:t>AF 1.3 Hämta tillfällig portkod</w:t>
+      </w:r>
+    </w:p>
+    <w:p>
+      <w:pPr>
+        <w:pStyle w:val="NoSpacing"/>
+        <w:rPr>
+          <w:rStyle w:val="Emphasis"/>
+          <w:i w:val="0"/>
+        </w:rPr>
+      </w:pPr>
+    </w:p>
+    <w:p>
+      <w:pPr>
+        <w:pStyle w:val="NoSpacing"/>
+        <w:rPr>
+          <w:rStyle w:val="SubtleEmphasis"/>
+          <w:sz w:val="28"/>
+          <w:szCs w:val="28"/>
+        </w:rPr>
+      </w:pPr>
+      <w:r>
+        <w:rPr>
+          <w:rStyle w:val="SubtleEmphasis"/>
+          <w:sz w:val="28"/>
+          <w:szCs w:val="28"/>
+        </w:rPr>
+        <w:t>2.</w:t>
+      </w:r>
+      <w:r>
+        <w:rPr>
+          <w:rStyle w:val="SubtleEmphasis"/>
+          <w:sz w:val="28"/>
+          <w:szCs w:val="28"/>
+        </w:rPr>
+        <w:t xml:space="preserve"> </w:t>
+      </w:r>
+      <w:r>
+        <w:rPr>
+          <w:rStyle w:val="SubtleEmphasis"/>
+          <w:sz w:val="28"/>
+          <w:szCs w:val="28"/>
+        </w:rPr>
+        <w:t>Gymansvarig</w:t>
+      </w:r>
+    </w:p>
+    <w:p>
+      <w:pPr>
+        <w:pStyle w:val="NoSpacing"/>
+        <w:rPr>
+          <w:rStyle w:val="Emphasis"/>
+          <w:i w:val="0"/>
+        </w:rPr>
+      </w:pPr>
+      <w:r>
+        <w:rPr>
+          <w:rStyle w:val="Emphasis"/>
+          <w:i w:val="0"/>
+        </w:rPr>
+        <w:t xml:space="preserve">AF 2.1 </w:t>
+      </w:r>
+      <w:r>
+        <w:rPr>
+          <w:rStyle w:val="Emphasis"/>
+          <w:i w:val="0"/>
+        </w:rPr>
+        <w:t>Administrera medlemmar</w:t>
+      </w:r>
+    </w:p>
+    <w:p>
+      <w:pPr>
+        <w:pStyle w:val="NoSpacing"/>
+        <w:rPr>
+          <w:rStyle w:val="SubtleEmphasis"/>
+          <w:sz w:val="28"/>
+          <w:szCs w:val="28"/>
+        </w:rPr>
+      </w:pPr>
+    </w:p>
+    <w:p>
+      <w:pPr>
+        <w:pStyle w:val="NoSpacing"/>
+        <w:rPr>
+          <w:rStyle w:val="SubtleEmphasis"/>
+          <w:sz w:val="28"/>
+          <w:szCs w:val="28"/>
+        </w:rPr>
+      </w:pPr>
     </w:p>
     <w:p>
       <w:pPr>
@@ -679,8 +1055,192 @@
       </w:rPr>
     </w:lvl>
   </w:abstractNum>
+  <w:abstractNum w:abstractNumId="1">
+    <w:nsid w:val="2B330A3D"/>
+    <w:multiLevelType w:val="hybridMultilevel"/>
+    <w:tmpl w:val="AEA224AA"/>
+    <w:lvl w:ilvl="0" w:tplc="041D000F">
+      <w:start w:val="1"/>
+      <w:numFmt w:val="decimal"/>
+      <w:lvlText w:val="%1."/>
+      <w:lvlJc w:val="left"/>
+      <w:pPr>
+        <w:ind w:left="720" w:hanging="360"/>
+      </w:pPr>
+      <w:rPr>
+        <w:rFonts w:hint="default"/>
+      </w:rPr>
+    </w:lvl>
+    <w:lvl w:ilvl="1" w:tplc="041D0019" w:tentative="1">
+      <w:start w:val="1"/>
+      <w:numFmt w:val="lowerLetter"/>
+      <w:lvlText w:val="%2."/>
+      <w:lvlJc w:val="left"/>
+      <w:pPr>
+        <w:ind w:left="1440" w:hanging="360"/>
+      </w:pPr>
+    </w:lvl>
+    <w:lvl w:ilvl="2" w:tplc="041D001B" w:tentative="1">
+      <w:start w:val="1"/>
+      <w:numFmt w:val="lowerRoman"/>
+      <w:lvlText w:val="%3."/>
+      <w:lvlJc w:val="right"/>
+      <w:pPr>
+        <w:ind w:left="2160" w:hanging="180"/>
+      </w:pPr>
+    </w:lvl>
+    <w:lvl w:ilvl="3" w:tplc="041D000F" w:tentative="1">
+      <w:start w:val="1"/>
+      <w:numFmt w:val="decimal"/>
+      <w:lvlText w:val="%4."/>
+      <w:lvlJc w:val="left"/>
+      <w:pPr>
+        <w:ind w:left="2880" w:hanging="360"/>
+      </w:pPr>
+    </w:lvl>
+    <w:lvl w:ilvl="4" w:tplc="041D0019" w:tentative="1">
+      <w:start w:val="1"/>
+      <w:numFmt w:val="lowerLetter"/>
+      <w:lvlText w:val="%5."/>
+      <w:lvlJc w:val="left"/>
+      <w:pPr>
+        <w:ind w:left="3600" w:hanging="360"/>
+      </w:pPr>
+    </w:lvl>
+    <w:lvl w:ilvl="5" w:tplc="041D001B" w:tentative="1">
+      <w:start w:val="1"/>
+      <w:numFmt w:val="lowerRoman"/>
+      <w:lvlText w:val="%6."/>
+      <w:lvlJc w:val="right"/>
+      <w:pPr>
+        <w:ind w:left="4320" w:hanging="180"/>
+      </w:pPr>
+    </w:lvl>
+    <w:lvl w:ilvl="6" w:tplc="041D000F" w:tentative="1">
+      <w:start w:val="1"/>
+      <w:numFmt w:val="decimal"/>
+      <w:lvlText w:val="%7."/>
+      <w:lvlJc w:val="left"/>
+      <w:pPr>
+        <w:ind w:left="5040" w:hanging="360"/>
+      </w:pPr>
+    </w:lvl>
+    <w:lvl w:ilvl="7" w:tplc="041D0019" w:tentative="1">
+      <w:start w:val="1"/>
+      <w:numFmt w:val="lowerLetter"/>
+      <w:lvlText w:val="%8."/>
+      <w:lvlJc w:val="left"/>
+      <w:pPr>
+        <w:ind w:left="5760" w:hanging="360"/>
+      </w:pPr>
+    </w:lvl>
+    <w:lvl w:ilvl="8" w:tplc="041D001B" w:tentative="1">
+      <w:start w:val="1"/>
+      <w:numFmt w:val="lowerRoman"/>
+      <w:lvlText w:val="%9."/>
+      <w:lvlJc w:val="right"/>
+      <w:pPr>
+        <w:ind w:left="6480" w:hanging="180"/>
+      </w:pPr>
+    </w:lvl>
+  </w:abstractNum>
+  <w:abstractNum w:abstractNumId="2">
+    <w:nsid w:val="2B3D0655"/>
+    <w:multiLevelType w:val="hybridMultilevel"/>
+    <w:tmpl w:val="C6D6AF42"/>
+    <w:lvl w:ilvl="0" w:tplc="041D000F">
+      <w:start w:val="1"/>
+      <w:numFmt w:val="decimal"/>
+      <w:lvlText w:val="%1."/>
+      <w:lvlJc w:val="left"/>
+      <w:pPr>
+        <w:ind w:left="720" w:hanging="360"/>
+      </w:pPr>
+      <w:rPr>
+        <w:rFonts w:hint="default"/>
+      </w:rPr>
+    </w:lvl>
+    <w:lvl w:ilvl="1" w:tplc="041D0019" w:tentative="1">
+      <w:start w:val="1"/>
+      <w:numFmt w:val="lowerLetter"/>
+      <w:lvlText w:val="%2."/>
+      <w:lvlJc w:val="left"/>
+      <w:pPr>
+        <w:ind w:left="1440" w:hanging="360"/>
+      </w:pPr>
+    </w:lvl>
+    <w:lvl w:ilvl="2" w:tplc="041D001B" w:tentative="1">
+      <w:start w:val="1"/>
+      <w:numFmt w:val="lowerRoman"/>
+      <w:lvlText w:val="%3."/>
+      <w:lvlJc w:val="right"/>
+      <w:pPr>
+        <w:ind w:left="2160" w:hanging="180"/>
+      </w:pPr>
+    </w:lvl>
+    <w:lvl w:ilvl="3" w:tplc="041D000F" w:tentative="1">
+      <w:start w:val="1"/>
+      <w:numFmt w:val="decimal"/>
+      <w:lvlText w:val="%4."/>
+      <w:lvlJc w:val="left"/>
+      <w:pPr>
+        <w:ind w:left="2880" w:hanging="360"/>
+      </w:pPr>
+    </w:lvl>
+    <w:lvl w:ilvl="4" w:tplc="041D0019" w:tentative="1">
+      <w:start w:val="1"/>
+      <w:numFmt w:val="lowerLetter"/>
+      <w:lvlText w:val="%5."/>
+      <w:lvlJc w:val="left"/>
+      <w:pPr>
+        <w:ind w:left="3600" w:hanging="360"/>
+      </w:pPr>
+    </w:lvl>
+    <w:lvl w:ilvl="5" w:tplc="041D001B" w:tentative="1">
+      <w:start w:val="1"/>
+      <w:numFmt w:val="lowerRoman"/>
+      <w:lvlText w:val="%6."/>
+      <w:lvlJc w:val="right"/>
+      <w:pPr>
+        <w:ind w:left="4320" w:hanging="180"/>
+      </w:pPr>
+    </w:lvl>
+    <w:lvl w:ilvl="6" w:tplc="041D000F" w:tentative="1">
+      <w:start w:val="1"/>
+      <w:numFmt w:val="decimal"/>
+      <w:lvlText w:val="%7."/>
+      <w:lvlJc w:val="left"/>
+      <w:pPr>
+        <w:ind w:left="5040" w:hanging="360"/>
+      </w:pPr>
+    </w:lvl>
+    <w:lvl w:ilvl="7" w:tplc="041D0019" w:tentative="1">
+      <w:start w:val="1"/>
+      <w:numFmt w:val="lowerLetter"/>
+      <w:lvlText w:val="%8."/>
+      <w:lvlJc w:val="left"/>
+      <w:pPr>
+        <w:ind w:left="5760" w:hanging="360"/>
+      </w:pPr>
+    </w:lvl>
+    <w:lvl w:ilvl="8" w:tplc="041D001B" w:tentative="1">
+      <w:start w:val="1"/>
+      <w:numFmt w:val="lowerRoman"/>
+      <w:lvlText w:val="%9."/>
+      <w:lvlJc w:val="right"/>
+      <w:pPr>
+        <w:ind w:left="6480" w:hanging="180"/>
+      </w:pPr>
+    </w:lvl>
+  </w:abstractNum>
   <w:num w:numId="1">
     <w:abstractNumId w:val="0"/>
+  </w:num>
+  <w:num w:numId="2">
+    <w:abstractNumId w:val="2"/>
+  </w:num>
+  <w:num w:numId="3">
+    <w:abstractNumId w:val="1"/>
   </w:num>
 </w:numbering>
 </file>
@@ -943,6 +1503,17 @@
       <w:i/>
       <w:iCs/>
     </w:rPr>
+  </w:style>
+  <w:style w:type="paragraph" w:styleId="ListParagraph">
+    <w:name w:val="List Paragraph"/>
+    <w:basedOn w:val="Normal"/>
+    <w:uiPriority w:val="34"/>
+    <w:qFormat/>
+    <w:rsid w:val="00D81E8C"/>
+    <w:pPr>
+      <w:ind w:left="720"/>
+      <w:contextualSpacing/>
+    </w:pPr>
   </w:style>
 </w:styles>
 </file>

--- a/KravspecKAK.docx
+++ b/KravspecKAK.docx
@@ -326,28 +326,27 @@
           <w:rStyle w:val="Emphasis"/>
           <w:i w:val="0"/>
         </w:rPr>
-        <w:t>Kunna känna try</w:t>
-      </w:r>
-      <w:r>
-        <w:rPr>
-          <w:rStyle w:val="Emphasis"/>
-          <w:i w:val="0"/>
-        </w:rPr>
-        <w:t>g</w:t>
-      </w:r>
-      <w:r>
-        <w:rPr>
-          <w:rStyle w:val="Emphasis"/>
-          <w:i w:val="0"/>
-        </w:rPr>
-        <w:t>ghet?</w:t>
-      </w:r>
-      <w:r>
-        <w:rPr>
-          <w:rStyle w:val="Emphasis"/>
-          <w:i w:val="0"/>
-        </w:rPr>
-        <w:t xml:space="preserve"> Handla via nätet</w:t>
+        <w:t>Vill kunna kontrollera sitt medlemskaps status</w:t>
+      </w:r>
+    </w:p>
+    <w:p>
+      <w:pPr>
+        <w:pStyle w:val="NoSpacing"/>
+        <w:numPr>
+          <w:ilvl w:val="1"/>
+          <w:numId w:val="1"/>
+        </w:numPr>
+        <w:rPr>
+          <w:rStyle w:val="Emphasis"/>
+          <w:i w:val="0"/>
+        </w:rPr>
+      </w:pPr>
+      <w:r>
+        <w:rPr>
+          <w:rStyle w:val="Emphasis"/>
+          <w:i w:val="0"/>
+        </w:rPr>
+        <w:t xml:space="preserve">Vill kunna hämta en tillfällig portkod, för tillgång till gymmet. </w:t>
       </w:r>
     </w:p>
     <w:p>
@@ -551,38 +550,67 @@
     <w:p>
       <w:pPr>
         <w:pStyle w:val="NoSpacing"/>
-        <w:rPr>
-          <w:rStyle w:val="Emphasis"/>
-          <w:i w:val="0"/>
-        </w:rPr>
-      </w:pPr>
-      <w:r>
-        <w:rPr>
-          <w:rStyle w:val="Emphasis"/>
-          <w:i w:val="0"/>
-        </w:rPr>
-        <w:t>Order</w:t>
-      </w:r>
-    </w:p>
-    <w:p>
-      <w:pPr>
-        <w:pStyle w:val="NoSpacing"/>
-        <w:rPr>
-          <w:rStyle w:val="Emphasis"/>
-          <w:i w:val="0"/>
-        </w:rPr>
-      </w:pPr>
-      <w:r>
-        <w:rPr>
-          <w:rStyle w:val="Emphasis"/>
-          <w:i w:val="0"/>
-        </w:rPr>
-        <w:t xml:space="preserve">Webbshop </w:t>
-      </w:r>
-    </w:p>
-    <w:p>
-      <w:pPr>
-        <w:pStyle w:val="NoSpacing"/>
+        <w:numPr>
+          <w:ilvl w:val="0"/>
+          <w:numId w:val="4"/>
+        </w:numPr>
+        <w:rPr>
+          <w:rStyle w:val="Emphasis"/>
+          <w:i w:val="0"/>
+        </w:rPr>
+      </w:pPr>
+      <w:r>
+        <w:rPr>
+          <w:rStyle w:val="Emphasis"/>
+          <w:i w:val="0"/>
+        </w:rPr>
+        <w:t xml:space="preserve">Systemet </w:t>
+      </w:r>
+      <w:r>
+        <w:rPr>
+          <w:rStyle w:val="Emphasis"/>
+          <w:i w:val="0"/>
+        </w:rPr>
+        <w:t xml:space="preserve"> </w:t>
+      </w:r>
+    </w:p>
+    <w:p>
+      <w:pPr>
+        <w:pStyle w:val="NoSpacing"/>
+        <w:numPr>
+          <w:ilvl w:val="1"/>
+          <w:numId w:val="4"/>
+        </w:numPr>
+        <w:rPr>
+          <w:rStyle w:val="Emphasis"/>
+          <w:i w:val="0"/>
+        </w:rPr>
+      </w:pPr>
+      <w:r>
+        <w:rPr>
+          <w:rStyle w:val="Emphasis"/>
+          <w:i w:val="0"/>
+        </w:rPr>
+        <w:t xml:space="preserve">Systemet ska tillhandahålla information angående medlemmar </w:t>
+      </w:r>
+    </w:p>
+    <w:p>
+      <w:pPr>
+        <w:pStyle w:val="NoSpacing"/>
+        <w:ind w:left="1440"/>
+        <w:rPr>
+          <w:rStyle w:val="Emphasis"/>
+          <w:i w:val="0"/>
+        </w:rPr>
+      </w:pPr>
+    </w:p>
+    <w:p>
+      <w:pPr>
+        <w:pStyle w:val="NoSpacing"/>
+        <w:numPr>
+          <w:ilvl w:val="0"/>
+          <w:numId w:val="4"/>
+        </w:numPr>
         <w:rPr>
           <w:rStyle w:val="Emphasis"/>
           <w:i w:val="0"/>
@@ -595,6 +623,33 @@
         </w:rPr>
         <w:t>Passerkort företaget</w:t>
       </w:r>
+      <w:r>
+        <w:rPr>
+          <w:rStyle w:val="Emphasis"/>
+          <w:i w:val="0"/>
+        </w:rPr>
+        <w:t xml:space="preserve"> </w:t>
+      </w:r>
+    </w:p>
+    <w:p>
+      <w:pPr>
+        <w:pStyle w:val="NoSpacing"/>
+        <w:numPr>
+          <w:ilvl w:val="1"/>
+          <w:numId w:val="4"/>
+        </w:numPr>
+        <w:rPr>
+          <w:rStyle w:val="Emphasis"/>
+          <w:i w:val="0"/>
+        </w:rPr>
+      </w:pPr>
+      <w:r>
+        <w:rPr>
+          <w:rStyle w:val="Emphasis"/>
+          <w:i w:val="0"/>
+        </w:rPr>
+        <w:t xml:space="preserve">Ger stöd för passerkort och passerkoder. </w:t>
+      </w:r>
     </w:p>
     <w:p>
       <w:pPr>
@@ -612,26 +667,29 @@
           <w:rStyle w:val="SubtleEmphasis"/>
           <w:sz w:val="28"/>
           <w:szCs w:val="28"/>
-        </w:rPr>
-      </w:pPr>
+          <w:lang w:val="en-US"/>
+        </w:rPr>
+      </w:pPr>
+      <w:r>
+        <w:rPr>
+          <w:rStyle w:val="SubtleEmphasis"/>
+          <w:sz w:val="28"/>
+          <w:szCs w:val="28"/>
+          <w:lang w:val="en-US"/>
+        </w:rPr>
+        <w:t xml:space="preserve">Offstage </w:t>
+      </w:r>
       <w:proofErr w:type="spellStart"/>
       <w:r>
         <w:rPr>
           <w:rStyle w:val="SubtleEmphasis"/>
           <w:sz w:val="28"/>
           <w:szCs w:val="28"/>
-        </w:rPr>
-        <w:t>Offstage</w:t>
+          <w:lang w:val="en-US"/>
+        </w:rPr>
+        <w:t>aktörer</w:t>
       </w:r>
       <w:proofErr w:type="spellEnd"/>
-      <w:r>
-        <w:rPr>
-          <w:rStyle w:val="SubtleEmphasis"/>
-          <w:sz w:val="28"/>
-          <w:szCs w:val="28"/>
-        </w:rPr>
-        <w:t xml:space="preserve"> aktörer</w:t>
-      </w:r>
     </w:p>
     <w:p>
       <w:pPr>
@@ -807,17 +865,15 @@
           <w:rStyle w:val="Emphasis"/>
           <w:i w:val="0"/>
         </w:rPr>
-        <w:t xml:space="preserve">AF 1.2 Kolla </w:t>
-      </w:r>
-      <w:proofErr w:type="spellStart"/>
-      <w:r>
-        <w:rPr>
-          <w:rStyle w:val="Emphasis"/>
-          <w:i w:val="0"/>
-        </w:rPr>
-        <w:t>medlemskapsstatus</w:t>
-      </w:r>
-      <w:proofErr w:type="spellEnd"/>
+        <w:t xml:space="preserve">AF 1.2 Kolla medlemskapets </w:t>
+      </w:r>
+      <w:r>
+        <w:rPr>
+          <w:rStyle w:val="Emphasis"/>
+          <w:i w:val="0"/>
+        </w:rPr>
+        <w:t>status</w:t>
+      </w:r>
     </w:p>
     <w:p>
       <w:pPr>
@@ -1233,6 +1289,119 @@
       </w:pPr>
     </w:lvl>
   </w:abstractNum>
+  <w:abstractNum w:abstractNumId="3">
+    <w:nsid w:val="39053140"/>
+    <w:multiLevelType w:val="hybridMultilevel"/>
+    <w:tmpl w:val="72B29BA6"/>
+    <w:lvl w:ilvl="0" w:tplc="041D0001">
+      <w:start w:val="1"/>
+      <w:numFmt w:val="bullet"/>
+      <w:lvlText w:val=""/>
+      <w:lvlJc w:val="left"/>
+      <w:pPr>
+        <w:ind w:left="720" w:hanging="360"/>
+      </w:pPr>
+      <w:rPr>
+        <w:rFonts w:ascii="Symbol" w:hAnsi="Symbol" w:hint="default"/>
+      </w:rPr>
+    </w:lvl>
+    <w:lvl w:ilvl="1" w:tplc="041D0003">
+      <w:start w:val="1"/>
+      <w:numFmt w:val="bullet"/>
+      <w:lvlText w:val="o"/>
+      <w:lvlJc w:val="left"/>
+      <w:pPr>
+        <w:ind w:left="1440" w:hanging="360"/>
+      </w:pPr>
+      <w:rPr>
+        <w:rFonts w:ascii="Courier New" w:hAnsi="Courier New" w:cs="Courier New" w:hint="default"/>
+      </w:rPr>
+    </w:lvl>
+    <w:lvl w:ilvl="2" w:tplc="041D0005" w:tentative="1">
+      <w:start w:val="1"/>
+      <w:numFmt w:val="bullet"/>
+      <w:lvlText w:val=""/>
+      <w:lvlJc w:val="left"/>
+      <w:pPr>
+        <w:ind w:left="2160" w:hanging="360"/>
+      </w:pPr>
+      <w:rPr>
+        <w:rFonts w:ascii="Wingdings" w:hAnsi="Wingdings" w:hint="default"/>
+      </w:rPr>
+    </w:lvl>
+    <w:lvl w:ilvl="3" w:tplc="041D0001" w:tentative="1">
+      <w:start w:val="1"/>
+      <w:numFmt w:val="bullet"/>
+      <w:lvlText w:val=""/>
+      <w:lvlJc w:val="left"/>
+      <w:pPr>
+        <w:ind w:left="2880" w:hanging="360"/>
+      </w:pPr>
+      <w:rPr>
+        <w:rFonts w:ascii="Symbol" w:hAnsi="Symbol" w:hint="default"/>
+      </w:rPr>
+    </w:lvl>
+    <w:lvl w:ilvl="4" w:tplc="041D0003" w:tentative="1">
+      <w:start w:val="1"/>
+      <w:numFmt w:val="bullet"/>
+      <w:lvlText w:val="o"/>
+      <w:lvlJc w:val="left"/>
+      <w:pPr>
+        <w:ind w:left="3600" w:hanging="360"/>
+      </w:pPr>
+      <w:rPr>
+        <w:rFonts w:ascii="Courier New" w:hAnsi="Courier New" w:cs="Courier New" w:hint="default"/>
+      </w:rPr>
+    </w:lvl>
+    <w:lvl w:ilvl="5" w:tplc="041D0005" w:tentative="1">
+      <w:start w:val="1"/>
+      <w:numFmt w:val="bullet"/>
+      <w:lvlText w:val=""/>
+      <w:lvlJc w:val="left"/>
+      <w:pPr>
+        <w:ind w:left="4320" w:hanging="360"/>
+      </w:pPr>
+      <w:rPr>
+        <w:rFonts w:ascii="Wingdings" w:hAnsi="Wingdings" w:hint="default"/>
+      </w:rPr>
+    </w:lvl>
+    <w:lvl w:ilvl="6" w:tplc="041D0001" w:tentative="1">
+      <w:start w:val="1"/>
+      <w:numFmt w:val="bullet"/>
+      <w:lvlText w:val=""/>
+      <w:lvlJc w:val="left"/>
+      <w:pPr>
+        <w:ind w:left="5040" w:hanging="360"/>
+      </w:pPr>
+      <w:rPr>
+        <w:rFonts w:ascii="Symbol" w:hAnsi="Symbol" w:hint="default"/>
+      </w:rPr>
+    </w:lvl>
+    <w:lvl w:ilvl="7" w:tplc="041D0003" w:tentative="1">
+      <w:start w:val="1"/>
+      <w:numFmt w:val="bullet"/>
+      <w:lvlText w:val="o"/>
+      <w:lvlJc w:val="left"/>
+      <w:pPr>
+        <w:ind w:left="5760" w:hanging="360"/>
+      </w:pPr>
+      <w:rPr>
+        <w:rFonts w:ascii="Courier New" w:hAnsi="Courier New" w:cs="Courier New" w:hint="default"/>
+      </w:rPr>
+    </w:lvl>
+    <w:lvl w:ilvl="8" w:tplc="041D0005" w:tentative="1">
+      <w:start w:val="1"/>
+      <w:numFmt w:val="bullet"/>
+      <w:lvlText w:val=""/>
+      <w:lvlJc w:val="left"/>
+      <w:pPr>
+        <w:ind w:left="6480" w:hanging="360"/>
+      </w:pPr>
+      <w:rPr>
+        <w:rFonts w:ascii="Wingdings" w:hAnsi="Wingdings" w:hint="default"/>
+      </w:rPr>
+    </w:lvl>
+  </w:abstractNum>
   <w:num w:numId="1">
     <w:abstractNumId w:val="0"/>
   </w:num>
@@ -1241,6 +1410,9 @@
   </w:num>
   <w:num w:numId="3">
     <w:abstractNumId w:val="1"/>
+  </w:num>
+  <w:num w:numId="4">
+    <w:abstractNumId w:val="3"/>
   </w:num>
 </w:numbering>
 </file>

--- a/KravspecKAK.docx
+++ b/KravspecKAK.docx
@@ -753,30 +753,6 @@
     </w:p>
     <w:p>
       <w:pPr>
-        <w:pStyle w:val="NoSpacing"/>
-        <w:rPr>
-          <w:rStyle w:val="Emphasis"/>
-          <w:i w:val="0"/>
-        </w:rPr>
-      </w:pPr>
-    </w:p>
-    <w:p>
-      <w:pPr>
-        <w:rPr>
-          <w:rStyle w:val="Emphasis"/>
-          <w:i w:val="0"/>
-        </w:rPr>
-      </w:pPr>
-      <w:r>
-        <w:rPr>
-          <w:rStyle w:val="Emphasis"/>
-          <w:i w:val="0"/>
-        </w:rPr>
-        <w:br w:type="page"/>
-      </w:r>
-    </w:p>
-    <w:p>
-      <w:pPr>
         <w:pStyle w:val="Heading1"/>
         <w:rPr>
           <w:sz w:val="36"/>
@@ -788,11 +764,50 @@
           <w:sz w:val="36"/>
           <w:szCs w:val="36"/>
         </w:rPr>
+        <w:t>Funktionella krav</w:t>
+      </w:r>
+    </w:p>
+    <w:p>
+      <w:pPr>
+        <w:pStyle w:val="NoSpacing"/>
+        <w:rPr>
+          <w:rStyle w:val="Emphasis"/>
+          <w:i w:val="0"/>
+        </w:rPr>
+      </w:pPr>
+    </w:p>
+    <w:p>
+      <w:pPr>
+        <w:rPr>
+          <w:rStyle w:val="Emphasis"/>
+          <w:i w:val="0"/>
+        </w:rPr>
+      </w:pPr>
+      <w:r>
+        <w:rPr>
+          <w:rStyle w:val="Emphasis"/>
+          <w:i w:val="0"/>
+        </w:rPr>
+        <w:br w:type="page"/>
+      </w:r>
+    </w:p>
+    <w:p>
+      <w:pPr>
+        <w:pStyle w:val="Heading1"/>
+        <w:rPr>
+          <w:sz w:val="36"/>
+          <w:szCs w:val="36"/>
+        </w:rPr>
+      </w:pPr>
+      <w:r>
+        <w:rPr>
+          <w:sz w:val="36"/>
+          <w:szCs w:val="36"/>
+        </w:rPr>
         <w:lastRenderedPageBreak/>
         <w:t>Användningsfall</w:t>
       </w:r>
     </w:p>
-    <w:p/>
     <w:p>
       <w:pPr>
         <w:pStyle w:val="NoSpacing"/>
@@ -899,6 +914,22 @@
           <w:i w:val="0"/>
         </w:rPr>
       </w:pPr>
+      <w:r>
+        <w:rPr>
+          <w:rStyle w:val="Emphasis"/>
+          <w:i w:val="0"/>
+        </w:rPr>
+        <w:t>AF 1.4 Kunden har glömt sitt lösenord</w:t>
+      </w:r>
+    </w:p>
+    <w:p>
+      <w:pPr>
+        <w:pStyle w:val="NoSpacing"/>
+        <w:rPr>
+          <w:rStyle w:val="Emphasis"/>
+          <w:i w:val="0"/>
+        </w:rPr>
+      </w:pPr>
     </w:p>
     <w:p>
       <w:pPr>
@@ -954,7 +985,39 @@
           <w:rStyle w:val="Emphasis"/>
           <w:i w:val="0"/>
         </w:rPr>
-        <w:t>Administrera medlemmar</w:t>
+        <w:t>Hämta medlemsregister</w:t>
+      </w:r>
+    </w:p>
+    <w:p>
+      <w:pPr>
+        <w:pStyle w:val="NoSpacing"/>
+        <w:rPr>
+          <w:rStyle w:val="Emphasis"/>
+          <w:i w:val="0"/>
+        </w:rPr>
+      </w:pPr>
+      <w:r>
+        <w:rPr>
+          <w:rStyle w:val="Emphasis"/>
+          <w:i w:val="0"/>
+        </w:rPr>
+        <w:t xml:space="preserve">AF 2.2 Skicka </w:t>
+      </w:r>
+      <w:proofErr w:type="spellStart"/>
+      <w:r>
+        <w:rPr>
+          <w:rStyle w:val="Emphasis"/>
+          <w:i w:val="0"/>
+        </w:rPr>
+        <w:t>mail</w:t>
+      </w:r>
+      <w:proofErr w:type="spellEnd"/>
+      <w:r>
+        <w:rPr>
+          <w:rStyle w:val="Emphasis"/>
+          <w:i w:val="0"/>
+        </w:rPr>
+        <w:t xml:space="preserve"> till medlemmarna</w:t>
       </w:r>
     </w:p>
     <w:p>

--- a/KravspecKAK.docx
+++ b/KravspecKAK.docx
@@ -55,7 +55,7 @@
           <w:color w:val="auto"/>
           <w:szCs w:val="28"/>
         </w:rPr>
-        <w:t xml:space="preserve">Vision </w:t>
+        <w:t>Vision – Här beskrivs bakgrund och baskrav</w:t>
       </w:r>
       <w:r>
         <w:rPr>
@@ -65,9 +65,13 @@
           <w:color w:val="auto"/>
           <w:szCs w:val="28"/>
         </w:rPr>
-        <w:t xml:space="preserve">– Här </w:t>
-      </w:r>
-      <w:r>
+        <w:br/>
+        <w:t>Kravlista</w:t>
+      </w:r>
+    </w:p>
+    <w:p>
+      <w:pPr>
+        <w:pStyle w:val="NoSpacing"/>
         <w:rPr>
           <w:rStyle w:val="SubtleEmphasis"/>
           <w:i w:val="0"/>
@@ -75,8 +79,8 @@
           <w:color w:val="auto"/>
           <w:szCs w:val="28"/>
         </w:rPr>
-        <w:t>b</w:t>
-      </w:r>
+      </w:pPr>
+      <w:proofErr w:type="spellStart"/>
       <w:r>
         <w:rPr>
           <w:rStyle w:val="SubtleEmphasis"/>
@@ -85,8 +89,9 @@
           <w:color w:val="auto"/>
           <w:szCs w:val="28"/>
         </w:rPr>
-        <w:t>eskrivs bakgrund och baskrav</w:t>
-      </w:r>
+        <w:t>Casual</w:t>
+      </w:r>
+      <w:proofErr w:type="spellEnd"/>
       <w:r>
         <w:rPr>
           <w:rStyle w:val="SubtleEmphasis"/>
@@ -95,22 +100,20 @@
           <w:color w:val="auto"/>
           <w:szCs w:val="28"/>
         </w:rPr>
-        <w:br/>
-        <w:t>Kravlista</w:t>
-      </w:r>
-    </w:p>
-    <w:p>
-      <w:pPr>
-        <w:pStyle w:val="NoSpacing"/>
+        <w:t xml:space="preserve"> UC - </w:t>
+      </w:r>
+      <w:proofErr w:type="spellStart"/>
+      <w:r>
         <w:rPr>
           <w:rStyle w:val="SubtleEmphasis"/>
           <w:i w:val="0"/>
           <w:iCs w:val="0"/>
           <w:color w:val="auto"/>
           <w:szCs w:val="28"/>
-          <w:lang w:val="en-US"/>
-        </w:rPr>
-      </w:pPr>
+        </w:rPr>
+        <w:t>Use</w:t>
+      </w:r>
+      <w:proofErr w:type="spellEnd"/>
       <w:r>
         <w:rPr>
           <w:rStyle w:val="SubtleEmphasis"/>
@@ -118,10 +121,10 @@
           <w:iCs w:val="0"/>
           <w:color w:val="auto"/>
           <w:szCs w:val="28"/>
-          <w:lang w:val="en-US"/>
-        </w:rPr>
-        <w:t xml:space="preserve">Casual UC </w:t>
-      </w:r>
+        </w:rPr>
+        <w:t xml:space="preserve"> </w:t>
+      </w:r>
+      <w:proofErr w:type="spellStart"/>
       <w:r>
         <w:rPr>
           <w:rStyle w:val="SubtleEmphasis"/>
@@ -129,70 +132,54 @@
           <w:iCs w:val="0"/>
           <w:color w:val="auto"/>
           <w:szCs w:val="28"/>
-          <w:lang w:val="en-US"/>
-        </w:rPr>
-        <w:t>- User case</w:t>
-      </w:r>
-    </w:p>
-    <w:p>
-      <w:pPr>
-        <w:pStyle w:val="NoSpacing"/>
-        <w:rPr>
-          <w:szCs w:val="28"/>
-          <w:lang w:val="en-US"/>
-        </w:rPr>
-      </w:pPr>
-      <w:r>
-        <w:rPr>
-          <w:szCs w:val="28"/>
-          <w:lang w:val="en-US"/>
-        </w:rPr>
-        <w:t xml:space="preserve">Fully dressed UC – </w:t>
-      </w:r>
+        </w:rPr>
+        <w:t>case</w:t>
+      </w:r>
+      <w:proofErr w:type="spellEnd"/>
+    </w:p>
+    <w:p>
+      <w:pPr>
+        <w:pStyle w:val="NoSpacing"/>
+        <w:rPr>
+          <w:szCs w:val="28"/>
+        </w:rPr>
+      </w:pPr>
       <w:proofErr w:type="spellStart"/>
       <w:r>
         <w:rPr>
           <w:szCs w:val="28"/>
-          <w:lang w:val="en-US"/>
-        </w:rPr>
-        <w:t>Fullständigt</w:t>
+        </w:rPr>
+        <w:t>Fully</w:t>
       </w:r>
       <w:proofErr w:type="spellEnd"/>
       <w:r>
         <w:rPr>
           <w:szCs w:val="28"/>
-          <w:lang w:val="en-US"/>
+        </w:rPr>
+        <w:t xml:space="preserve"> dressed UC – Fullständigt </w:t>
+      </w:r>
+      <w:proofErr w:type="spellStart"/>
+      <w:r>
+        <w:rPr>
+          <w:szCs w:val="28"/>
+        </w:rPr>
+        <w:t>Use</w:t>
+      </w:r>
+      <w:proofErr w:type="spellEnd"/>
+      <w:r>
+        <w:rPr>
+          <w:szCs w:val="28"/>
         </w:rPr>
         <w:t xml:space="preserve"> </w:t>
       </w:r>
-      <w:r>
-        <w:rPr>
-          <w:szCs w:val="28"/>
-          <w:lang w:val="en-US"/>
-        </w:rPr>
-        <w:t>U</w:t>
-      </w:r>
-      <w:r>
-        <w:rPr>
-          <w:szCs w:val="28"/>
-          <w:lang w:val="en-US"/>
-        </w:rPr>
-        <w:t>ser</w:t>
-      </w:r>
-      <w:r>
-        <w:rPr>
-          <w:szCs w:val="28"/>
-          <w:lang w:val="en-US"/>
-        </w:rPr>
-        <w:t xml:space="preserve"> </w:t>
-      </w:r>
-      <w:r>
-        <w:rPr>
-          <w:szCs w:val="28"/>
-          <w:lang w:val="en-US"/>
+      <w:proofErr w:type="spellStart"/>
+      <w:r>
+        <w:rPr>
+          <w:szCs w:val="28"/>
         </w:rPr>
         <w:t>case</w:t>
       </w:r>
+      <w:proofErr w:type="spellEnd"/>
     </w:p>
     <w:p>
       <w:pPr>
@@ -245,21 +232,7 @@
           <w:rStyle w:val="Emphasis"/>
           <w:i w:val="0"/>
         </w:rPr>
-        <w:t xml:space="preserve">1 </w:t>
-      </w:r>
-      <w:r>
-        <w:rPr>
-          <w:rStyle w:val="Emphasis"/>
-          <w:i w:val="0"/>
-        </w:rPr>
-        <w:t>K</w:t>
-      </w:r>
-      <w:r>
-        <w:rPr>
-          <w:rStyle w:val="Emphasis"/>
-          <w:i w:val="0"/>
-        </w:rPr>
-        <w:t>und</w:t>
+        <w:t>1 Kund</w:t>
       </w:r>
     </w:p>
     <w:p>
@@ -299,14 +272,7 @@
           <w:rStyle w:val="Emphasis"/>
           <w:i w:val="0"/>
         </w:rPr>
-        <w:t xml:space="preserve">Vill kunna få tillgång till gymmet omgående när hen har betalat </w:t>
-      </w:r>
-      <w:r>
-        <w:rPr>
-          <w:rStyle w:val="Emphasis"/>
-          <w:i w:val="0"/>
-        </w:rPr>
-        <w:t>sitt medlemskap</w:t>
+        <w:t>Vill kunna få tillgång till gymmet omgående när hen har betalat sitt medlemskap</w:t>
       </w:r>
     </w:p>
     <w:p>
@@ -395,42 +361,7 @@
           <w:rStyle w:val="Emphasis"/>
           <w:i w:val="0"/>
         </w:rPr>
-        <w:t>Vill på ett enkelt sett kunna administrera</w:t>
-      </w:r>
-      <w:r>
-        <w:rPr>
-          <w:rStyle w:val="Emphasis"/>
-          <w:i w:val="0"/>
-        </w:rPr>
-        <w:t>,</w:t>
-      </w:r>
-      <w:r>
-        <w:rPr>
-          <w:rStyle w:val="Emphasis"/>
-          <w:i w:val="0"/>
-        </w:rPr>
-        <w:t xml:space="preserve"> </w:t>
-      </w:r>
-      <w:r>
-        <w:rPr>
-          <w:rStyle w:val="Emphasis"/>
-          <w:i w:val="0"/>
-        </w:rPr>
-        <w:t>se över medlemsantal och skicka ut relevant information till alla medle</w:t>
-      </w:r>
-      <w:r>
-        <w:rPr>
-          <w:rStyle w:val="Emphasis"/>
-          <w:i w:val="0"/>
-        </w:rPr>
-        <w:t>m</w:t>
-      </w:r>
-      <w:r>
-        <w:rPr>
-          <w:rStyle w:val="Emphasis"/>
-          <w:i w:val="0"/>
-        </w:rPr>
-        <w:t>mar.</w:t>
+        <w:t>Vill på ett enkelt sett kunna administrera, se över medlemsantal och skicka ut relevant information till alla medlemmar.</w:t>
       </w:r>
     </w:p>
     <w:p>
@@ -472,49 +403,6 @@
     <w:p>
       <w:pPr>
         <w:pStyle w:val="NoSpacing"/>
-        <w:numPr>
-          <w:ilvl w:val="0"/>
-          <w:numId w:val="1"/>
-        </w:numPr>
-        <w:rPr>
-          <w:rStyle w:val="Emphasis"/>
-          <w:i w:val="0"/>
-        </w:rPr>
-      </w:pPr>
-      <w:r>
-        <w:rPr>
-          <w:rStyle w:val="Emphasis"/>
-          <w:i w:val="0"/>
-        </w:rPr>
-        <w:t>3 Administratör</w:t>
-      </w:r>
-      <w:r>
-        <w:rPr>
-          <w:rStyle w:val="Emphasis"/>
-          <w:i w:val="0"/>
-        </w:rPr>
-        <w:t xml:space="preserve"> </w:t>
-      </w:r>
-      <w:proofErr w:type="gramStart"/>
-      <w:r>
-        <w:rPr>
-          <w:rStyle w:val="Emphasis"/>
-          <w:i w:val="0"/>
-        </w:rPr>
-        <w:t>//</w:t>
-      </w:r>
-      <w:proofErr w:type="gramEnd"/>
-      <w:r>
-        <w:rPr>
-          <w:rStyle w:val="Emphasis"/>
-          <w:i w:val="0"/>
-        </w:rPr>
-        <w:t>oklart om denna ska vara med</w:t>
-      </w:r>
-    </w:p>
-    <w:p>
-      <w:pPr>
-        <w:pStyle w:val="NoSpacing"/>
         <w:rPr>
           <w:rStyle w:val="Emphasis"/>
           <w:i w:val="0"/>
@@ -536,15 +424,7 @@
           <w:sz w:val="28"/>
           <w:szCs w:val="28"/>
         </w:rPr>
-        <w:t>Stödjande</w:t>
-      </w:r>
-      <w:r>
-        <w:rPr>
-          <w:rStyle w:val="SubtleEmphasis"/>
-          <w:sz w:val="28"/>
-          <w:szCs w:val="28"/>
-        </w:rPr>
-        <w:t xml:space="preserve"> aktörer</w:t>
+        <w:t>Stödjande aktörer</w:t>
       </w:r>
     </w:p>
     <w:p>
@@ -564,14 +444,7 @@
           <w:rStyle w:val="Emphasis"/>
           <w:i w:val="0"/>
         </w:rPr>
-        <w:t xml:space="preserve">Systemet </w:t>
-      </w:r>
-      <w:r>
-        <w:rPr>
-          <w:rStyle w:val="Emphasis"/>
-          <w:i w:val="0"/>
-        </w:rPr>
-        <w:t xml:space="preserve"> </w:t>
+        <w:t xml:space="preserve">Webbshop </w:t>
       </w:r>
     </w:p>
     <w:p>
@@ -591,18 +464,28 @@
           <w:rStyle w:val="Emphasis"/>
           <w:i w:val="0"/>
         </w:rPr>
+        <w:t xml:space="preserve">Kund gör beställningar via webbshoppen </w:t>
+      </w:r>
+    </w:p>
+    <w:p>
+      <w:pPr>
+        <w:pStyle w:val="NoSpacing"/>
+        <w:numPr>
+          <w:ilvl w:val="1"/>
+          <w:numId w:val="4"/>
+        </w:numPr>
+        <w:rPr>
+          <w:rStyle w:val="Emphasis"/>
+          <w:i w:val="0"/>
+        </w:rPr>
+      </w:pPr>
+      <w:r>
+        <w:rPr>
+          <w:rStyle w:val="Emphasis"/>
+          <w:i w:val="0"/>
+        </w:rPr>
         <w:t xml:space="preserve">Systemet ska tillhandahålla information angående medlemmar </w:t>
       </w:r>
-    </w:p>
-    <w:p>
-      <w:pPr>
-        <w:pStyle w:val="NoSpacing"/>
-        <w:ind w:left="1440"/>
-        <w:rPr>
-          <w:rStyle w:val="Emphasis"/>
-          <w:i w:val="0"/>
-        </w:rPr>
-      </w:pPr>
     </w:p>
     <w:p>
       <w:pPr>
@@ -621,14 +504,7 @@
           <w:rStyle w:val="Emphasis"/>
           <w:i w:val="0"/>
         </w:rPr>
-        <w:t>Passerkort företaget</w:t>
-      </w:r>
-      <w:r>
-        <w:rPr>
-          <w:rStyle w:val="Emphasis"/>
-          <w:i w:val="0"/>
-        </w:rPr>
-        <w:t xml:space="preserve"> </w:t>
+        <w:t xml:space="preserve">Passerkort företaget </w:t>
       </w:r>
     </w:p>
     <w:p>
@@ -654,6 +530,70 @@
     <w:p>
       <w:pPr>
         <w:pStyle w:val="NoSpacing"/>
+        <w:numPr>
+          <w:ilvl w:val="0"/>
+          <w:numId w:val="4"/>
+        </w:numPr>
+        <w:rPr>
+          <w:rStyle w:val="Emphasis"/>
+          <w:i w:val="0"/>
+        </w:rPr>
+      </w:pPr>
+      <w:r>
+        <w:rPr>
+          <w:rStyle w:val="Emphasis"/>
+          <w:i w:val="0"/>
+        </w:rPr>
+        <w:t>Administratör</w:t>
+      </w:r>
+      <w:r>
+        <w:rPr>
+          <w:rStyle w:val="Emphasis"/>
+          <w:i w:val="0"/>
+        </w:rPr>
+        <w:t>/webbansvarig</w:t>
+      </w:r>
+    </w:p>
+    <w:p>
+      <w:pPr>
+        <w:pStyle w:val="NoSpacing"/>
+        <w:numPr>
+          <w:ilvl w:val="1"/>
+          <w:numId w:val="4"/>
+        </w:numPr>
+        <w:rPr>
+          <w:rStyle w:val="Emphasis"/>
+          <w:i w:val="0"/>
+        </w:rPr>
+      </w:pPr>
+      <w:r>
+        <w:rPr>
+          <w:rStyle w:val="Emphasis"/>
+          <w:i w:val="0"/>
+        </w:rPr>
+        <w:t>Vid fel, och</w:t>
+      </w:r>
+      <w:r>
+        <w:rPr>
+          <w:rStyle w:val="Emphasis"/>
+          <w:i w:val="0"/>
+        </w:rPr>
+        <w:t xml:space="preserve"> support</w:t>
+      </w:r>
+    </w:p>
+    <w:p>
+      <w:pPr>
+        <w:pStyle w:val="NoSpacing"/>
+        <w:ind w:left="1080"/>
+        <w:rPr>
+          <w:rStyle w:val="Emphasis"/>
+          <w:i w:val="0"/>
+        </w:rPr>
+      </w:pPr>
+    </w:p>
+    <w:p>
+      <w:pPr>
+        <w:pStyle w:val="NoSpacing"/>
         <w:rPr>
           <w:rStyle w:val="Emphasis"/>
           <w:i w:val="0"/>
@@ -667,89 +607,195 @@
           <w:rStyle w:val="SubtleEmphasis"/>
           <w:sz w:val="28"/>
           <w:szCs w:val="28"/>
-          <w:lang w:val="en-US"/>
-        </w:rPr>
-      </w:pPr>
+        </w:rPr>
+      </w:pPr>
+      <w:proofErr w:type="spellStart"/>
       <w:r>
         <w:rPr>
           <w:rStyle w:val="SubtleEmphasis"/>
           <w:sz w:val="28"/>
           <w:szCs w:val="28"/>
-          <w:lang w:val="en-US"/>
-        </w:rPr>
-        <w:t xml:space="preserve">Offstage </w:t>
+        </w:rPr>
+        <w:t>Offstage</w:t>
+      </w:r>
+      <w:proofErr w:type="spellEnd"/>
+      <w:r>
+        <w:rPr>
+          <w:rStyle w:val="SubtleEmphasis"/>
+          <w:sz w:val="28"/>
+          <w:szCs w:val="28"/>
+        </w:rPr>
+        <w:t xml:space="preserve"> aktörer</w:t>
+      </w:r>
+    </w:p>
+    <w:p>
+      <w:pPr>
+        <w:pStyle w:val="NoSpacing"/>
+        <w:rPr>
+          <w:rStyle w:val="Emphasis"/>
+          <w:i w:val="0"/>
+        </w:rPr>
+      </w:pPr>
+      <w:r>
+        <w:rPr>
+          <w:rStyle w:val="Emphasis"/>
+          <w:i w:val="0"/>
+        </w:rPr>
+        <w:t xml:space="preserve">Has an </w:t>
       </w:r>
       <w:proofErr w:type="spellStart"/>
       <w:r>
         <w:rPr>
-          <w:rStyle w:val="SubtleEmphasis"/>
-          <w:sz w:val="28"/>
-          <w:szCs w:val="28"/>
-          <w:lang w:val="en-US"/>
-        </w:rPr>
-        <w:t>aktörer</w:t>
+          <w:rStyle w:val="Emphasis"/>
+          <w:i w:val="0"/>
+        </w:rPr>
+        <w:t>interest</w:t>
       </w:r>
       <w:proofErr w:type="spellEnd"/>
-    </w:p>
-    <w:p>
-      <w:pPr>
-        <w:pStyle w:val="NoSpacing"/>
-        <w:rPr>
-          <w:rStyle w:val="Emphasis"/>
-          <w:i w:val="0"/>
-          <w:lang w:val="en-US"/>
-        </w:rPr>
-      </w:pPr>
-      <w:r>
-        <w:rPr>
-          <w:rStyle w:val="Emphasis"/>
-          <w:i w:val="0"/>
-          <w:lang w:val="en-US"/>
-        </w:rPr>
-        <w:t>Has a</w:t>
-      </w:r>
-      <w:r>
-        <w:rPr>
-          <w:rStyle w:val="Emphasis"/>
-          <w:i w:val="0"/>
-          <w:lang w:val="en-US"/>
-        </w:rPr>
-        <w:t>n</w:t>
-      </w:r>
-      <w:r>
-        <w:rPr>
-          <w:rStyle w:val="Emphasis"/>
-          <w:i w:val="0"/>
-          <w:lang w:val="en-US"/>
-        </w:rPr>
-        <w:t xml:space="preserve"> interest in the behavior of the use case, but is not primary or supporting: For example, a government</w:t>
-      </w:r>
-    </w:p>
-    <w:p>
-      <w:pPr>
-        <w:pStyle w:val="NoSpacing"/>
-        <w:rPr>
-          <w:rStyle w:val="Emphasis"/>
-          <w:i w:val="0"/>
-          <w:lang w:val="en-US"/>
-        </w:rPr>
-      </w:pPr>
-    </w:p>
-    <w:p>
-      <w:pPr>
-        <w:pStyle w:val="NoSpacing"/>
-        <w:rPr>
-          <w:rStyle w:val="Emphasis"/>
-          <w:i w:val="0"/>
-        </w:rPr>
-      </w:pPr>
-      <w:r>
-        <w:rPr>
-          <w:rStyle w:val="Emphasis"/>
-          <w:i w:val="0"/>
-        </w:rPr>
-        <w:t xml:space="preserve">Begränsningar, inte alla har tillgång eller känner sig säkra att handla över internet. </w:t>
-      </w:r>
+      <w:r>
+        <w:rPr>
+          <w:rStyle w:val="Emphasis"/>
+          <w:i w:val="0"/>
+        </w:rPr>
+        <w:t xml:space="preserve"> in the </w:t>
+      </w:r>
+      <w:proofErr w:type="spellStart"/>
+      <w:r>
+        <w:rPr>
+          <w:rStyle w:val="Emphasis"/>
+          <w:i w:val="0"/>
+        </w:rPr>
+        <w:t>behavior</w:t>
+      </w:r>
+      <w:proofErr w:type="spellEnd"/>
+      <w:r>
+        <w:rPr>
+          <w:rStyle w:val="Emphasis"/>
+          <w:i w:val="0"/>
+        </w:rPr>
+        <w:t xml:space="preserve"> of the </w:t>
+      </w:r>
+      <w:proofErr w:type="spellStart"/>
+      <w:r>
+        <w:rPr>
+          <w:rStyle w:val="Emphasis"/>
+          <w:i w:val="0"/>
+        </w:rPr>
+        <w:t>use</w:t>
+      </w:r>
+      <w:proofErr w:type="spellEnd"/>
+      <w:r>
+        <w:rPr>
+          <w:rStyle w:val="Emphasis"/>
+          <w:i w:val="0"/>
+        </w:rPr>
+        <w:t xml:space="preserve"> </w:t>
+      </w:r>
+      <w:proofErr w:type="spellStart"/>
+      <w:r>
+        <w:rPr>
+          <w:rStyle w:val="Emphasis"/>
+          <w:i w:val="0"/>
+        </w:rPr>
+        <w:t>case</w:t>
+      </w:r>
+      <w:proofErr w:type="spellEnd"/>
+      <w:r>
+        <w:rPr>
+          <w:rStyle w:val="Emphasis"/>
+          <w:i w:val="0"/>
+        </w:rPr>
+        <w:t xml:space="preserve">, </w:t>
+      </w:r>
+      <w:proofErr w:type="spellStart"/>
+      <w:r>
+        <w:rPr>
+          <w:rStyle w:val="Emphasis"/>
+          <w:i w:val="0"/>
+        </w:rPr>
+        <w:t>but</w:t>
+      </w:r>
+      <w:proofErr w:type="spellEnd"/>
+      <w:r>
+        <w:rPr>
+          <w:rStyle w:val="Emphasis"/>
+          <w:i w:val="0"/>
+        </w:rPr>
+        <w:t xml:space="preserve"> is not </w:t>
+      </w:r>
+      <w:proofErr w:type="spellStart"/>
+      <w:r>
+        <w:rPr>
+          <w:rStyle w:val="Emphasis"/>
+          <w:i w:val="0"/>
+        </w:rPr>
+        <w:t>primary</w:t>
+      </w:r>
+      <w:proofErr w:type="spellEnd"/>
+      <w:r>
+        <w:rPr>
+          <w:rStyle w:val="Emphasis"/>
+          <w:i w:val="0"/>
+        </w:rPr>
+        <w:t xml:space="preserve"> or </w:t>
+      </w:r>
+      <w:proofErr w:type="spellStart"/>
+      <w:r>
+        <w:rPr>
+          <w:rStyle w:val="Emphasis"/>
+          <w:i w:val="0"/>
+        </w:rPr>
+        <w:t>supporting</w:t>
+      </w:r>
+      <w:proofErr w:type="spellEnd"/>
+      <w:r>
+        <w:rPr>
+          <w:rStyle w:val="Emphasis"/>
+          <w:i w:val="0"/>
+        </w:rPr>
+        <w:t xml:space="preserve">: For </w:t>
+      </w:r>
+      <w:proofErr w:type="spellStart"/>
+      <w:r>
+        <w:rPr>
+          <w:rStyle w:val="Emphasis"/>
+          <w:i w:val="0"/>
+        </w:rPr>
+        <w:t>example</w:t>
+      </w:r>
+      <w:proofErr w:type="spellEnd"/>
+      <w:r>
+        <w:rPr>
+          <w:rStyle w:val="Emphasis"/>
+          <w:i w:val="0"/>
+        </w:rPr>
+        <w:t xml:space="preserve">, a </w:t>
+      </w:r>
+      <w:proofErr w:type="spellStart"/>
+      <w:r>
+        <w:rPr>
+          <w:rStyle w:val="Emphasis"/>
+          <w:i w:val="0"/>
+        </w:rPr>
+        <w:t>government</w:t>
+      </w:r>
+      <w:proofErr w:type="spellEnd"/>
+      <w:r>
+        <w:rPr>
+          <w:rStyle w:val="Emphasis"/>
+          <w:i w:val="0"/>
+        </w:rPr>
+        <w:t xml:space="preserve">. </w:t>
+      </w:r>
+    </w:p>
+    <w:p>
+      <w:pPr>
+        <w:pStyle w:val="NoSpacing"/>
+        <w:rPr>
+          <w:rStyle w:val="Emphasis"/>
+          <w:i w:val="0"/>
+        </w:rPr>
+      </w:pPr>
     </w:p>
     <w:p>
       <w:pPr>
@@ -775,6 +821,108 @@
           <w:i w:val="0"/>
         </w:rPr>
       </w:pPr>
+      <w:r>
+        <w:rPr>
+          <w:rStyle w:val="Emphasis"/>
+          <w:i w:val="0"/>
+        </w:rPr>
+        <w:t xml:space="preserve">F1 - </w:t>
+      </w:r>
+      <w:r>
+        <w:rPr>
+          <w:rStyle w:val="Emphasis"/>
+          <w:i w:val="0"/>
+        </w:rPr>
+        <w:t>Kund ska kunna köpa ett medlemskap via KAK:s hemsida.</w:t>
+      </w:r>
+      <w:r>
+        <w:rPr>
+          <w:rStyle w:val="Emphasis"/>
+          <w:i w:val="0"/>
+        </w:rPr>
+        <w:t xml:space="preserve"> </w:t>
+      </w:r>
+    </w:p>
+    <w:p>
+      <w:pPr>
+        <w:pStyle w:val="NoSpacing"/>
+        <w:rPr>
+          <w:rStyle w:val="Emphasis"/>
+          <w:i w:val="0"/>
+        </w:rPr>
+      </w:pPr>
+      <w:r>
+        <w:rPr>
+          <w:rStyle w:val="Emphasis"/>
+          <w:i w:val="0"/>
+        </w:rPr>
+        <w:t xml:space="preserve">F2 - </w:t>
+      </w:r>
+      <w:r>
+        <w:rPr>
+          <w:rStyle w:val="Emphasis"/>
+          <w:i w:val="0"/>
+        </w:rPr>
+        <w:t xml:space="preserve">Kund </w:t>
+      </w:r>
+      <w:r>
+        <w:rPr>
+          <w:rStyle w:val="Emphasis"/>
+          <w:i w:val="0"/>
+        </w:rPr>
+        <w:t xml:space="preserve">ska få </w:t>
+      </w:r>
+      <w:r>
+        <w:rPr>
+          <w:rStyle w:val="Emphasis"/>
+          <w:i w:val="0"/>
+        </w:rPr>
+        <w:t>omedelbar tillgång till gymmet</w:t>
+      </w:r>
+      <w:r>
+        <w:rPr>
+          <w:rStyle w:val="Emphasis"/>
+          <w:i w:val="0"/>
+        </w:rPr>
+        <w:t xml:space="preserve"> vid genomfört köp</w:t>
+      </w:r>
+      <w:r>
+        <w:rPr>
+          <w:rStyle w:val="Emphasis"/>
+          <w:i w:val="0"/>
+        </w:rPr>
+        <w:t xml:space="preserve">. </w:t>
+      </w:r>
+    </w:p>
+    <w:p>
+      <w:pPr>
+        <w:pStyle w:val="NoSpacing"/>
+        <w:rPr>
+          <w:rStyle w:val="Emphasis"/>
+          <w:i w:val="0"/>
+        </w:rPr>
+      </w:pPr>
+      <w:r>
+        <w:rPr>
+          <w:rStyle w:val="Emphasis"/>
+          <w:i w:val="0"/>
+        </w:rPr>
+        <w:t xml:space="preserve">F3 - </w:t>
+      </w:r>
+      <w:r>
+        <w:rPr>
+          <w:rStyle w:val="Emphasis"/>
+          <w:i w:val="0"/>
+        </w:rPr>
+        <w:t>Kund ska också kunna hämta ut en tillfällig passerkod</w:t>
+      </w:r>
+      <w:r>
+        <w:rPr>
+          <w:rStyle w:val="Emphasis"/>
+          <w:i w:val="0"/>
+        </w:rPr>
+        <w:t xml:space="preserve">, via kundens inloggningssida. </w:t>
+      </w:r>
     </w:p>
     <w:p>
       <w:pPr>
@@ -795,12 +943,14 @@
       <w:pPr>
         <w:pStyle w:val="Heading1"/>
         <w:rPr>
+          <w:rStyle w:val="SubtleEmphasis"/>
           <w:sz w:val="36"/>
           <w:szCs w:val="36"/>
         </w:rPr>
       </w:pPr>
       <w:r>
         <w:rPr>
+          <w:rStyle w:val="SubtleEmphasis"/>
           <w:sz w:val="36"/>
           <w:szCs w:val="36"/>
         </w:rPr>
@@ -833,221 +983,294 @@
           <w:sz w:val="28"/>
           <w:szCs w:val="28"/>
         </w:rPr>
-        <w:t xml:space="preserve"> </w:t>
-      </w:r>
-      <w:r>
+        <w:t xml:space="preserve"> Kund</w:t>
+      </w:r>
+    </w:p>
+    <w:p>
+      <w:pPr>
+        <w:pStyle w:val="NoSpacing"/>
+        <w:rPr>
+          <w:rStyle w:val="Emphasis"/>
+          <w:i w:val="0"/>
+        </w:rPr>
+      </w:pPr>
+      <w:r>
+        <w:rPr>
+          <w:rStyle w:val="Emphasis"/>
+          <w:i w:val="0"/>
+        </w:rPr>
+        <w:t>AF 1.1 Teckna medlemskap FDUC</w:t>
+      </w:r>
+    </w:p>
+    <w:p>
+      <w:pPr>
+        <w:pStyle w:val="NoSpacing"/>
+        <w:rPr>
+          <w:rStyle w:val="Emphasis"/>
+          <w:i w:val="0"/>
+        </w:rPr>
+      </w:pPr>
+      <w:r>
+        <w:rPr>
+          <w:rStyle w:val="Emphasis"/>
+          <w:i w:val="0"/>
+        </w:rPr>
+        <w:t>AF 1.2 Kolla medlemskapets status</w:t>
+      </w:r>
+    </w:p>
+    <w:p>
+      <w:pPr>
+        <w:pStyle w:val="NoSpacing"/>
+        <w:rPr>
+          <w:rStyle w:val="Emphasis"/>
+          <w:i w:val="0"/>
+        </w:rPr>
+      </w:pPr>
+      <w:r>
+        <w:rPr>
+          <w:rStyle w:val="Emphasis"/>
+          <w:i w:val="0"/>
+        </w:rPr>
+        <w:t>AF 1.3 Hämta tillfällig portkod</w:t>
+      </w:r>
+    </w:p>
+    <w:p>
+      <w:pPr>
+        <w:pStyle w:val="NoSpacing"/>
+        <w:rPr>
+          <w:rStyle w:val="Emphasis"/>
+          <w:i w:val="0"/>
+        </w:rPr>
+      </w:pPr>
+      <w:r>
+        <w:rPr>
+          <w:rStyle w:val="Emphasis"/>
+          <w:i w:val="0"/>
+        </w:rPr>
+        <w:t>AF 1.4 Kunden har glömt sitt lösenord</w:t>
+      </w:r>
+    </w:p>
+    <w:p>
+      <w:pPr>
+        <w:pStyle w:val="NoSpacing"/>
+        <w:rPr>
+          <w:rStyle w:val="Emphasis"/>
+          <w:i w:val="0"/>
+        </w:rPr>
+      </w:pPr>
+    </w:p>
+    <w:p>
+      <w:pPr>
+        <w:pStyle w:val="NoSpacing"/>
         <w:rPr>
           <w:rStyle w:val="SubtleEmphasis"/>
           <w:sz w:val="28"/>
           <w:szCs w:val="28"/>
         </w:rPr>
-        <w:t>Kund</w:t>
-      </w:r>
-    </w:p>
-    <w:p>
-      <w:pPr>
-        <w:pStyle w:val="NoSpacing"/>
-        <w:rPr>
-          <w:rStyle w:val="Emphasis"/>
-          <w:i w:val="0"/>
-        </w:rPr>
-      </w:pPr>
-      <w:r>
-        <w:rPr>
-          <w:rStyle w:val="Emphasis"/>
-          <w:i w:val="0"/>
-        </w:rPr>
-        <w:t>AF 1.1 Teckna medlemskap</w:t>
-      </w:r>
-      <w:r>
-        <w:rPr>
-          <w:rStyle w:val="Emphasis"/>
-          <w:i w:val="0"/>
-        </w:rPr>
-        <w:t xml:space="preserve"> FDUC</w:t>
-      </w:r>
-    </w:p>
-    <w:p>
-      <w:pPr>
-        <w:pStyle w:val="NoSpacing"/>
-        <w:rPr>
-          <w:rStyle w:val="Emphasis"/>
-          <w:i w:val="0"/>
-        </w:rPr>
-      </w:pPr>
-      <w:r>
-        <w:rPr>
-          <w:rStyle w:val="Emphasis"/>
-          <w:i w:val="0"/>
-        </w:rPr>
-        <w:t xml:space="preserve">AF 1.2 Kolla medlemskapets </w:t>
-      </w:r>
-      <w:r>
-        <w:rPr>
-          <w:rStyle w:val="Emphasis"/>
-          <w:i w:val="0"/>
-        </w:rPr>
-        <w:t>status</w:t>
-      </w:r>
-    </w:p>
-    <w:p>
-      <w:pPr>
-        <w:pStyle w:val="NoSpacing"/>
-        <w:rPr>
-          <w:rStyle w:val="Emphasis"/>
-          <w:i w:val="0"/>
-        </w:rPr>
-      </w:pPr>
-      <w:r>
-        <w:rPr>
-          <w:rStyle w:val="Emphasis"/>
-          <w:i w:val="0"/>
-        </w:rPr>
-        <w:t>AF 1.3 Hämta tillfällig portkod</w:t>
-      </w:r>
-    </w:p>
-    <w:p>
-      <w:pPr>
-        <w:pStyle w:val="NoSpacing"/>
-        <w:rPr>
-          <w:rStyle w:val="Emphasis"/>
-          <w:i w:val="0"/>
-        </w:rPr>
-      </w:pPr>
-      <w:r>
-        <w:rPr>
-          <w:rStyle w:val="Emphasis"/>
-          <w:i w:val="0"/>
-        </w:rPr>
-        <w:t>AF 1.4 Kunden har glömt sitt lösenord</w:t>
-      </w:r>
-    </w:p>
-    <w:p>
-      <w:pPr>
-        <w:pStyle w:val="NoSpacing"/>
-        <w:rPr>
-          <w:rStyle w:val="Emphasis"/>
-          <w:i w:val="0"/>
-        </w:rPr>
-      </w:pPr>
-    </w:p>
-    <w:p>
-      <w:pPr>
-        <w:pStyle w:val="NoSpacing"/>
+      </w:pPr>
+      <w:r>
         <w:rPr>
           <w:rStyle w:val="SubtleEmphasis"/>
           <w:sz w:val="28"/>
           <w:szCs w:val="28"/>
         </w:rPr>
-      </w:pPr>
-      <w:r>
+        <w:t>2. Gymansvarig</w:t>
+      </w:r>
+    </w:p>
+    <w:p>
+      <w:pPr>
+        <w:pStyle w:val="NoSpacing"/>
+        <w:rPr>
+          <w:rStyle w:val="Emphasis"/>
+          <w:i w:val="0"/>
+        </w:rPr>
+      </w:pPr>
+      <w:r>
+        <w:rPr>
+          <w:rStyle w:val="Emphasis"/>
+          <w:i w:val="0"/>
+        </w:rPr>
+        <w:t>AF 2.1 Hämta medlemsregister</w:t>
+      </w:r>
+    </w:p>
+    <w:p>
+      <w:pPr>
+        <w:pStyle w:val="NoSpacing"/>
+        <w:rPr>
+          <w:rStyle w:val="Emphasis"/>
+          <w:i w:val="0"/>
+        </w:rPr>
+      </w:pPr>
+      <w:r>
+        <w:rPr>
+          <w:rStyle w:val="Emphasis"/>
+          <w:i w:val="0"/>
+        </w:rPr>
+        <w:t xml:space="preserve">AF 2.2 Skicka </w:t>
+      </w:r>
+      <w:proofErr w:type="spellStart"/>
+      <w:r>
+        <w:rPr>
+          <w:rStyle w:val="Emphasis"/>
+          <w:i w:val="0"/>
+        </w:rPr>
+        <w:t>mail</w:t>
+      </w:r>
+      <w:proofErr w:type="spellEnd"/>
+      <w:r>
+        <w:rPr>
+          <w:rStyle w:val="Emphasis"/>
+          <w:i w:val="0"/>
+        </w:rPr>
+        <w:t xml:space="preserve"> till medlemmarna</w:t>
+      </w:r>
+    </w:p>
+    <w:p>
+      <w:pPr>
+        <w:pStyle w:val="Heading1"/>
+        <w:rPr>
+          <w:rStyle w:val="Emphasis"/>
+          <w:i w:val="0"/>
+          <w:iCs w:val="0"/>
+          <w:sz w:val="36"/>
+          <w:szCs w:val="36"/>
+        </w:rPr>
+      </w:pPr>
+      <w:r>
+        <w:rPr>
+          <w:sz w:val="36"/>
+          <w:szCs w:val="36"/>
+        </w:rPr>
+        <w:t>Ickefunktionella krav</w:t>
+      </w:r>
+    </w:p>
+    <w:p>
+      <w:pPr>
+        <w:pStyle w:val="NoSpacing"/>
         <w:rPr>
           <w:rStyle w:val="SubtleEmphasis"/>
           <w:sz w:val="28"/>
           <w:szCs w:val="28"/>
         </w:rPr>
-        <w:t>2.</w:t>
-      </w:r>
+      </w:pPr>
       <w:r>
         <w:rPr>
           <w:rStyle w:val="SubtleEmphasis"/>
           <w:sz w:val="28"/>
           <w:szCs w:val="28"/>
         </w:rPr>
-        <w:t xml:space="preserve"> </w:t>
-      </w:r>
-      <w:r>
+        <w:t>Begränsningar</w:t>
+      </w:r>
+    </w:p>
+    <w:p>
+      <w:pPr>
+        <w:pStyle w:val="NoSpacing"/>
+        <w:rPr>
+          <w:rStyle w:val="Emphasis"/>
+          <w:i w:val="0"/>
+        </w:rPr>
+      </w:pPr>
+      <w:r>
+        <w:rPr>
+          <w:rStyle w:val="Emphasis"/>
+          <w:i w:val="0"/>
+        </w:rPr>
+        <w:t xml:space="preserve">Begränsningar, inte alla har tillgång eller känner sig säkra att handla över internet. </w:t>
+      </w:r>
+    </w:p>
+    <w:p>
+      <w:pPr>
+        <w:rPr>
+          <w:rStyle w:val="Emphasis"/>
+          <w:i w:val="0"/>
+          <w:iCs w:val="0"/>
+        </w:rPr>
+      </w:pPr>
+    </w:p>
+    <w:p>
+      <w:pPr>
+        <w:rPr>
+          <w:rStyle w:val="Emphasis"/>
+          <w:i w:val="0"/>
+          <w:iCs w:val="0"/>
+        </w:rPr>
+      </w:pPr>
+      <w:r>
+        <w:rPr>
+          <w:rStyle w:val="Emphasis"/>
+          <w:i w:val="0"/>
+          <w:iCs w:val="0"/>
+        </w:rPr>
+        <w:t>Befintlig databas</w:t>
+      </w:r>
+      <w:r>
+        <w:rPr>
+          <w:rStyle w:val="Emphasis"/>
+          <w:i w:val="0"/>
+          <w:iCs w:val="0"/>
+        </w:rPr>
+        <w:t xml:space="preserve">?? </w:t>
+      </w:r>
+    </w:p>
+    <w:p>
+      <w:pPr>
+        <w:pStyle w:val="NoSpacing"/>
         <w:rPr>
           <w:rStyle w:val="SubtleEmphasis"/>
           <w:sz w:val="28"/>
           <w:szCs w:val="28"/>
         </w:rPr>
-        <w:t>Gymansvarig</w:t>
-      </w:r>
-    </w:p>
-    <w:p>
-      <w:pPr>
-        <w:pStyle w:val="NoSpacing"/>
-        <w:rPr>
-          <w:rStyle w:val="Emphasis"/>
-          <w:i w:val="0"/>
-        </w:rPr>
-      </w:pPr>
-      <w:r>
-        <w:rPr>
-          <w:rStyle w:val="Emphasis"/>
-          <w:i w:val="0"/>
-        </w:rPr>
-        <w:t xml:space="preserve">AF 2.1 </w:t>
-      </w:r>
-      <w:r>
-        <w:rPr>
-          <w:rStyle w:val="Emphasis"/>
-          <w:i w:val="0"/>
-        </w:rPr>
-        <w:t>Hämta medlemsregister</w:t>
-      </w:r>
-    </w:p>
-    <w:p>
-      <w:pPr>
-        <w:pStyle w:val="NoSpacing"/>
-        <w:rPr>
-          <w:rStyle w:val="Emphasis"/>
-          <w:i w:val="0"/>
-        </w:rPr>
-      </w:pPr>
-      <w:r>
-        <w:rPr>
-          <w:rStyle w:val="Emphasis"/>
-          <w:i w:val="0"/>
-        </w:rPr>
-        <w:t xml:space="preserve">AF 2.2 Skicka </w:t>
-      </w:r>
-      <w:proofErr w:type="spellStart"/>
-      <w:r>
-        <w:rPr>
-          <w:rStyle w:val="Emphasis"/>
-          <w:i w:val="0"/>
-        </w:rPr>
-        <w:t>mail</w:t>
-      </w:r>
-      <w:proofErr w:type="spellEnd"/>
-      <w:r>
-        <w:rPr>
-          <w:rStyle w:val="Emphasis"/>
-          <w:i w:val="0"/>
-        </w:rPr>
-        <w:t xml:space="preserve"> till medlemmarna</w:t>
-      </w:r>
-    </w:p>
-    <w:p>
-      <w:pPr>
-        <w:pStyle w:val="NoSpacing"/>
+      </w:pPr>
+      <w:r>
         <w:rPr>
           <w:rStyle w:val="SubtleEmphasis"/>
           <w:sz w:val="28"/>
           <w:szCs w:val="28"/>
         </w:rPr>
-      </w:pPr>
-    </w:p>
-    <w:p>
-      <w:pPr>
-        <w:pStyle w:val="NoSpacing"/>
-        <w:rPr>
-          <w:rStyle w:val="SubtleEmphasis"/>
-          <w:sz w:val="28"/>
-          <w:szCs w:val="28"/>
-        </w:rPr>
-      </w:pPr>
-    </w:p>
-    <w:p>
-      <w:pPr>
-        <w:pStyle w:val="NoSpacing"/>
-        <w:rPr>
-          <w:rStyle w:val="Emphasis"/>
-          <w:i w:val="0"/>
-        </w:rPr>
-      </w:pPr>
+        <w:t>Användbarhet</w:t>
+      </w:r>
+    </w:p>
+    <w:p>
+      <w:pPr>
+        <w:rPr>
+          <w:rStyle w:val="Emphasis"/>
+          <w:i w:val="0"/>
+          <w:iCs w:val="0"/>
+        </w:rPr>
+      </w:pPr>
+      <w:r>
+        <w:rPr>
+          <w:rStyle w:val="Emphasis"/>
+          <w:i w:val="0"/>
+          <w:iCs w:val="0"/>
+        </w:rPr>
+        <w:t xml:space="preserve">Grafisk utformning - </w:t>
+      </w:r>
+      <w:r>
+        <w:rPr>
+          <w:rStyle w:val="Emphasis"/>
+          <w:i w:val="0"/>
+          <w:iCs w:val="0"/>
+        </w:rPr>
+        <w:t xml:space="preserve">Kunden ska känna igen sig i designen av webbshopen. Mao Likna andra webbshoppar. </w:t>
+      </w:r>
+    </w:p>
+    <w:p>
+      <w:pPr>
+        <w:rPr>
+          <w:rStyle w:val="Emphasis"/>
+          <w:i w:val="0"/>
+          <w:iCs w:val="0"/>
+        </w:rPr>
+      </w:pPr>
+      <w:r>
+        <w:rPr>
+          <w:rStyle w:val="Emphasis"/>
+          <w:i w:val="0"/>
+          <w:iCs w:val="0"/>
+        </w:rPr>
+        <w:t xml:space="preserve">Trygghet </w:t>
+      </w:r>
     </w:p>
     <w:sectPr>
       <w:pgSz w:w="11906" w:h="16838"/>
@@ -1639,7 +1862,7 @@
   <w:style w:type="paragraph" w:default="1" w:styleId="Normal">
     <w:name w:val="Normal"/>
     <w:qFormat/>
-    <w:rsid w:val="000E042F"/>
+    <w:rsid w:val="00F26EB0"/>
   </w:style>
   <w:style w:type="paragraph" w:styleId="Heading1">
     <w:name w:val="heading 1"/>
@@ -1662,6 +1885,30 @@
       <w:color w:val="365F91" w:themeColor="accent1" w:themeShade="BF"/>
       <w:sz w:val="28"/>
       <w:szCs w:val="28"/>
+    </w:rPr>
+  </w:style>
+  <w:style w:type="paragraph" w:styleId="Heading2">
+    <w:name w:val="heading 2"/>
+    <w:basedOn w:val="Normal"/>
+    <w:next w:val="Normal"/>
+    <w:link w:val="Heading2Char"/>
+    <w:uiPriority w:val="9"/>
+    <w:unhideWhenUsed/>
+    <w:qFormat/>
+    <w:rsid w:val="00EA1F09"/>
+    <w:pPr>
+      <w:keepNext/>
+      <w:keepLines/>
+      <w:spacing w:before="200" w:after="0"/>
+      <w:outlineLvl w:val="1"/>
+    </w:pPr>
+    <w:rPr>
+      <w:rFonts w:asciiTheme="majorHAnsi" w:eastAsiaTheme="majorEastAsia" w:hAnsiTheme="majorHAnsi" w:cstheme="majorBidi"/>
+      <w:b/>
+      <w:bCs/>
+      <w:color w:val="4F81BD" w:themeColor="accent1"/>
+      <w:sz w:val="26"/>
+      <w:szCs w:val="26"/>
     </w:rPr>
   </w:style>
   <w:style w:type="character" w:default="1" w:styleId="DefaultParagraphFont">
@@ -1749,6 +1996,21 @@
       <w:ind w:left="720"/>
       <w:contextualSpacing/>
     </w:pPr>
+  </w:style>
+  <w:style w:type="character" w:customStyle="1" w:styleId="Heading2Char">
+    <w:name w:val="Heading 2 Char"/>
+    <w:basedOn w:val="DefaultParagraphFont"/>
+    <w:link w:val="Heading2"/>
+    <w:uiPriority w:val="9"/>
+    <w:rsid w:val="00EA1F09"/>
+    <w:rPr>
+      <w:rFonts w:asciiTheme="majorHAnsi" w:eastAsiaTheme="majorEastAsia" w:hAnsiTheme="majorHAnsi" w:cstheme="majorBidi"/>
+      <w:b/>
+      <w:bCs/>
+      <w:color w:val="4F81BD" w:themeColor="accent1"/>
+      <w:sz w:val="26"/>
+      <w:szCs w:val="26"/>
+    </w:rPr>
   </w:style>
 </w:styles>
 </file>

--- a/KravspecKAK.docx
+++ b/KravspecKAK.docx
@@ -68,6 +68,16 @@
         <w:br/>
         <w:t>Kravlista</w:t>
       </w:r>
+      <w:r>
+        <w:rPr>
+          <w:rStyle w:val="SubtleEmphasis"/>
+          <w:i w:val="0"/>
+          <w:iCs w:val="0"/>
+          <w:color w:val="auto"/>
+          <w:szCs w:val="28"/>
+        </w:rPr>
+        <w:t xml:space="preserve"> – Lista över kraven </w:t>
+      </w:r>
     </w:p>
     <w:p>
       <w:pPr>
@@ -381,23 +391,14 @@
           <w:rStyle w:val="Emphasis"/>
           <w:i w:val="0"/>
         </w:rPr>
-        <w:t xml:space="preserve">Få ut rapporter, vilka som är sen med betalning </w:t>
-      </w:r>
-      <w:proofErr w:type="spellStart"/>
-      <w:r>
-        <w:rPr>
-          <w:rStyle w:val="Emphasis"/>
-          <w:i w:val="0"/>
-        </w:rPr>
-        <w:t>etc</w:t>
-      </w:r>
-      <w:proofErr w:type="spellEnd"/>
-      <w:r>
-        <w:rPr>
-          <w:rStyle w:val="Emphasis"/>
-          <w:i w:val="0"/>
-        </w:rPr>
-        <w:t xml:space="preserve">? </w:t>
+        <w:t>Få ut rapporter,</w:t>
+      </w:r>
+      <w:r>
+        <w:rPr>
+          <w:rStyle w:val="Emphasis"/>
+          <w:i w:val="0"/>
+        </w:rPr>
+        <w:t xml:space="preserve"> vilka som är sen med betalning.</w:t>
       </w:r>
     </w:p>
     <w:p>
@@ -444,7 +445,7 @@
           <w:rStyle w:val="Emphasis"/>
           <w:i w:val="0"/>
         </w:rPr>
-        <w:t xml:space="preserve">Webbshop </w:t>
+        <w:t xml:space="preserve">Passerkort företaget </w:t>
       </w:r>
     </w:p>
     <w:p>
@@ -464,7 +465,34 @@
           <w:rStyle w:val="Emphasis"/>
           <w:i w:val="0"/>
         </w:rPr>
-        <w:t xml:space="preserve">Kund gör beställningar via webbshoppen </w:t>
+        <w:t xml:space="preserve">Ger stöd för passerkort och passerkoder. </w:t>
+      </w:r>
+    </w:p>
+    <w:p>
+      <w:pPr>
+        <w:pStyle w:val="NoSpacing"/>
+        <w:numPr>
+          <w:ilvl w:val="0"/>
+          <w:numId w:val="4"/>
+        </w:numPr>
+        <w:rPr>
+          <w:rStyle w:val="Emphasis"/>
+          <w:i w:val="0"/>
+        </w:rPr>
+      </w:pPr>
+      <w:r>
+        <w:rPr>
+          <w:rStyle w:val="Emphasis"/>
+          <w:i w:val="0"/>
+        </w:rPr>
+        <w:t>Administratör</w:t>
+      </w:r>
+      <w:r>
+        <w:rPr>
+          <w:rStyle w:val="Emphasis"/>
+          <w:i w:val="0"/>
+        </w:rPr>
+        <w:t>/webbansvarig</w:t>
       </w:r>
     </w:p>
     <w:p>
@@ -484,8 +512,1640 @@
           <w:rStyle w:val="Emphasis"/>
           <w:i w:val="0"/>
         </w:rPr>
-        <w:t xml:space="preserve">Systemet ska tillhandahålla information angående medlemmar </w:t>
-      </w:r>
+        <w:t>Vid fel, och</w:t>
+      </w:r>
+      <w:r>
+        <w:rPr>
+          <w:rStyle w:val="Emphasis"/>
+          <w:i w:val="0"/>
+        </w:rPr>
+        <w:t xml:space="preserve"> support</w:t>
+      </w:r>
+    </w:p>
+    <w:p>
+      <w:pPr>
+        <w:pStyle w:val="NoSpacing"/>
+        <w:rPr>
+          <w:rStyle w:val="Emphasis"/>
+          <w:i w:val="0"/>
+        </w:rPr>
+      </w:pPr>
+    </w:p>
+    <w:p>
+      <w:pPr>
+        <w:pStyle w:val="NoSpacing"/>
+        <w:rPr>
+          <w:rStyle w:val="SubtleEmphasis"/>
+          <w:sz w:val="28"/>
+          <w:szCs w:val="28"/>
+        </w:rPr>
+      </w:pPr>
+      <w:proofErr w:type="spellStart"/>
+      <w:r>
+        <w:rPr>
+          <w:rStyle w:val="SubtleEmphasis"/>
+          <w:sz w:val="28"/>
+          <w:szCs w:val="28"/>
+        </w:rPr>
+        <w:t>Offstage</w:t>
+      </w:r>
+      <w:proofErr w:type="spellEnd"/>
+      <w:r>
+        <w:rPr>
+          <w:rStyle w:val="SubtleEmphasis"/>
+          <w:sz w:val="28"/>
+          <w:szCs w:val="28"/>
+        </w:rPr>
+        <w:t xml:space="preserve"> aktörer</w:t>
+      </w:r>
+    </w:p>
+    <w:p>
+      <w:pPr>
+        <w:pStyle w:val="NoSpacing"/>
+        <w:rPr>
+          <w:rStyle w:val="Emphasis"/>
+          <w:i w:val="0"/>
+        </w:rPr>
+      </w:pPr>
+      <w:r>
+        <w:rPr>
+          <w:rStyle w:val="Emphasis"/>
+          <w:i w:val="0"/>
+        </w:rPr>
+        <w:t>De regler/lagar som styr över handel över internet</w:t>
+      </w:r>
+    </w:p>
+    <w:p>
+      <w:pPr>
+        <w:pStyle w:val="Heading1"/>
+        <w:rPr>
+          <w:sz w:val="36"/>
+          <w:szCs w:val="36"/>
+        </w:rPr>
+      </w:pPr>
+      <w:r>
+        <w:rPr>
+          <w:sz w:val="36"/>
+          <w:szCs w:val="36"/>
+        </w:rPr>
+        <w:t>Funktionella krav</w:t>
+      </w:r>
+    </w:p>
+    <w:p>
+      <w:pPr>
+        <w:pStyle w:val="NoSpacing"/>
+        <w:rPr>
+          <w:rStyle w:val="Emphasis"/>
+          <w:i w:val="0"/>
+        </w:rPr>
+      </w:pPr>
+      <w:r>
+        <w:rPr>
+          <w:rStyle w:val="Emphasis"/>
+          <w:i w:val="0"/>
+        </w:rPr>
+        <w:t xml:space="preserve">F1 - </w:t>
+      </w:r>
+      <w:r>
+        <w:rPr>
+          <w:rStyle w:val="Emphasis"/>
+          <w:i w:val="0"/>
+        </w:rPr>
+        <w:t>Kund ska kunna köpa ett medlemskap via KAK:s hemsida.</w:t>
+      </w:r>
+      <w:r>
+        <w:rPr>
+          <w:rStyle w:val="Emphasis"/>
+          <w:i w:val="0"/>
+        </w:rPr>
+        <w:t xml:space="preserve"> </w:t>
+      </w:r>
+    </w:p>
+    <w:p>
+      <w:pPr>
+        <w:pStyle w:val="NoSpacing"/>
+        <w:rPr>
+          <w:rStyle w:val="Emphasis"/>
+          <w:i w:val="0"/>
+        </w:rPr>
+      </w:pPr>
+      <w:r>
+        <w:rPr>
+          <w:rStyle w:val="Emphasis"/>
+          <w:i w:val="0"/>
+        </w:rPr>
+        <w:tab/>
+        <w:t>När det genomförs får också kund tillgång till en sida som kräver inloggning</w:t>
+      </w:r>
+      <w:r>
+        <w:rPr>
+          <w:rStyle w:val="Emphasis"/>
+          <w:i w:val="0"/>
+        </w:rPr>
+        <w:t>.</w:t>
+      </w:r>
+    </w:p>
+    <w:p>
+      <w:pPr>
+        <w:pStyle w:val="NoSpacing"/>
+        <w:rPr>
+          <w:rStyle w:val="Emphasis"/>
+          <w:i w:val="0"/>
+        </w:rPr>
+      </w:pPr>
+    </w:p>
+    <w:p>
+      <w:pPr>
+        <w:pStyle w:val="NoSpacing"/>
+        <w:rPr>
+          <w:rStyle w:val="Emphasis"/>
+          <w:i w:val="0"/>
+        </w:rPr>
+      </w:pPr>
+      <w:r>
+        <w:rPr>
+          <w:rStyle w:val="Emphasis"/>
+          <w:i w:val="0"/>
+        </w:rPr>
+        <w:t xml:space="preserve">F2 - </w:t>
+      </w:r>
+      <w:r>
+        <w:rPr>
+          <w:rStyle w:val="Emphasis"/>
+          <w:i w:val="0"/>
+        </w:rPr>
+        <w:t xml:space="preserve">Kund </w:t>
+      </w:r>
+      <w:r>
+        <w:rPr>
+          <w:rStyle w:val="Emphasis"/>
+          <w:i w:val="0"/>
+        </w:rPr>
+        <w:t xml:space="preserve">ska få </w:t>
+      </w:r>
+      <w:r>
+        <w:rPr>
+          <w:rStyle w:val="Emphasis"/>
+          <w:i w:val="0"/>
+        </w:rPr>
+        <w:t>omedelbar tillgång till gymmet</w:t>
+      </w:r>
+      <w:r>
+        <w:rPr>
+          <w:rStyle w:val="Emphasis"/>
+          <w:i w:val="0"/>
+        </w:rPr>
+        <w:t xml:space="preserve"> vid genomfört köp</w:t>
+      </w:r>
+      <w:r>
+        <w:rPr>
+          <w:rStyle w:val="Emphasis"/>
+          <w:i w:val="0"/>
+        </w:rPr>
+        <w:t xml:space="preserve">. </w:t>
+      </w:r>
+    </w:p>
+    <w:p>
+      <w:pPr>
+        <w:pStyle w:val="NoSpacing"/>
+        <w:rPr>
+          <w:rStyle w:val="Emphasis"/>
+          <w:i w:val="0"/>
+        </w:rPr>
+      </w:pPr>
+      <w:r>
+        <w:rPr>
+          <w:rStyle w:val="Emphasis"/>
+          <w:i w:val="0"/>
+        </w:rPr>
+        <w:tab/>
+        <w:t xml:space="preserve">När köp har genomförts skickas en tillfällig passerkod ut. </w:t>
+      </w:r>
+    </w:p>
+    <w:p>
+      <w:pPr>
+        <w:pStyle w:val="NoSpacing"/>
+        <w:rPr>
+          <w:rStyle w:val="Emphasis"/>
+          <w:i w:val="0"/>
+        </w:rPr>
+      </w:pPr>
+    </w:p>
+    <w:p>
+      <w:pPr>
+        <w:pStyle w:val="NoSpacing"/>
+        <w:rPr>
+          <w:rStyle w:val="Emphasis"/>
+          <w:i w:val="0"/>
+        </w:rPr>
+      </w:pPr>
+      <w:r>
+        <w:rPr>
+          <w:rStyle w:val="Emphasis"/>
+          <w:i w:val="0"/>
+        </w:rPr>
+        <w:t xml:space="preserve">F3 - </w:t>
+      </w:r>
+      <w:r>
+        <w:rPr>
+          <w:rStyle w:val="Emphasis"/>
+          <w:i w:val="0"/>
+        </w:rPr>
+        <w:t>Kund ska kunna hämta ut en tillfällig passerkod</w:t>
+      </w:r>
+      <w:r>
+        <w:rPr>
+          <w:rStyle w:val="Emphasis"/>
+          <w:i w:val="0"/>
+        </w:rPr>
+        <w:t xml:space="preserve">, via kundens inloggningssida. </w:t>
+      </w:r>
+    </w:p>
+    <w:p>
+      <w:pPr>
+        <w:pStyle w:val="Heading1"/>
+        <w:rPr>
+          <w:rStyle w:val="SubtleEmphasis"/>
+          <w:sz w:val="36"/>
+          <w:szCs w:val="36"/>
+        </w:rPr>
+      </w:pPr>
+      <w:r>
+        <w:rPr>
+          <w:rStyle w:val="SubtleEmphasis"/>
+          <w:sz w:val="36"/>
+          <w:szCs w:val="36"/>
+        </w:rPr>
+        <w:t>Användningsfall</w:t>
+      </w:r>
+    </w:p>
+    <w:p>
+      <w:r>
+        <w:t>Den funktionalitet som erbjuds de primära aktörerna</w:t>
+      </w:r>
+    </w:p>
+    <w:p>
+      <w:pPr>
+        <w:pStyle w:val="NoSpacing"/>
+        <w:rPr>
+          <w:rStyle w:val="SubtleEmphasis"/>
+          <w:sz w:val="28"/>
+          <w:szCs w:val="28"/>
+        </w:rPr>
+      </w:pPr>
+      <w:r>
+        <w:rPr>
+          <w:rStyle w:val="SubtleEmphasis"/>
+          <w:i w:val="0"/>
+          <w:iCs w:val="0"/>
+          <w:sz w:val="28"/>
+          <w:szCs w:val="28"/>
+        </w:rPr>
+        <w:t>1.</w:t>
+      </w:r>
+      <w:r>
+        <w:rPr>
+          <w:rStyle w:val="SubtleEmphasis"/>
+          <w:sz w:val="28"/>
+          <w:szCs w:val="28"/>
+        </w:rPr>
+        <w:t xml:space="preserve"> Kund</w:t>
+      </w:r>
+    </w:p>
+    <w:p>
+      <w:pPr>
+        <w:pStyle w:val="NoSpacing"/>
+        <w:rPr>
+          <w:rStyle w:val="Emphasis"/>
+          <w:i w:val="0"/>
+        </w:rPr>
+      </w:pPr>
+      <w:r>
+        <w:rPr>
+          <w:rStyle w:val="Emphasis"/>
+          <w:i w:val="0"/>
+        </w:rPr>
+        <w:t xml:space="preserve">AF 1.1 </w:t>
+      </w:r>
+      <w:r>
+        <w:rPr>
+          <w:rStyle w:val="Emphasis"/>
+          <w:i w:val="0"/>
+        </w:rPr>
+        <w:t>Köpa</w:t>
+      </w:r>
+      <w:r>
+        <w:rPr>
+          <w:rStyle w:val="Emphasis"/>
+          <w:i w:val="0"/>
+        </w:rPr>
+        <w:t xml:space="preserve"> medlemskap FDUC</w:t>
+      </w:r>
+    </w:p>
+    <w:p>
+      <w:pPr>
+        <w:pStyle w:val="NoSpacing"/>
+        <w:rPr>
+          <w:rStyle w:val="Emphasis"/>
+          <w:i w:val="0"/>
+        </w:rPr>
+      </w:pPr>
+      <w:r>
+        <w:rPr>
+          <w:rStyle w:val="Emphasis"/>
+          <w:i w:val="0"/>
+        </w:rPr>
+        <w:lastRenderedPageBreak/>
+        <w:t xml:space="preserve">AF 1.2 </w:t>
+      </w:r>
+      <w:r>
+        <w:rPr>
+          <w:rStyle w:val="Emphasis"/>
+          <w:i w:val="0"/>
+        </w:rPr>
+        <w:t>Kontrollera</w:t>
+      </w:r>
+      <w:r>
+        <w:rPr>
+          <w:rStyle w:val="Emphasis"/>
+          <w:i w:val="0"/>
+        </w:rPr>
+        <w:t xml:space="preserve"> medlemskapets status</w:t>
+      </w:r>
+    </w:p>
+    <w:p>
+      <w:pPr>
+        <w:pStyle w:val="NoSpacing"/>
+        <w:rPr>
+          <w:rStyle w:val="Emphasis"/>
+          <w:i w:val="0"/>
+        </w:rPr>
+      </w:pPr>
+      <w:r>
+        <w:rPr>
+          <w:rStyle w:val="Emphasis"/>
+          <w:i w:val="0"/>
+        </w:rPr>
+        <w:t>AF 1.3 Hämta tillfällig portkod</w:t>
+      </w:r>
+    </w:p>
+    <w:p>
+      <w:pPr>
+        <w:pStyle w:val="NoSpacing"/>
+        <w:rPr>
+          <w:rStyle w:val="Emphasis"/>
+          <w:i w:val="0"/>
+        </w:rPr>
+      </w:pPr>
+      <w:r>
+        <w:rPr>
+          <w:rStyle w:val="Emphasis"/>
+          <w:i w:val="0"/>
+        </w:rPr>
+        <w:t xml:space="preserve">AF 1.4 </w:t>
+      </w:r>
+      <w:r>
+        <w:rPr>
+          <w:rStyle w:val="Emphasis"/>
+          <w:i w:val="0"/>
+        </w:rPr>
+        <w:t>Återställa</w:t>
+      </w:r>
+      <w:r>
+        <w:rPr>
+          <w:rStyle w:val="Emphasis"/>
+          <w:i w:val="0"/>
+        </w:rPr>
+        <w:t xml:space="preserve"> lösenord</w:t>
+      </w:r>
+    </w:p>
+    <w:p>
+      <w:pPr>
+        <w:pStyle w:val="NoSpacing"/>
+        <w:rPr>
+          <w:rStyle w:val="Emphasis"/>
+          <w:i w:val="0"/>
+        </w:rPr>
+      </w:pPr>
+      <w:r>
+        <w:rPr>
+          <w:rStyle w:val="Emphasis"/>
+          <w:i w:val="0"/>
+        </w:rPr>
+        <w:t>AF 1.5 Logga in</w:t>
+      </w:r>
+    </w:p>
+    <w:p>
+      <w:pPr>
+        <w:pStyle w:val="NoSpacing"/>
+        <w:rPr>
+          <w:rStyle w:val="Emphasis"/>
+          <w:i w:val="0"/>
+        </w:rPr>
+      </w:pPr>
+    </w:p>
+    <w:p>
+      <w:pPr>
+        <w:pStyle w:val="NoSpacing"/>
+        <w:rPr>
+          <w:rStyle w:val="SubtleEmphasis"/>
+          <w:sz w:val="28"/>
+          <w:szCs w:val="28"/>
+        </w:rPr>
+      </w:pPr>
+      <w:r>
+        <w:rPr>
+          <w:rStyle w:val="SubtleEmphasis"/>
+          <w:sz w:val="28"/>
+          <w:szCs w:val="28"/>
+        </w:rPr>
+        <w:t>2. Gymansvarig</w:t>
+      </w:r>
+    </w:p>
+    <w:p>
+      <w:pPr>
+        <w:pStyle w:val="NoSpacing"/>
+        <w:rPr>
+          <w:rStyle w:val="Emphasis"/>
+          <w:i w:val="0"/>
+        </w:rPr>
+      </w:pPr>
+      <w:r>
+        <w:rPr>
+          <w:rStyle w:val="Emphasis"/>
+          <w:i w:val="0"/>
+        </w:rPr>
+        <w:t>AF 2.1 Hämta medlemsregister</w:t>
+      </w:r>
+    </w:p>
+    <w:p>
+      <w:pPr>
+        <w:pStyle w:val="NoSpacing"/>
+        <w:rPr>
+          <w:rStyle w:val="Emphasis"/>
+          <w:i w:val="0"/>
+        </w:rPr>
+      </w:pPr>
+      <w:r>
+        <w:rPr>
+          <w:rStyle w:val="Emphasis"/>
+          <w:i w:val="0"/>
+        </w:rPr>
+        <w:t xml:space="preserve">AF 2.2 Skicka </w:t>
+      </w:r>
+      <w:proofErr w:type="spellStart"/>
+      <w:r>
+        <w:rPr>
+          <w:rStyle w:val="Emphasis"/>
+          <w:i w:val="0"/>
+        </w:rPr>
+        <w:t>mail</w:t>
+      </w:r>
+      <w:proofErr w:type="spellEnd"/>
+      <w:r>
+        <w:rPr>
+          <w:rStyle w:val="Emphasis"/>
+          <w:i w:val="0"/>
+        </w:rPr>
+        <w:t xml:space="preserve"> till medlemmarna</w:t>
+      </w:r>
+    </w:p>
+    <w:p>
+      <w:pPr>
+        <w:pStyle w:val="NoSpacing"/>
+        <w:rPr>
+          <w:rStyle w:val="Emphasis"/>
+          <w:i w:val="0"/>
+        </w:rPr>
+      </w:pPr>
+      <w:r>
+        <w:rPr>
+          <w:rStyle w:val="Emphasis"/>
+          <w:i w:val="0"/>
+        </w:rPr>
+        <w:t>AF 2.</w:t>
+      </w:r>
+      <w:r>
+        <w:rPr>
+          <w:rStyle w:val="Emphasis"/>
+          <w:i w:val="0"/>
+        </w:rPr>
+        <w:t xml:space="preserve">3 </w:t>
+      </w:r>
+      <w:r>
+        <w:rPr>
+          <w:rStyle w:val="Emphasis"/>
+          <w:i w:val="0"/>
+        </w:rPr>
+        <w:t>Kontrollera</w:t>
+      </w:r>
+      <w:r>
+        <w:rPr>
+          <w:rStyle w:val="Emphasis"/>
+          <w:i w:val="0"/>
+        </w:rPr>
+        <w:t xml:space="preserve"> medlemskapets status</w:t>
+      </w:r>
+    </w:p>
+    <w:p>
+      <w:pPr>
+        <w:pStyle w:val="Heading1"/>
+        <w:rPr>
+          <w:rStyle w:val="Emphasis"/>
+          <w:i w:val="0"/>
+          <w:iCs w:val="0"/>
+          <w:sz w:val="36"/>
+          <w:szCs w:val="36"/>
+        </w:rPr>
+      </w:pPr>
+      <w:r>
+        <w:rPr>
+          <w:sz w:val="36"/>
+          <w:szCs w:val="36"/>
+        </w:rPr>
+        <w:t>Ickefunktionella krav</w:t>
+      </w:r>
+    </w:p>
+    <w:p>
+      <w:pPr>
+        <w:pStyle w:val="NoSpacing"/>
+        <w:rPr>
+          <w:rStyle w:val="SubtleEmphasis"/>
+          <w:sz w:val="32"/>
+          <w:szCs w:val="32"/>
+        </w:rPr>
+      </w:pPr>
+      <w:r>
+        <w:rPr>
+          <w:rStyle w:val="SubtleEmphasis"/>
+          <w:sz w:val="32"/>
+          <w:szCs w:val="32"/>
+        </w:rPr>
+        <w:t>Begränsningar</w:t>
+      </w:r>
+    </w:p>
+    <w:p>
+      <w:pPr>
+        <w:pStyle w:val="NoSpacing"/>
+        <w:rPr>
+          <w:rStyle w:val="SubtleEmphasis"/>
+          <w:sz w:val="24"/>
+          <w:szCs w:val="24"/>
+        </w:rPr>
+      </w:pPr>
+      <w:r>
+        <w:rPr>
+          <w:rStyle w:val="SubtleEmphasis"/>
+          <w:sz w:val="24"/>
+          <w:szCs w:val="24"/>
+        </w:rPr>
+        <w:t>B</w:t>
+      </w:r>
+      <w:r>
+        <w:rPr>
+          <w:rStyle w:val="SubtleEmphasis"/>
+          <w:sz w:val="24"/>
+          <w:szCs w:val="24"/>
+        </w:rPr>
+        <w:t xml:space="preserve"> 1</w:t>
+      </w:r>
+      <w:r>
+        <w:rPr>
+          <w:rStyle w:val="SubtleEmphasis"/>
+          <w:sz w:val="24"/>
+          <w:szCs w:val="24"/>
+        </w:rPr>
+        <w:t xml:space="preserve"> </w:t>
+      </w:r>
+      <w:r>
+        <w:rPr>
+          <w:rStyle w:val="SubtleEmphasis"/>
+          <w:sz w:val="24"/>
+          <w:szCs w:val="24"/>
+        </w:rPr>
+        <w:t>Befintliga kunder</w:t>
+      </w:r>
+      <w:r>
+        <w:rPr>
+          <w:rStyle w:val="SubtleEmphasis"/>
+          <w:sz w:val="24"/>
+          <w:szCs w:val="24"/>
+        </w:rPr>
+        <w:t xml:space="preserve"> </w:t>
+      </w:r>
+    </w:p>
+    <w:p>
+      <w:pPr>
+        <w:pStyle w:val="NoSpacing"/>
+        <w:rPr>
+          <w:rStyle w:val="Emphasis"/>
+          <w:i w:val="0"/>
+        </w:rPr>
+      </w:pPr>
+      <w:r>
+        <w:rPr>
+          <w:rStyle w:val="Emphasis"/>
+          <w:i w:val="0"/>
+        </w:rPr>
+        <w:t xml:space="preserve">Befintliga kunder måste hanteras och föras över till det nya systemet. </w:t>
+      </w:r>
+    </w:p>
+    <w:p>
+      <w:pPr>
+        <w:pStyle w:val="NoSpacing"/>
+        <w:rPr>
+          <w:rStyle w:val="Emphasis"/>
+          <w:i w:val="0"/>
+        </w:rPr>
+      </w:pPr>
+    </w:p>
+    <w:p>
+      <w:pPr>
+        <w:pStyle w:val="NoSpacing"/>
+        <w:rPr>
+          <w:rStyle w:val="SubtleEmphasis"/>
+          <w:sz w:val="24"/>
+          <w:szCs w:val="24"/>
+        </w:rPr>
+      </w:pPr>
+      <w:r>
+        <w:rPr>
+          <w:rStyle w:val="SubtleEmphasis"/>
+          <w:sz w:val="24"/>
+          <w:szCs w:val="24"/>
+        </w:rPr>
+        <w:t>B</w:t>
+      </w:r>
+      <w:r>
+        <w:rPr>
+          <w:rStyle w:val="SubtleEmphasis"/>
+          <w:sz w:val="24"/>
+          <w:szCs w:val="24"/>
+        </w:rPr>
+        <w:t xml:space="preserve"> </w:t>
+      </w:r>
+      <w:r>
+        <w:rPr>
+          <w:rStyle w:val="SubtleEmphasis"/>
+          <w:sz w:val="24"/>
+          <w:szCs w:val="24"/>
+        </w:rPr>
+        <w:t>2</w:t>
+      </w:r>
+      <w:r>
+        <w:rPr>
+          <w:rStyle w:val="SubtleEmphasis"/>
+          <w:sz w:val="24"/>
+          <w:szCs w:val="24"/>
+        </w:rPr>
+        <w:t xml:space="preserve"> </w:t>
+      </w:r>
+      <w:r>
+        <w:rPr>
+          <w:rStyle w:val="SubtleEmphasis"/>
+          <w:sz w:val="24"/>
+          <w:szCs w:val="24"/>
+        </w:rPr>
+        <w:t>Befintliga kunders inloggningssida.</w:t>
+      </w:r>
+      <w:r>
+        <w:rPr>
+          <w:rStyle w:val="SubtleEmphasis"/>
+          <w:sz w:val="24"/>
+          <w:szCs w:val="24"/>
+        </w:rPr>
+        <w:t xml:space="preserve"> </w:t>
+      </w:r>
+    </w:p>
+    <w:p>
+      <w:pPr>
+        <w:pStyle w:val="NoSpacing"/>
+        <w:rPr>
+          <w:rStyle w:val="Emphasis"/>
+          <w:i w:val="0"/>
+        </w:rPr>
+      </w:pPr>
+      <w:r>
+        <w:rPr>
+          <w:rStyle w:val="Emphasis"/>
+          <w:i w:val="0"/>
+        </w:rPr>
+        <w:t xml:space="preserve">Befintliga kunder måste få tillgång till deras inloggningssidor. </w:t>
+      </w:r>
+    </w:p>
+    <w:p>
+      <w:pPr>
+        <w:pStyle w:val="NoSpacing"/>
+        <w:rPr>
+          <w:rStyle w:val="SubtleEmphasis"/>
+          <w:sz w:val="24"/>
+          <w:szCs w:val="24"/>
+        </w:rPr>
+      </w:pPr>
+    </w:p>
+    <w:p>
+      <w:pPr>
+        <w:pStyle w:val="NoSpacing"/>
+        <w:rPr>
+          <w:rStyle w:val="SubtleEmphasis"/>
+          <w:sz w:val="24"/>
+          <w:szCs w:val="24"/>
+        </w:rPr>
+      </w:pPr>
+      <w:r>
+        <w:rPr>
+          <w:rStyle w:val="SubtleEmphasis"/>
+          <w:sz w:val="24"/>
+          <w:szCs w:val="24"/>
+        </w:rPr>
+        <w:t>B</w:t>
+      </w:r>
+      <w:r>
+        <w:rPr>
+          <w:rStyle w:val="SubtleEmphasis"/>
+          <w:sz w:val="24"/>
+          <w:szCs w:val="24"/>
+        </w:rPr>
+        <w:t xml:space="preserve"> </w:t>
+      </w:r>
+      <w:r>
+        <w:rPr>
+          <w:rStyle w:val="SubtleEmphasis"/>
+          <w:sz w:val="24"/>
+          <w:szCs w:val="24"/>
+        </w:rPr>
+        <w:t>3</w:t>
+      </w:r>
+      <w:r>
+        <w:rPr>
+          <w:rStyle w:val="SubtleEmphasis"/>
+          <w:sz w:val="24"/>
+          <w:szCs w:val="24"/>
+        </w:rPr>
+        <w:t xml:space="preserve"> </w:t>
+      </w:r>
+      <w:r>
+        <w:rPr>
+          <w:rStyle w:val="SubtleEmphasis"/>
+          <w:sz w:val="24"/>
+          <w:szCs w:val="24"/>
+        </w:rPr>
+        <w:t>Betalning</w:t>
+      </w:r>
+      <w:r>
+        <w:rPr>
+          <w:rStyle w:val="SubtleEmphasis"/>
+          <w:sz w:val="24"/>
+          <w:szCs w:val="24"/>
+        </w:rPr>
+        <w:t>smetoder</w:t>
+      </w:r>
+    </w:p>
+    <w:p>
+      <w:pPr>
+        <w:pStyle w:val="NoSpacing"/>
+        <w:rPr>
+          <w:rStyle w:val="Emphasis"/>
+          <w:i w:val="0"/>
+          <w:iCs w:val="0"/>
+        </w:rPr>
+      </w:pPr>
+      <w:r>
+        <w:rPr>
+          <w:rStyle w:val="Emphasis"/>
+          <w:i w:val="0"/>
+          <w:iCs w:val="0"/>
+        </w:rPr>
+        <w:t xml:space="preserve">Systemet ska stödja betalning med kort, bank, faktura och </w:t>
+      </w:r>
+      <w:proofErr w:type="spellStart"/>
+      <w:r>
+        <w:rPr>
+          <w:rStyle w:val="Emphasis"/>
+          <w:i w:val="0"/>
+          <w:iCs w:val="0"/>
+        </w:rPr>
+        <w:t>paypal</w:t>
+      </w:r>
+      <w:proofErr w:type="spellEnd"/>
+      <w:r>
+        <w:rPr>
+          <w:rStyle w:val="Emphasis"/>
+          <w:i w:val="0"/>
+          <w:iCs w:val="0"/>
+        </w:rPr>
+        <w:t>.</w:t>
+      </w:r>
+    </w:p>
+    <w:p>
+      <w:pPr>
+        <w:pStyle w:val="NoSpacing"/>
+        <w:rPr>
+          <w:rStyle w:val="SubtleEmphasis"/>
+          <w:i w:val="0"/>
+          <w:iCs w:val="0"/>
+          <w:color w:val="auto"/>
+        </w:rPr>
+      </w:pPr>
+    </w:p>
+    <w:p>
+      <w:pPr>
+        <w:pStyle w:val="NoSpacing"/>
+        <w:rPr>
+          <w:rStyle w:val="SubtleEmphasis"/>
+          <w:sz w:val="32"/>
+          <w:szCs w:val="32"/>
+        </w:rPr>
+      </w:pPr>
+      <w:r>
+        <w:rPr>
+          <w:rStyle w:val="SubtleEmphasis"/>
+          <w:sz w:val="32"/>
+          <w:szCs w:val="32"/>
+        </w:rPr>
+        <w:t>Kvalitetskrav</w:t>
+      </w:r>
+    </w:p>
+    <w:p>
+      <w:pPr>
+        <w:pStyle w:val="NoSpacing"/>
+        <w:rPr>
+          <w:rStyle w:val="SubtleEmphasis"/>
+          <w:sz w:val="28"/>
+          <w:szCs w:val="28"/>
+        </w:rPr>
+      </w:pPr>
+      <w:r>
+        <w:rPr>
+          <w:rStyle w:val="SubtleEmphasis"/>
+          <w:sz w:val="28"/>
+          <w:szCs w:val="28"/>
+        </w:rPr>
+        <w:t>Användbarhet</w:t>
+      </w:r>
+    </w:p>
+    <w:p>
+      <w:pPr>
+        <w:pStyle w:val="NoSpacing"/>
+        <w:rPr>
+          <w:rStyle w:val="SubtleEmphasis"/>
+          <w:sz w:val="24"/>
+          <w:szCs w:val="24"/>
+        </w:rPr>
+      </w:pPr>
+      <w:proofErr w:type="spellStart"/>
+      <w:r>
+        <w:rPr>
+          <w:rStyle w:val="SubtleEmphasis"/>
+          <w:sz w:val="24"/>
+          <w:szCs w:val="24"/>
+        </w:rPr>
+        <w:t>Anv</w:t>
+      </w:r>
+      <w:proofErr w:type="spellEnd"/>
+      <w:r>
+        <w:rPr>
+          <w:rStyle w:val="SubtleEmphasis"/>
+          <w:sz w:val="24"/>
+          <w:szCs w:val="24"/>
+        </w:rPr>
+        <w:t xml:space="preserve"> 1 </w:t>
+      </w:r>
+      <w:r>
+        <w:rPr>
+          <w:rStyle w:val="SubtleEmphasis"/>
+          <w:sz w:val="24"/>
+          <w:szCs w:val="24"/>
+        </w:rPr>
+        <w:t xml:space="preserve">Grafisk utformning </w:t>
+      </w:r>
+    </w:p>
+    <w:p>
+      <w:pPr>
+        <w:pStyle w:val="NoSpacing"/>
+        <w:rPr>
+          <w:rStyle w:val="Emphasis"/>
+          <w:i w:val="0"/>
+          <w:iCs w:val="0"/>
+        </w:rPr>
+      </w:pPr>
+      <w:r>
+        <w:rPr>
+          <w:rStyle w:val="Emphasis"/>
+          <w:i w:val="0"/>
+          <w:iCs w:val="0"/>
+        </w:rPr>
+        <w:t xml:space="preserve">Kunden ska känna igen sig i designen av </w:t>
+      </w:r>
+      <w:r>
+        <w:rPr>
+          <w:rStyle w:val="Emphasis"/>
+          <w:i w:val="0"/>
+          <w:iCs w:val="0"/>
+        </w:rPr>
+        <w:t>syste</w:t>
+      </w:r>
+      <w:r>
+        <w:rPr>
+          <w:rStyle w:val="Emphasis"/>
+          <w:i w:val="0"/>
+          <w:iCs w:val="0"/>
+        </w:rPr>
+        <w:t>met</w:t>
+      </w:r>
+      <w:r>
+        <w:rPr>
+          <w:rStyle w:val="Emphasis"/>
+          <w:i w:val="0"/>
+          <w:iCs w:val="0"/>
+        </w:rPr>
+        <w:t>.</w:t>
+      </w:r>
+      <w:r>
+        <w:rPr>
+          <w:rStyle w:val="Emphasis"/>
+          <w:i w:val="0"/>
+          <w:iCs w:val="0"/>
+        </w:rPr>
+        <w:t xml:space="preserve"> Designen ska vara liknande existerande webbshoppar</w:t>
+      </w:r>
+      <w:r>
+        <w:rPr>
+          <w:rStyle w:val="Emphasis"/>
+          <w:i w:val="0"/>
+          <w:iCs w:val="0"/>
+        </w:rPr>
+        <w:t xml:space="preserve">. </w:t>
+      </w:r>
+    </w:p>
+    <w:p>
+      <w:pPr>
+        <w:pStyle w:val="NoSpacing"/>
+        <w:rPr>
+          <w:rStyle w:val="Emphasis"/>
+          <w:i w:val="0"/>
+          <w:iCs w:val="0"/>
+        </w:rPr>
+      </w:pPr>
+    </w:p>
+    <w:p>
+      <w:pPr>
+        <w:pStyle w:val="NoSpacing"/>
+        <w:rPr>
+          <w:rStyle w:val="SubtleEmphasis"/>
+          <w:sz w:val="24"/>
+          <w:szCs w:val="24"/>
+        </w:rPr>
+      </w:pPr>
+      <w:proofErr w:type="spellStart"/>
+      <w:r>
+        <w:rPr>
+          <w:rStyle w:val="SubtleEmphasis"/>
+          <w:sz w:val="24"/>
+          <w:szCs w:val="24"/>
+        </w:rPr>
+        <w:t>Anv</w:t>
+      </w:r>
+      <w:proofErr w:type="spellEnd"/>
+      <w:r>
+        <w:rPr>
+          <w:rStyle w:val="SubtleEmphasis"/>
+          <w:sz w:val="24"/>
+          <w:szCs w:val="24"/>
+        </w:rPr>
+        <w:t xml:space="preserve"> </w:t>
+      </w:r>
+      <w:r>
+        <w:rPr>
+          <w:rStyle w:val="SubtleEmphasis"/>
+          <w:sz w:val="24"/>
+          <w:szCs w:val="24"/>
+        </w:rPr>
+        <w:t>2</w:t>
+      </w:r>
+      <w:r>
+        <w:rPr>
+          <w:rStyle w:val="SubtleEmphasis"/>
+          <w:sz w:val="24"/>
+          <w:szCs w:val="24"/>
+        </w:rPr>
+        <w:t xml:space="preserve"> Igenkännande d</w:t>
+      </w:r>
+      <w:r>
+        <w:rPr>
+          <w:rStyle w:val="SubtleEmphasis"/>
+          <w:sz w:val="24"/>
+          <w:szCs w:val="24"/>
+        </w:rPr>
+        <w:t>esign</w:t>
+      </w:r>
+      <w:r>
+        <w:rPr>
+          <w:rStyle w:val="SubtleEmphasis"/>
+          <w:sz w:val="24"/>
+          <w:szCs w:val="24"/>
+        </w:rPr>
+        <w:t xml:space="preserve"> </w:t>
+      </w:r>
+    </w:p>
+    <w:p>
+      <w:pPr>
+        <w:rPr>
+          <w:rStyle w:val="Emphasis"/>
+          <w:i w:val="0"/>
+          <w:iCs w:val="0"/>
+        </w:rPr>
+      </w:pPr>
+      <w:r>
+        <w:rPr>
+          <w:rStyle w:val="Emphasis"/>
+          <w:i w:val="0"/>
+          <w:iCs w:val="0"/>
+        </w:rPr>
+        <w:t xml:space="preserve">Systemet ska implementera samma design som den nuvarande hemsidan. </w:t>
+      </w:r>
+    </w:p>
+    <w:p>
+      <w:pPr>
+        <w:pStyle w:val="NoSpacing"/>
+        <w:rPr>
+          <w:rStyle w:val="SubtleEmphasis"/>
+          <w:sz w:val="24"/>
+          <w:szCs w:val="24"/>
+        </w:rPr>
+      </w:pPr>
+      <w:proofErr w:type="spellStart"/>
+      <w:r>
+        <w:rPr>
+          <w:rStyle w:val="SubtleEmphasis"/>
+          <w:sz w:val="24"/>
+          <w:szCs w:val="24"/>
+        </w:rPr>
+        <w:t>Anv</w:t>
+      </w:r>
+      <w:proofErr w:type="spellEnd"/>
+      <w:r>
+        <w:rPr>
+          <w:rStyle w:val="SubtleEmphasis"/>
+          <w:sz w:val="24"/>
+          <w:szCs w:val="24"/>
+        </w:rPr>
+        <w:t xml:space="preserve"> </w:t>
+      </w:r>
+      <w:r>
+        <w:rPr>
+          <w:rStyle w:val="SubtleEmphasis"/>
+          <w:sz w:val="24"/>
+          <w:szCs w:val="24"/>
+        </w:rPr>
+        <w:t>3</w:t>
+      </w:r>
+      <w:r>
+        <w:rPr>
+          <w:rStyle w:val="SubtleEmphasis"/>
+          <w:sz w:val="24"/>
+          <w:szCs w:val="24"/>
+        </w:rPr>
+        <w:t xml:space="preserve"> </w:t>
+      </w:r>
+      <w:r>
+        <w:rPr>
+          <w:rStyle w:val="SubtleEmphasis"/>
+          <w:sz w:val="24"/>
+          <w:szCs w:val="24"/>
+        </w:rPr>
+        <w:t>Professionell design</w:t>
+      </w:r>
+    </w:p>
+    <w:p>
+      <w:pPr>
+        <w:pStyle w:val="NoSpacing"/>
+        <w:rPr>
+          <w:rStyle w:val="Emphasis"/>
+          <w:i w:val="0"/>
+          <w:iCs w:val="0"/>
+        </w:rPr>
+      </w:pPr>
+      <w:r>
+        <w:rPr>
+          <w:rStyle w:val="Emphasis"/>
+          <w:i w:val="0"/>
+          <w:iCs w:val="0"/>
+        </w:rPr>
+        <w:t>Kunden ska känna trygghet och systemet ska ge ett professionellt intryck.</w:t>
+      </w:r>
+    </w:p>
+    <w:p>
+      <w:pPr>
+        <w:pStyle w:val="NoSpacing"/>
+        <w:rPr>
+          <w:rStyle w:val="Emphasis"/>
+          <w:i w:val="0"/>
+          <w:iCs w:val="0"/>
+        </w:rPr>
+      </w:pPr>
+    </w:p>
+    <w:p>
+      <w:pPr>
+        <w:pStyle w:val="NoSpacing"/>
+        <w:rPr>
+          <w:rStyle w:val="SubtleEmphasis"/>
+          <w:sz w:val="28"/>
+          <w:szCs w:val="28"/>
+        </w:rPr>
+      </w:pPr>
+      <w:r>
+        <w:rPr>
+          <w:rStyle w:val="SubtleEmphasis"/>
+          <w:sz w:val="28"/>
+          <w:szCs w:val="28"/>
+        </w:rPr>
+        <w:t>Tillgänglighet</w:t>
+      </w:r>
+    </w:p>
+    <w:p>
+      <w:pPr>
+        <w:pStyle w:val="NoSpacing"/>
+        <w:rPr>
+          <w:rStyle w:val="Emphasis"/>
+          <w:i w:val="0"/>
+          <w:iCs w:val="0"/>
+        </w:rPr>
+      </w:pPr>
+      <w:proofErr w:type="spellStart"/>
+      <w:r>
+        <w:rPr>
+          <w:rStyle w:val="SubtleEmphasis"/>
+          <w:sz w:val="24"/>
+          <w:szCs w:val="24"/>
+        </w:rPr>
+        <w:t>Til</w:t>
+      </w:r>
+      <w:r>
+        <w:rPr>
+          <w:rStyle w:val="SubtleEmphasis"/>
+          <w:sz w:val="24"/>
+          <w:szCs w:val="24"/>
+        </w:rPr>
+        <w:t>l</w:t>
+      </w:r>
+      <w:r>
+        <w:rPr>
+          <w:rStyle w:val="SubtleEmphasis"/>
+          <w:sz w:val="24"/>
+          <w:szCs w:val="24"/>
+        </w:rPr>
+        <w:t>g</w:t>
+      </w:r>
+      <w:proofErr w:type="spellEnd"/>
+      <w:r>
+        <w:rPr>
+          <w:rStyle w:val="SubtleEmphasis"/>
+          <w:sz w:val="24"/>
+          <w:szCs w:val="24"/>
+        </w:rPr>
+        <w:t xml:space="preserve"> 1</w:t>
+      </w:r>
+      <w:r>
+        <w:rPr>
+          <w:rStyle w:val="SubtleEmphasis"/>
+          <w:sz w:val="24"/>
+          <w:szCs w:val="24"/>
+        </w:rPr>
+        <w:t xml:space="preserve"> Systemets </w:t>
+      </w:r>
+      <w:r>
+        <w:rPr>
+          <w:rStyle w:val="SubtleEmphasis"/>
+          <w:sz w:val="24"/>
+          <w:szCs w:val="24"/>
+        </w:rPr>
+        <w:t>tillgänglig</w:t>
+      </w:r>
+      <w:r>
+        <w:rPr>
+          <w:rStyle w:val="SubtleEmphasis"/>
+          <w:sz w:val="24"/>
+          <w:szCs w:val="24"/>
+        </w:rPr>
+        <w:t>het</w:t>
+      </w:r>
+    </w:p>
+    <w:p>
+      <w:pPr>
+        <w:pStyle w:val="NoSpacing"/>
+        <w:rPr>
+          <w:rStyle w:val="Emphasis"/>
+          <w:i w:val="0"/>
+          <w:iCs w:val="0"/>
+        </w:rPr>
+      </w:pPr>
+      <w:r>
+        <w:rPr>
+          <w:rStyle w:val="Emphasis"/>
+          <w:i w:val="0"/>
+          <w:iCs w:val="0"/>
+        </w:rPr>
+        <w:t>Kunden ska kunna lösa medlemskap24/7</w:t>
+      </w:r>
+      <w:r>
+        <w:rPr>
+          <w:rStyle w:val="Emphasis"/>
+          <w:i w:val="0"/>
+          <w:iCs w:val="0"/>
+        </w:rPr>
+        <w:t xml:space="preserve">. </w:t>
+      </w:r>
+    </w:p>
+    <w:p>
+      <w:pPr>
+        <w:pStyle w:val="NoSpacing"/>
+        <w:rPr>
+          <w:rStyle w:val="SubtleEmphasis"/>
+          <w:sz w:val="24"/>
+          <w:szCs w:val="24"/>
+        </w:rPr>
+      </w:pPr>
+    </w:p>
+    <w:p>
+      <w:pPr>
+        <w:pStyle w:val="NoSpacing"/>
+        <w:rPr>
+          <w:rStyle w:val="Emphasis"/>
+          <w:i w:val="0"/>
+          <w:iCs w:val="0"/>
+        </w:rPr>
+      </w:pPr>
+      <w:proofErr w:type="spellStart"/>
+      <w:r>
+        <w:rPr>
+          <w:rStyle w:val="SubtleEmphasis"/>
+          <w:sz w:val="24"/>
+          <w:szCs w:val="24"/>
+        </w:rPr>
+        <w:t>Til</w:t>
+      </w:r>
+      <w:r>
+        <w:rPr>
+          <w:rStyle w:val="SubtleEmphasis"/>
+          <w:sz w:val="24"/>
+          <w:szCs w:val="24"/>
+        </w:rPr>
+        <w:t>l</w:t>
+      </w:r>
+      <w:r>
+        <w:rPr>
+          <w:rStyle w:val="SubtleEmphasis"/>
+          <w:sz w:val="24"/>
+          <w:szCs w:val="24"/>
+        </w:rPr>
+        <w:t>g</w:t>
+      </w:r>
+      <w:proofErr w:type="spellEnd"/>
+      <w:r>
+        <w:rPr>
+          <w:rStyle w:val="SubtleEmphasis"/>
+          <w:sz w:val="24"/>
+          <w:szCs w:val="24"/>
+        </w:rPr>
+        <w:t xml:space="preserve"> 2</w:t>
+      </w:r>
+      <w:r>
+        <w:rPr>
+          <w:rStyle w:val="SubtleEmphasis"/>
+          <w:sz w:val="24"/>
+          <w:szCs w:val="24"/>
+        </w:rPr>
+        <w:t>Webbläsar support</w:t>
+      </w:r>
+    </w:p>
+    <w:p>
+      <w:pPr>
+        <w:pStyle w:val="NoSpacing"/>
+        <w:rPr>
+          <w:rStyle w:val="Emphasis"/>
+          <w:i w:val="0"/>
+          <w:iCs w:val="0"/>
+        </w:rPr>
+      </w:pPr>
+      <w:r>
+        <w:rPr>
+          <w:rStyle w:val="Emphasis"/>
+          <w:i w:val="0"/>
+          <w:iCs w:val="0"/>
+        </w:rPr>
+        <w:t xml:space="preserve">Systemet ska fungera i alla moderna webbläsare och även mobil. </w:t>
+      </w:r>
+      <w:r>
+        <w:rPr>
+          <w:rStyle w:val="Emphasis"/>
+          <w:i w:val="0"/>
+          <w:iCs w:val="0"/>
+        </w:rPr>
+        <w:t xml:space="preserve">IE8, FF 22, </w:t>
+      </w:r>
+      <w:proofErr w:type="spellStart"/>
+      <w:r>
+        <w:rPr>
+          <w:rStyle w:val="Emphasis"/>
+          <w:i w:val="0"/>
+          <w:iCs w:val="0"/>
+        </w:rPr>
+        <w:t>Chrome</w:t>
+      </w:r>
+      <w:proofErr w:type="spellEnd"/>
+      <w:r>
+        <w:rPr>
+          <w:rStyle w:val="Emphasis"/>
+          <w:i w:val="0"/>
+          <w:iCs w:val="0"/>
+        </w:rPr>
+        <w:t xml:space="preserve"> 28, Safari 5.1. </w:t>
+      </w:r>
+    </w:p>
+    <w:p>
+      <w:pPr>
+        <w:pStyle w:val="NoSpacing"/>
+        <w:rPr>
+          <w:rStyle w:val="Emphasis"/>
+          <w:i w:val="0"/>
+          <w:iCs w:val="0"/>
+        </w:rPr>
+      </w:pPr>
+    </w:p>
+    <w:p>
+      <w:pPr>
+        <w:pStyle w:val="NoSpacing"/>
+        <w:rPr>
+          <w:rStyle w:val="Emphasis"/>
+          <w:i w:val="0"/>
+          <w:iCs w:val="0"/>
+        </w:rPr>
+      </w:pPr>
+    </w:p>
+    <w:p>
+      <w:pPr>
+        <w:pStyle w:val="NoSpacing"/>
+        <w:rPr>
+          <w:rStyle w:val="Emphasis"/>
+          <w:i w:val="0"/>
+        </w:rPr>
+      </w:pPr>
+    </w:p>
+    <w:p>
+      <w:pPr>
+        <w:pStyle w:val="NoSpacing"/>
+        <w:rPr>
+          <w:rStyle w:val="Emphasis"/>
+          <w:i w:val="0"/>
+        </w:rPr>
+      </w:pPr>
+      <w:r>
+        <w:rPr>
+          <w:rStyle w:val="Emphasis"/>
+          <w:i w:val="0"/>
+        </w:rPr>
+        <w:t>Anteckningar</w:t>
+      </w:r>
+    </w:p>
+    <w:p>
+      <w:pPr>
+        <w:pStyle w:val="NoSpacing"/>
+        <w:rPr>
+          <w:rStyle w:val="Emphasis"/>
+          <w:i w:val="0"/>
+        </w:rPr>
+      </w:pPr>
+      <w:proofErr w:type="gramStart"/>
+      <w:r>
+        <w:rPr>
+          <w:rStyle w:val="Emphasis"/>
+          <w:i w:val="0"/>
+        </w:rPr>
+        <w:t>---</w:t>
+      </w:r>
+      <w:proofErr w:type="gramEnd"/>
+      <w:r>
+        <w:rPr>
+          <w:rStyle w:val="Emphasis"/>
+          <w:i w:val="0"/>
+        </w:rPr>
+        <w:t>-----------------------------------------------------------------</w:t>
+      </w:r>
+    </w:p>
+    <w:p>
+      <w:pPr>
+        <w:pStyle w:val="NoSpacing"/>
+        <w:rPr>
+          <w:rStyle w:val="SubtleEmphasis"/>
+          <w:sz w:val="28"/>
+          <w:szCs w:val="28"/>
+        </w:rPr>
+      </w:pPr>
+      <w:proofErr w:type="spellStart"/>
+      <w:r>
+        <w:rPr>
+          <w:rStyle w:val="SubtleEmphasis"/>
+          <w:sz w:val="28"/>
+          <w:szCs w:val="28"/>
+        </w:rPr>
+        <w:t>Offstage</w:t>
+      </w:r>
+      <w:proofErr w:type="spellEnd"/>
+      <w:r>
+        <w:rPr>
+          <w:rStyle w:val="SubtleEmphasis"/>
+          <w:sz w:val="28"/>
+          <w:szCs w:val="28"/>
+        </w:rPr>
+        <w:t xml:space="preserve"> aktörer</w:t>
+      </w:r>
+    </w:p>
+    <w:p>
+      <w:pPr>
+        <w:pStyle w:val="NoSpacing"/>
+        <w:rPr>
+          <w:rStyle w:val="Emphasis"/>
+          <w:i w:val="0"/>
+        </w:rPr>
+      </w:pPr>
+      <w:r>
+        <w:rPr>
+          <w:rStyle w:val="Emphasis"/>
+          <w:i w:val="0"/>
+        </w:rPr>
+        <w:t xml:space="preserve">Has an </w:t>
+      </w:r>
+      <w:proofErr w:type="spellStart"/>
+      <w:r>
+        <w:rPr>
+          <w:rStyle w:val="Emphasis"/>
+          <w:i w:val="0"/>
+        </w:rPr>
+        <w:t>interest</w:t>
+      </w:r>
+      <w:proofErr w:type="spellEnd"/>
+      <w:r>
+        <w:rPr>
+          <w:rStyle w:val="Emphasis"/>
+          <w:i w:val="0"/>
+        </w:rPr>
+        <w:t xml:space="preserve"> in the </w:t>
+      </w:r>
+      <w:proofErr w:type="spellStart"/>
+      <w:r>
+        <w:rPr>
+          <w:rStyle w:val="Emphasis"/>
+          <w:i w:val="0"/>
+        </w:rPr>
+        <w:t>behavior</w:t>
+      </w:r>
+      <w:proofErr w:type="spellEnd"/>
+      <w:r>
+        <w:rPr>
+          <w:rStyle w:val="Emphasis"/>
+          <w:i w:val="0"/>
+        </w:rPr>
+        <w:t xml:space="preserve"> of the </w:t>
+      </w:r>
+      <w:proofErr w:type="spellStart"/>
+      <w:r>
+        <w:rPr>
+          <w:rStyle w:val="Emphasis"/>
+          <w:i w:val="0"/>
+        </w:rPr>
+        <w:t>use</w:t>
+      </w:r>
+      <w:proofErr w:type="spellEnd"/>
+      <w:r>
+        <w:rPr>
+          <w:rStyle w:val="Emphasis"/>
+          <w:i w:val="0"/>
+        </w:rPr>
+        <w:t xml:space="preserve"> </w:t>
+      </w:r>
+      <w:proofErr w:type="spellStart"/>
+      <w:r>
+        <w:rPr>
+          <w:rStyle w:val="Emphasis"/>
+          <w:i w:val="0"/>
+        </w:rPr>
+        <w:t>case</w:t>
+      </w:r>
+      <w:proofErr w:type="spellEnd"/>
+      <w:r>
+        <w:rPr>
+          <w:rStyle w:val="Emphasis"/>
+          <w:i w:val="0"/>
+        </w:rPr>
+        <w:t xml:space="preserve">, </w:t>
+      </w:r>
+      <w:proofErr w:type="spellStart"/>
+      <w:r>
+        <w:rPr>
+          <w:rStyle w:val="Emphasis"/>
+          <w:i w:val="0"/>
+        </w:rPr>
+        <w:t>but</w:t>
+      </w:r>
+      <w:proofErr w:type="spellEnd"/>
+      <w:r>
+        <w:rPr>
+          <w:rStyle w:val="Emphasis"/>
+          <w:i w:val="0"/>
+        </w:rPr>
+        <w:t xml:space="preserve"> is not </w:t>
+      </w:r>
+      <w:proofErr w:type="spellStart"/>
+      <w:r>
+        <w:rPr>
+          <w:rStyle w:val="Emphasis"/>
+          <w:i w:val="0"/>
+        </w:rPr>
+        <w:t>primary</w:t>
+      </w:r>
+      <w:proofErr w:type="spellEnd"/>
+      <w:r>
+        <w:rPr>
+          <w:rStyle w:val="Emphasis"/>
+          <w:i w:val="0"/>
+        </w:rPr>
+        <w:t xml:space="preserve"> or </w:t>
+      </w:r>
+      <w:proofErr w:type="spellStart"/>
+      <w:r>
+        <w:rPr>
+          <w:rStyle w:val="Emphasis"/>
+          <w:i w:val="0"/>
+        </w:rPr>
+        <w:t>supporting</w:t>
+      </w:r>
+      <w:proofErr w:type="spellEnd"/>
+      <w:r>
+        <w:rPr>
+          <w:rStyle w:val="Emphasis"/>
+          <w:i w:val="0"/>
+        </w:rPr>
+        <w:t xml:space="preserve">: For </w:t>
+      </w:r>
+      <w:proofErr w:type="spellStart"/>
+      <w:r>
+        <w:rPr>
+          <w:rStyle w:val="Emphasis"/>
+          <w:i w:val="0"/>
+        </w:rPr>
+        <w:t>example</w:t>
+      </w:r>
+      <w:proofErr w:type="spellEnd"/>
+      <w:r>
+        <w:rPr>
+          <w:rStyle w:val="Emphasis"/>
+          <w:i w:val="0"/>
+        </w:rPr>
+        <w:t xml:space="preserve">, a </w:t>
+      </w:r>
+      <w:proofErr w:type="spellStart"/>
+      <w:r>
+        <w:rPr>
+          <w:rStyle w:val="Emphasis"/>
+          <w:i w:val="0"/>
+        </w:rPr>
+        <w:t>government</w:t>
+      </w:r>
+      <w:proofErr w:type="spellEnd"/>
+      <w:r>
+        <w:rPr>
+          <w:rStyle w:val="Emphasis"/>
+          <w:i w:val="0"/>
+        </w:rPr>
+        <w:t xml:space="preserve">. </w:t>
+      </w:r>
+    </w:p>
+    <w:p>
+      <w:pPr>
+        <w:pStyle w:val="NoSpacing"/>
+        <w:rPr>
+          <w:rStyle w:val="Emphasis"/>
+          <w:i w:val="0"/>
+        </w:rPr>
+      </w:pPr>
+      <w:r>
+        <w:rPr>
+          <w:rStyle w:val="Emphasis"/>
+          <w:i w:val="0"/>
+        </w:rPr>
+        <w:lastRenderedPageBreak/>
+        <w:t>De regler/lagar som styr det specifika problemområdet</w:t>
+      </w:r>
+    </w:p>
+    <w:p>
+      <w:pPr>
+        <w:pStyle w:val="NoSpacing"/>
+        <w:rPr>
+          <w:rStyle w:val="Emphasis"/>
+          <w:i w:val="0"/>
+        </w:rPr>
+      </w:pPr>
     </w:p>
     <w:p>
       <w:pPr>
@@ -504,7 +2164,7 @@
           <w:rStyle w:val="Emphasis"/>
           <w:i w:val="0"/>
         </w:rPr>
-        <w:t xml:space="preserve">Passerkort företaget </w:t>
+        <w:t xml:space="preserve">Webbshop </w:t>
       </w:r>
     </w:p>
     <w:p>
@@ -524,34 +2184,7 @@
           <w:rStyle w:val="Emphasis"/>
           <w:i w:val="0"/>
         </w:rPr>
-        <w:t xml:space="preserve">Ger stöd för passerkort och passerkoder. </w:t>
-      </w:r>
-    </w:p>
-    <w:p>
-      <w:pPr>
-        <w:pStyle w:val="NoSpacing"/>
-        <w:numPr>
-          <w:ilvl w:val="0"/>
-          <w:numId w:val="4"/>
-        </w:numPr>
-        <w:rPr>
-          <w:rStyle w:val="Emphasis"/>
-          <w:i w:val="0"/>
-        </w:rPr>
-      </w:pPr>
-      <w:r>
-        <w:rPr>
-          <w:rStyle w:val="Emphasis"/>
-          <w:i w:val="0"/>
-        </w:rPr>
-        <w:t>Administratör</w:t>
-      </w:r>
-      <w:r>
-        <w:rPr>
-          <w:rStyle w:val="Emphasis"/>
-          <w:i w:val="0"/>
-        </w:rPr>
-        <w:t>/webbansvarig</w:t>
+        <w:t xml:space="preserve">Kund gör beställningar via webbshoppen </w:t>
       </w:r>
     </w:p>
     <w:p>
@@ -571,706 +2204,17 @@
           <w:rStyle w:val="Emphasis"/>
           <w:i w:val="0"/>
         </w:rPr>
-        <w:t>Vid fel, och</w:t>
-      </w:r>
-      <w:r>
-        <w:rPr>
-          <w:rStyle w:val="Emphasis"/>
-          <w:i w:val="0"/>
-        </w:rPr>
-        <w:t xml:space="preserve"> support</w:t>
-      </w:r>
-    </w:p>
-    <w:p>
-      <w:pPr>
-        <w:pStyle w:val="NoSpacing"/>
-        <w:ind w:left="1080"/>
-        <w:rPr>
-          <w:rStyle w:val="Emphasis"/>
-          <w:i w:val="0"/>
-        </w:rPr>
-      </w:pPr>
-    </w:p>
-    <w:p>
-      <w:pPr>
-        <w:pStyle w:val="NoSpacing"/>
-        <w:rPr>
-          <w:rStyle w:val="Emphasis"/>
-          <w:i w:val="0"/>
-        </w:rPr>
-      </w:pPr>
-    </w:p>
-    <w:p>
-      <w:pPr>
-        <w:pStyle w:val="NoSpacing"/>
-        <w:rPr>
-          <w:rStyle w:val="SubtleEmphasis"/>
-          <w:sz w:val="28"/>
-          <w:szCs w:val="28"/>
-        </w:rPr>
-      </w:pPr>
-      <w:proofErr w:type="spellStart"/>
-      <w:r>
-        <w:rPr>
-          <w:rStyle w:val="SubtleEmphasis"/>
-          <w:sz w:val="28"/>
-          <w:szCs w:val="28"/>
-        </w:rPr>
-        <w:t>Offstage</w:t>
-      </w:r>
-      <w:proofErr w:type="spellEnd"/>
-      <w:r>
-        <w:rPr>
-          <w:rStyle w:val="SubtleEmphasis"/>
-          <w:sz w:val="28"/>
-          <w:szCs w:val="28"/>
-        </w:rPr>
-        <w:t xml:space="preserve"> aktörer</w:t>
-      </w:r>
-    </w:p>
-    <w:p>
-      <w:pPr>
-        <w:pStyle w:val="NoSpacing"/>
-        <w:rPr>
-          <w:rStyle w:val="Emphasis"/>
-          <w:i w:val="0"/>
-        </w:rPr>
-      </w:pPr>
-      <w:r>
-        <w:rPr>
-          <w:rStyle w:val="Emphasis"/>
-          <w:i w:val="0"/>
-        </w:rPr>
-        <w:t xml:space="preserve">Has an </w:t>
-      </w:r>
-      <w:proofErr w:type="spellStart"/>
-      <w:r>
-        <w:rPr>
-          <w:rStyle w:val="Emphasis"/>
-          <w:i w:val="0"/>
-        </w:rPr>
-        <w:t>interest</w:t>
-      </w:r>
-      <w:proofErr w:type="spellEnd"/>
-      <w:r>
-        <w:rPr>
-          <w:rStyle w:val="Emphasis"/>
-          <w:i w:val="0"/>
-        </w:rPr>
-        <w:t xml:space="preserve"> in the </w:t>
-      </w:r>
-      <w:proofErr w:type="spellStart"/>
-      <w:r>
-        <w:rPr>
-          <w:rStyle w:val="Emphasis"/>
-          <w:i w:val="0"/>
-        </w:rPr>
-        <w:t>behavior</w:t>
-      </w:r>
-      <w:proofErr w:type="spellEnd"/>
-      <w:r>
-        <w:rPr>
-          <w:rStyle w:val="Emphasis"/>
-          <w:i w:val="0"/>
-        </w:rPr>
-        <w:t xml:space="preserve"> of the </w:t>
-      </w:r>
-      <w:proofErr w:type="spellStart"/>
-      <w:r>
-        <w:rPr>
-          <w:rStyle w:val="Emphasis"/>
-          <w:i w:val="0"/>
-        </w:rPr>
-        <w:t>use</w:t>
-      </w:r>
-      <w:proofErr w:type="spellEnd"/>
-      <w:r>
-        <w:rPr>
-          <w:rStyle w:val="Emphasis"/>
-          <w:i w:val="0"/>
-        </w:rPr>
-        <w:t xml:space="preserve"> </w:t>
-      </w:r>
-      <w:proofErr w:type="spellStart"/>
-      <w:r>
-        <w:rPr>
-          <w:rStyle w:val="Emphasis"/>
-          <w:i w:val="0"/>
-        </w:rPr>
-        <w:t>case</w:t>
-      </w:r>
-      <w:proofErr w:type="spellEnd"/>
-      <w:r>
-        <w:rPr>
-          <w:rStyle w:val="Emphasis"/>
-          <w:i w:val="0"/>
-        </w:rPr>
-        <w:t xml:space="preserve">, </w:t>
-      </w:r>
-      <w:proofErr w:type="spellStart"/>
-      <w:r>
-        <w:rPr>
-          <w:rStyle w:val="Emphasis"/>
-          <w:i w:val="0"/>
-        </w:rPr>
-        <w:t>but</w:t>
-      </w:r>
-      <w:proofErr w:type="spellEnd"/>
-      <w:r>
-        <w:rPr>
-          <w:rStyle w:val="Emphasis"/>
-          <w:i w:val="0"/>
-        </w:rPr>
-        <w:t xml:space="preserve"> is not </w:t>
-      </w:r>
-      <w:proofErr w:type="spellStart"/>
-      <w:r>
-        <w:rPr>
-          <w:rStyle w:val="Emphasis"/>
-          <w:i w:val="0"/>
-        </w:rPr>
-        <w:t>primary</w:t>
-      </w:r>
-      <w:proofErr w:type="spellEnd"/>
-      <w:r>
-        <w:rPr>
-          <w:rStyle w:val="Emphasis"/>
-          <w:i w:val="0"/>
-        </w:rPr>
-        <w:t xml:space="preserve"> or </w:t>
-      </w:r>
-      <w:proofErr w:type="spellStart"/>
-      <w:r>
-        <w:rPr>
-          <w:rStyle w:val="Emphasis"/>
-          <w:i w:val="0"/>
-        </w:rPr>
-        <w:t>supporting</w:t>
-      </w:r>
-      <w:proofErr w:type="spellEnd"/>
-      <w:r>
-        <w:rPr>
-          <w:rStyle w:val="Emphasis"/>
-          <w:i w:val="0"/>
-        </w:rPr>
-        <w:t xml:space="preserve">: For </w:t>
-      </w:r>
-      <w:proofErr w:type="spellStart"/>
-      <w:r>
-        <w:rPr>
-          <w:rStyle w:val="Emphasis"/>
-          <w:i w:val="0"/>
-        </w:rPr>
-        <w:t>example</w:t>
-      </w:r>
-      <w:proofErr w:type="spellEnd"/>
-      <w:r>
-        <w:rPr>
-          <w:rStyle w:val="Emphasis"/>
-          <w:i w:val="0"/>
-        </w:rPr>
-        <w:t xml:space="preserve">, a </w:t>
-      </w:r>
-      <w:proofErr w:type="spellStart"/>
-      <w:r>
-        <w:rPr>
-          <w:rStyle w:val="Emphasis"/>
-          <w:i w:val="0"/>
-        </w:rPr>
-        <w:t>government</w:t>
-      </w:r>
-      <w:proofErr w:type="spellEnd"/>
-      <w:r>
-        <w:rPr>
-          <w:rStyle w:val="Emphasis"/>
-          <w:i w:val="0"/>
-        </w:rPr>
-        <w:t xml:space="preserve">. </w:t>
-      </w:r>
-    </w:p>
-    <w:p>
-      <w:pPr>
-        <w:pStyle w:val="NoSpacing"/>
-        <w:rPr>
-          <w:rStyle w:val="Emphasis"/>
-          <w:i w:val="0"/>
-        </w:rPr>
-      </w:pPr>
-    </w:p>
-    <w:p>
-      <w:pPr>
-        <w:pStyle w:val="Heading1"/>
-        <w:rPr>
-          <w:sz w:val="36"/>
-          <w:szCs w:val="36"/>
-        </w:rPr>
-      </w:pPr>
-      <w:r>
-        <w:rPr>
-          <w:sz w:val="36"/>
-          <w:szCs w:val="36"/>
-        </w:rPr>
-        <w:t>Funktionella krav</w:t>
-      </w:r>
-    </w:p>
-    <w:p>
-      <w:pPr>
-        <w:pStyle w:val="NoSpacing"/>
-        <w:rPr>
-          <w:rStyle w:val="Emphasis"/>
-          <w:i w:val="0"/>
-        </w:rPr>
-      </w:pPr>
-      <w:r>
-        <w:rPr>
-          <w:rStyle w:val="Emphasis"/>
-          <w:i w:val="0"/>
-        </w:rPr>
-        <w:t xml:space="preserve">F1 - </w:t>
-      </w:r>
-      <w:r>
-        <w:rPr>
-          <w:rStyle w:val="Emphasis"/>
-          <w:i w:val="0"/>
-        </w:rPr>
-        <w:t>Kund ska kunna köpa ett medlemskap via KAK:s hemsida.</w:t>
-      </w:r>
-      <w:r>
-        <w:rPr>
-          <w:rStyle w:val="Emphasis"/>
-          <w:i w:val="0"/>
-        </w:rPr>
-        <w:t xml:space="preserve"> </w:t>
-      </w:r>
-    </w:p>
-    <w:p>
-      <w:pPr>
-        <w:pStyle w:val="NoSpacing"/>
-        <w:rPr>
-          <w:rStyle w:val="Emphasis"/>
-          <w:i w:val="0"/>
-        </w:rPr>
-      </w:pPr>
-      <w:r>
-        <w:rPr>
-          <w:rStyle w:val="Emphasis"/>
-          <w:i w:val="0"/>
-        </w:rPr>
-        <w:t xml:space="preserve">F2 - </w:t>
-      </w:r>
-      <w:r>
-        <w:rPr>
-          <w:rStyle w:val="Emphasis"/>
-          <w:i w:val="0"/>
-        </w:rPr>
-        <w:t xml:space="preserve">Kund </w:t>
-      </w:r>
-      <w:r>
-        <w:rPr>
-          <w:rStyle w:val="Emphasis"/>
-          <w:i w:val="0"/>
-        </w:rPr>
-        <w:t xml:space="preserve">ska få </w:t>
-      </w:r>
-      <w:r>
-        <w:rPr>
-          <w:rStyle w:val="Emphasis"/>
-          <w:i w:val="0"/>
-        </w:rPr>
-        <w:t>omedelbar tillgång till gymmet</w:t>
-      </w:r>
-      <w:r>
-        <w:rPr>
-          <w:rStyle w:val="Emphasis"/>
-          <w:i w:val="0"/>
-        </w:rPr>
-        <w:t xml:space="preserve"> vid genomfört köp</w:t>
-      </w:r>
-      <w:r>
-        <w:rPr>
-          <w:rStyle w:val="Emphasis"/>
-          <w:i w:val="0"/>
-        </w:rPr>
-        <w:t xml:space="preserve">. </w:t>
-      </w:r>
-    </w:p>
-    <w:p>
-      <w:pPr>
-        <w:pStyle w:val="NoSpacing"/>
-        <w:rPr>
-          <w:rStyle w:val="Emphasis"/>
-          <w:i w:val="0"/>
-        </w:rPr>
-      </w:pPr>
-      <w:r>
-        <w:rPr>
-          <w:rStyle w:val="Emphasis"/>
-          <w:i w:val="0"/>
-        </w:rPr>
-        <w:t xml:space="preserve">F3 - </w:t>
-      </w:r>
-      <w:r>
-        <w:rPr>
-          <w:rStyle w:val="Emphasis"/>
-          <w:i w:val="0"/>
-        </w:rPr>
-        <w:t>Kund ska också kunna hämta ut en tillfällig passerkod</w:t>
-      </w:r>
-      <w:r>
-        <w:rPr>
-          <w:rStyle w:val="Emphasis"/>
-          <w:i w:val="0"/>
-        </w:rPr>
-        <w:t xml:space="preserve">, via kundens inloggningssida. </w:t>
-      </w:r>
-    </w:p>
-    <w:p>
-      <w:pPr>
-        <w:rPr>
-          <w:rStyle w:val="Emphasis"/>
-          <w:i w:val="0"/>
-        </w:rPr>
-      </w:pPr>
-      <w:r>
-        <w:rPr>
-          <w:rStyle w:val="Emphasis"/>
-          <w:i w:val="0"/>
-        </w:rPr>
-        <w:br w:type="page"/>
-      </w:r>
-    </w:p>
-    <w:p>
-      <w:pPr>
-        <w:pStyle w:val="Heading1"/>
-        <w:rPr>
-          <w:rStyle w:val="SubtleEmphasis"/>
-          <w:sz w:val="36"/>
-          <w:szCs w:val="36"/>
-        </w:rPr>
-      </w:pPr>
-      <w:r>
-        <w:rPr>
-          <w:rStyle w:val="SubtleEmphasis"/>
-          <w:sz w:val="36"/>
-          <w:szCs w:val="36"/>
-        </w:rPr>
-        <w:lastRenderedPageBreak/>
-        <w:t>Användningsfall</w:t>
-      </w:r>
-    </w:p>
-    <w:p>
-      <w:pPr>
-        <w:pStyle w:val="NoSpacing"/>
-        <w:rPr>
-          <w:rStyle w:val="SubtleEmphasis"/>
-          <w:sz w:val="28"/>
-          <w:szCs w:val="28"/>
-        </w:rPr>
-      </w:pPr>
-      <w:r>
-        <w:rPr>
-          <w:rStyle w:val="SubtleEmphasis"/>
-          <w:i w:val="0"/>
-          <w:iCs w:val="0"/>
-          <w:sz w:val="28"/>
-          <w:szCs w:val="28"/>
-        </w:rPr>
-        <w:t>1.</w:t>
-      </w:r>
-      <w:r>
-        <w:rPr>
-          <w:rStyle w:val="SubtleEmphasis"/>
-          <w:sz w:val="28"/>
-          <w:szCs w:val="28"/>
-        </w:rPr>
-        <w:t xml:space="preserve"> Kund</w:t>
-      </w:r>
-    </w:p>
-    <w:p>
-      <w:pPr>
-        <w:pStyle w:val="NoSpacing"/>
-        <w:rPr>
-          <w:rStyle w:val="Emphasis"/>
-          <w:i w:val="0"/>
-        </w:rPr>
-      </w:pPr>
-      <w:r>
-        <w:rPr>
-          <w:rStyle w:val="Emphasis"/>
-          <w:i w:val="0"/>
-        </w:rPr>
-        <w:t>AF 1.1 Teckna medlemskap FDUC</w:t>
-      </w:r>
-    </w:p>
-    <w:p>
-      <w:pPr>
-        <w:pStyle w:val="NoSpacing"/>
-        <w:rPr>
-          <w:rStyle w:val="Emphasis"/>
-          <w:i w:val="0"/>
-        </w:rPr>
-      </w:pPr>
-      <w:r>
-        <w:rPr>
-          <w:rStyle w:val="Emphasis"/>
-          <w:i w:val="0"/>
-        </w:rPr>
-        <w:t>AF 1.2 Kolla medlemskapets status</w:t>
-      </w:r>
-    </w:p>
-    <w:p>
-      <w:pPr>
-        <w:pStyle w:val="NoSpacing"/>
-        <w:rPr>
-          <w:rStyle w:val="Emphasis"/>
-          <w:i w:val="0"/>
-        </w:rPr>
-      </w:pPr>
-      <w:r>
-        <w:rPr>
-          <w:rStyle w:val="Emphasis"/>
-          <w:i w:val="0"/>
-        </w:rPr>
-        <w:t>AF 1.3 Hämta tillfällig portkod</w:t>
-      </w:r>
-    </w:p>
-    <w:p>
-      <w:pPr>
-        <w:pStyle w:val="NoSpacing"/>
-        <w:rPr>
-          <w:rStyle w:val="Emphasis"/>
-          <w:i w:val="0"/>
-        </w:rPr>
-      </w:pPr>
-      <w:r>
-        <w:rPr>
-          <w:rStyle w:val="Emphasis"/>
-          <w:i w:val="0"/>
-        </w:rPr>
-        <w:t>AF 1.4 Kunden har glömt sitt lösenord</w:t>
-      </w:r>
-    </w:p>
-    <w:p>
-      <w:pPr>
-        <w:pStyle w:val="NoSpacing"/>
-        <w:rPr>
-          <w:rStyle w:val="Emphasis"/>
-          <w:i w:val="0"/>
-        </w:rPr>
-      </w:pPr>
-    </w:p>
-    <w:p>
-      <w:pPr>
-        <w:pStyle w:val="NoSpacing"/>
-        <w:rPr>
-          <w:rStyle w:val="SubtleEmphasis"/>
-          <w:sz w:val="28"/>
-          <w:szCs w:val="28"/>
-        </w:rPr>
-      </w:pPr>
-      <w:r>
-        <w:rPr>
-          <w:rStyle w:val="SubtleEmphasis"/>
-          <w:sz w:val="28"/>
-          <w:szCs w:val="28"/>
-        </w:rPr>
-        <w:t>2. Gymansvarig</w:t>
-      </w:r>
-    </w:p>
-    <w:p>
-      <w:pPr>
-        <w:pStyle w:val="NoSpacing"/>
-        <w:rPr>
-          <w:rStyle w:val="Emphasis"/>
-          <w:i w:val="0"/>
-        </w:rPr>
-      </w:pPr>
-      <w:r>
-        <w:rPr>
-          <w:rStyle w:val="Emphasis"/>
-          <w:i w:val="0"/>
-        </w:rPr>
-        <w:t>AF 2.1 Hämta medlemsregister</w:t>
-      </w:r>
-    </w:p>
-    <w:p>
-      <w:pPr>
-        <w:pStyle w:val="NoSpacing"/>
-        <w:rPr>
-          <w:rStyle w:val="Emphasis"/>
-          <w:i w:val="0"/>
-        </w:rPr>
-      </w:pPr>
-      <w:r>
-        <w:rPr>
-          <w:rStyle w:val="Emphasis"/>
-          <w:i w:val="0"/>
-        </w:rPr>
-        <w:t xml:space="preserve">AF 2.2 Skicka </w:t>
-      </w:r>
-      <w:proofErr w:type="spellStart"/>
-      <w:r>
-        <w:rPr>
-          <w:rStyle w:val="Emphasis"/>
-          <w:i w:val="0"/>
-        </w:rPr>
-        <w:t>mail</w:t>
-      </w:r>
-      <w:proofErr w:type="spellEnd"/>
-      <w:r>
-        <w:rPr>
-          <w:rStyle w:val="Emphasis"/>
-          <w:i w:val="0"/>
-        </w:rPr>
-        <w:t xml:space="preserve"> till medlemmarna</w:t>
-      </w:r>
-    </w:p>
-    <w:p>
-      <w:pPr>
-        <w:pStyle w:val="Heading1"/>
-        <w:rPr>
-          <w:rStyle w:val="Emphasis"/>
-          <w:i w:val="0"/>
-          <w:iCs w:val="0"/>
-          <w:sz w:val="36"/>
-          <w:szCs w:val="36"/>
-        </w:rPr>
-      </w:pPr>
-      <w:r>
-        <w:rPr>
-          <w:sz w:val="36"/>
-          <w:szCs w:val="36"/>
-        </w:rPr>
-        <w:t>Ickefunktionella krav</w:t>
-      </w:r>
-    </w:p>
-    <w:p>
-      <w:pPr>
-        <w:pStyle w:val="NoSpacing"/>
-        <w:rPr>
-          <w:rStyle w:val="SubtleEmphasis"/>
-          <w:sz w:val="28"/>
-          <w:szCs w:val="28"/>
-        </w:rPr>
-      </w:pPr>
-      <w:r>
-        <w:rPr>
-          <w:rStyle w:val="SubtleEmphasis"/>
-          <w:sz w:val="28"/>
-          <w:szCs w:val="28"/>
-        </w:rPr>
-        <w:t>Begränsningar</w:t>
-      </w:r>
-    </w:p>
-    <w:p>
-      <w:pPr>
-        <w:pStyle w:val="NoSpacing"/>
-        <w:rPr>
-          <w:rStyle w:val="Emphasis"/>
-          <w:i w:val="0"/>
-        </w:rPr>
-      </w:pPr>
-      <w:r>
-        <w:rPr>
-          <w:rStyle w:val="Emphasis"/>
-          <w:i w:val="0"/>
-        </w:rPr>
-        <w:t xml:space="preserve">Begränsningar, inte alla har tillgång eller känner sig säkra att handla över internet. </w:t>
-      </w:r>
-    </w:p>
-    <w:p>
-      <w:pPr>
-        <w:rPr>
-          <w:rStyle w:val="Emphasis"/>
-          <w:i w:val="0"/>
-          <w:iCs w:val="0"/>
-        </w:rPr>
-      </w:pPr>
-    </w:p>
-    <w:p>
-      <w:pPr>
-        <w:rPr>
-          <w:rStyle w:val="Emphasis"/>
-          <w:i w:val="0"/>
-          <w:iCs w:val="0"/>
-        </w:rPr>
-      </w:pPr>
-      <w:r>
-        <w:rPr>
-          <w:rStyle w:val="Emphasis"/>
-          <w:i w:val="0"/>
-          <w:iCs w:val="0"/>
-        </w:rPr>
-        <w:t>Befintlig databas</w:t>
-      </w:r>
-      <w:r>
-        <w:rPr>
-          <w:rStyle w:val="Emphasis"/>
-          <w:i w:val="0"/>
-          <w:iCs w:val="0"/>
-        </w:rPr>
-        <w:t xml:space="preserve">?? </w:t>
-      </w:r>
-    </w:p>
-    <w:p>
-      <w:pPr>
-        <w:pStyle w:val="NoSpacing"/>
-        <w:rPr>
-          <w:rStyle w:val="SubtleEmphasis"/>
-          <w:sz w:val="28"/>
-          <w:szCs w:val="28"/>
-        </w:rPr>
-      </w:pPr>
-      <w:r>
-        <w:rPr>
-          <w:rStyle w:val="SubtleEmphasis"/>
-          <w:sz w:val="28"/>
-          <w:szCs w:val="28"/>
-        </w:rPr>
-        <w:t>Användbarhet</w:t>
-      </w:r>
-    </w:p>
-    <w:p>
-      <w:pPr>
-        <w:rPr>
-          <w:rStyle w:val="Emphasis"/>
-          <w:i w:val="0"/>
-          <w:iCs w:val="0"/>
-        </w:rPr>
-      </w:pPr>
-      <w:r>
-        <w:rPr>
-          <w:rStyle w:val="Emphasis"/>
-          <w:i w:val="0"/>
-          <w:iCs w:val="0"/>
-        </w:rPr>
-        <w:t xml:space="preserve">Grafisk utformning - </w:t>
-      </w:r>
-      <w:r>
-        <w:rPr>
-          <w:rStyle w:val="Emphasis"/>
-          <w:i w:val="0"/>
-          <w:iCs w:val="0"/>
-        </w:rPr>
-        <w:t xml:space="preserve">Kunden ska känna igen sig i designen av webbshopen. Mao Likna andra webbshoppar. </w:t>
-      </w:r>
-    </w:p>
-    <w:p>
-      <w:pPr>
-        <w:rPr>
-          <w:rStyle w:val="Emphasis"/>
-          <w:i w:val="0"/>
-          <w:iCs w:val="0"/>
-        </w:rPr>
-      </w:pPr>
-      <w:r>
-        <w:rPr>
-          <w:rStyle w:val="Emphasis"/>
-          <w:i w:val="0"/>
-          <w:iCs w:val="0"/>
-        </w:rPr>
-        <w:t xml:space="preserve">Trygghet </w:t>
-      </w:r>
+        <w:t xml:space="preserve">Systemet ska tillhandahålla information angående medlemmar </w:t>
+      </w:r>
+    </w:p>
+    <w:p>
+      <w:pPr>
+        <w:rPr>
+          <w:rStyle w:val="Emphasis"/>
+          <w:i w:val="0"/>
+          <w:iCs w:val="0"/>
+        </w:rPr>
+      </w:pPr>
     </w:p>
     <w:sectPr>
       <w:pgSz w:w="11906" w:h="16838"/>

--- a/KravspecKAK.docx
+++ b/KravspecKAK.docx
@@ -1900,6 +1900,69 @@
           <w:i w:val="0"/>
         </w:rPr>
       </w:pPr>
+    </w:p>
+    <w:p>
+      <w:pPr>
+        <w:pStyle w:val="NoSpacing"/>
+        <w:rPr>
+          <w:rStyle w:val="Emphasis"/>
+          <w:i w:val="0"/>
+        </w:rPr>
+      </w:pPr>
+    </w:p>
+    <w:p>
+      <w:pPr>
+        <w:pStyle w:val="NoSpacing"/>
+        <w:rPr>
+          <w:rStyle w:val="Emphasis"/>
+          <w:i w:val="0"/>
+        </w:rPr>
+      </w:pPr>
+    </w:p>
+    <w:p>
+      <w:pPr>
+        <w:pStyle w:val="NoSpacing"/>
+        <w:rPr>
+          <w:rStyle w:val="Emphasis"/>
+          <w:i w:val="0"/>
+        </w:rPr>
+      </w:pPr>
+    </w:p>
+    <w:p>
+      <w:pPr>
+        <w:pStyle w:val="NoSpacing"/>
+        <w:rPr>
+          <w:rStyle w:val="Emphasis"/>
+          <w:i w:val="0"/>
+        </w:rPr>
+      </w:pPr>
+    </w:p>
+    <w:p>
+      <w:pPr>
+        <w:pStyle w:val="NoSpacing"/>
+        <w:rPr>
+          <w:rStyle w:val="Emphasis"/>
+          <w:i w:val="0"/>
+        </w:rPr>
+      </w:pPr>
+    </w:p>
+    <w:p>
+      <w:pPr>
+        <w:pStyle w:val="NoSpacing"/>
+        <w:rPr>
+          <w:rStyle w:val="Emphasis"/>
+          <w:i w:val="0"/>
+        </w:rPr>
+      </w:pPr>
+    </w:p>
+    <w:p>
+      <w:pPr>
+        <w:pStyle w:val="NoSpacing"/>
+        <w:rPr>
+          <w:rStyle w:val="Emphasis"/>
+          <w:i w:val="0"/>
+        </w:rPr>
+      </w:pPr>
       <w:r>
         <w:rPr>
           <w:rStyle w:val="Emphasis"/>
@@ -2134,7 +2197,6 @@
           <w:rStyle w:val="Emphasis"/>
           <w:i w:val="0"/>
         </w:rPr>
-        <w:lastRenderedPageBreak/>
         <w:t>De regler/lagar som styr det specifika problemområdet</w:t>
       </w:r>
     </w:p>

--- a/KravspecKAK.docx
+++ b/KravspecKAK.docx
@@ -992,6 +992,14 @@
           <w:i w:val="0"/>
         </w:rPr>
         <w:t xml:space="preserve"> medlemskapets status</w:t>
+      </w:r>
+      <w:r>
+        <w:rPr>
+          <w:rStyle w:val="Emphasis"/>
+          <w:i w:val="0"/>
+        </w:rPr>
+        <w:br/>
+        <w:t>AF 2.4 Logga in</w:t>
       </w:r>
     </w:p>
     <w:p>

--- a/KravspecKAK.docx
+++ b/KravspecKAK.docx
@@ -107,6 +107,7 @@
           <w:szCs w:val="28"/>
         </w:rPr>
       </w:pPr>
+      <w:proofErr w:type="spellStart"/>
       <w:r>
         <w:rPr>
           <w:rStyle w:val="SubtleEmphasis"/>
@@ -115,31 +116,107 @@
           <w:color w:val="auto"/>
           <w:szCs w:val="28"/>
         </w:rPr>
-        <w:t>Casual UC - Use case</w:t>
-      </w:r>
-    </w:p>
-    <w:p>
-      <w:pPr>
-        <w:pStyle w:val="NoSpacing"/>
-        <w:rPr>
+        <w:t>Casual</w:t>
+      </w:r>
+      <w:proofErr w:type="spellEnd"/>
+      <w:r>
+        <w:rPr>
+          <w:rStyle w:val="SubtleEmphasis"/>
+          <w:i w:val="0"/>
+          <w:iCs w:val="0"/>
+          <w:color w:val="auto"/>
           <w:szCs w:val="28"/>
         </w:rPr>
+        <w:t xml:space="preserve"> UC - </w:t>
+      </w:r>
+      <w:proofErr w:type="spellStart"/>
+      <w:r>
+        <w:rPr>
+          <w:rStyle w:val="SubtleEmphasis"/>
+          <w:i w:val="0"/>
+          <w:iCs w:val="0"/>
+          <w:color w:val="auto"/>
+          <w:szCs w:val="28"/>
+        </w:rPr>
+        <w:t>Use</w:t>
+      </w:r>
+      <w:proofErr w:type="spellEnd"/>
+      <w:r>
+        <w:rPr>
+          <w:rStyle w:val="SubtleEmphasis"/>
+          <w:i w:val="0"/>
+          <w:iCs w:val="0"/>
+          <w:color w:val="auto"/>
+          <w:szCs w:val="28"/>
+        </w:rPr>
+        <w:t xml:space="preserve"> </w:t>
+      </w:r>
+      <w:proofErr w:type="spellStart"/>
+      <w:r>
+        <w:rPr>
+          <w:rStyle w:val="SubtleEmphasis"/>
+          <w:i w:val="0"/>
+          <w:iCs w:val="0"/>
+          <w:color w:val="auto"/>
+          <w:szCs w:val="28"/>
+        </w:rPr>
+        <w:t>case</w:t>
+      </w:r>
+      <w:proofErr w:type="spellEnd"/>
+    </w:p>
+    <w:p>
+      <w:pPr>
+        <w:pStyle w:val="NoSpacing"/>
+        <w:rPr>
+          <w:szCs w:val="28"/>
+        </w:rPr>
       </w:pPr>
       <w:hyperlink r:id="rId7" w:history="1">
+        <w:proofErr w:type="spellStart"/>
         <w:r>
           <w:rPr>
             <w:rStyle w:val="Hyperlink"/>
             <w:szCs w:val="28"/>
           </w:rPr>
-          <w:t>Fully dressed UC</w:t>
+          <w:t>Fully</w:t>
+        </w:r>
+        <w:proofErr w:type="spellEnd"/>
+        <w:r>
+          <w:rPr>
+            <w:rStyle w:val="Hyperlink"/>
+            <w:szCs w:val="28"/>
+          </w:rPr>
+          <w:t xml:space="preserve"> dressed UC</w:t>
         </w:r>
       </w:hyperlink>
       <w:r>
         <w:rPr>
           <w:szCs w:val="28"/>
         </w:rPr>
-        <w:t xml:space="preserve"> – Fullständigt Use case</w:t>
-      </w:r>
+        <w:t xml:space="preserve"> – Fullständigt </w:t>
+      </w:r>
+      <w:proofErr w:type="spellStart"/>
+      <w:r>
+        <w:rPr>
+          <w:szCs w:val="28"/>
+        </w:rPr>
+        <w:t>Use</w:t>
+      </w:r>
+      <w:proofErr w:type="spellEnd"/>
+      <w:r>
+        <w:rPr>
+          <w:szCs w:val="28"/>
+        </w:rPr>
+        <w:t xml:space="preserve"> </w:t>
+      </w:r>
+      <w:proofErr w:type="spellStart"/>
+      <w:r>
+        <w:rPr>
+          <w:szCs w:val="28"/>
+        </w:rPr>
+        <w:t>case</w:t>
+      </w:r>
+      <w:proofErr w:type="spellEnd"/>
     </w:p>
     <w:p>
       <w:pPr>
@@ -490,13 +567,23 @@
           <w:szCs w:val="28"/>
         </w:rPr>
       </w:pPr>
+      <w:proofErr w:type="spellStart"/>
       <w:r>
         <w:rPr>
           <w:rStyle w:val="SubtleEmphasis"/>
           <w:sz w:val="28"/>
           <w:szCs w:val="28"/>
         </w:rPr>
-        <w:t>Offstage aktörer</w:t>
+        <w:t>Offstage</w:t>
+      </w:r>
+      <w:proofErr w:type="spellEnd"/>
+      <w:r>
+        <w:rPr>
+          <w:rStyle w:val="SubtleEmphasis"/>
+          <w:sz w:val="28"/>
+          <w:szCs w:val="28"/>
+        </w:rPr>
+        <w:t xml:space="preserve"> aktörer</w:t>
       </w:r>
     </w:p>
     <w:p>
@@ -881,6 +968,9 @@
           <w:t xml:space="preserve"> lösenord</w:t>
         </w:r>
       </w:hyperlink>
+      <w:r>
+        <w:t xml:space="preserve"> </w:t>
+      </w:r>
     </w:p>
     <w:p>
       <w:pPr>
@@ -954,7 +1044,23 @@
           <w:rStyle w:val="Emphasis"/>
           <w:i w:val="0"/>
         </w:rPr>
-        <w:t>AF 2.2 Skicka mail till medlemmarna</w:t>
+        <w:t xml:space="preserve">AF 2.2 Skicka </w:t>
+      </w:r>
+      <w:proofErr w:type="spellStart"/>
+      <w:r>
+        <w:rPr>
+          <w:rStyle w:val="Emphasis"/>
+          <w:i w:val="0"/>
+        </w:rPr>
+        <w:t>mail</w:t>
+      </w:r>
+      <w:proofErr w:type="spellEnd"/>
+      <w:r>
+        <w:rPr>
+          <w:rStyle w:val="Emphasis"/>
+          <w:i w:val="0"/>
+        </w:rPr>
+        <w:t xml:space="preserve"> till medlemmarna</w:t>
       </w:r>
     </w:p>
     <w:p>
@@ -1271,7 +1377,25 @@
           <w:i w:val="0"/>
           <w:iCs w:val="0"/>
         </w:rPr>
-        <w:t>Systemet ska stödja betalning med kort, bank, faktura och paypal.</w:t>
+        <w:t xml:space="preserve">Systemet ska stödja betalning med kort, bank, faktura och </w:t>
+      </w:r>
+      <w:proofErr w:type="spellStart"/>
+      <w:r>
+        <w:rPr>
+          <w:rStyle w:val="Emphasis"/>
+          <w:i w:val="0"/>
+          <w:iCs w:val="0"/>
+        </w:rPr>
+        <w:t>paypal</w:t>
+      </w:r>
+      <w:proofErr w:type="spellEnd"/>
+      <w:r>
+        <w:rPr>
+          <w:rStyle w:val="Emphasis"/>
+          <w:i w:val="0"/>
+          <w:iCs w:val="0"/>
+        </w:rPr>
+        <w:t>.</w:t>
       </w:r>
     </w:p>
     <w:p>
@@ -1330,13 +1454,23 @@
           <w:szCs w:val="24"/>
         </w:rPr>
       </w:pPr>
-      <w:r>
-        <w:rPr>
-          <w:rStyle w:val="SubtleEmphasis"/>
-          <w:sz w:val="24"/>
-          <w:szCs w:val="24"/>
-        </w:rPr>
-        <w:t xml:space="preserve">Anv 1 </w:t>
+      <w:proofErr w:type="spellStart"/>
+      <w:r>
+        <w:rPr>
+          <w:rStyle w:val="SubtleEmphasis"/>
+          <w:sz w:val="24"/>
+          <w:szCs w:val="24"/>
+        </w:rPr>
+        <w:t>Anv</w:t>
+      </w:r>
+      <w:proofErr w:type="spellEnd"/>
+      <w:r>
+        <w:rPr>
+          <w:rStyle w:val="SubtleEmphasis"/>
+          <w:sz w:val="24"/>
+          <w:szCs w:val="24"/>
+        </w:rPr>
+        <w:t xml:space="preserve"> 1 </w:t>
       </w:r>
       <w:r>
         <w:rPr>
@@ -1424,13 +1558,23 @@
           <w:szCs w:val="24"/>
         </w:rPr>
       </w:pPr>
-      <w:r>
-        <w:rPr>
-          <w:rStyle w:val="SubtleEmphasis"/>
-          <w:sz w:val="24"/>
-          <w:szCs w:val="24"/>
-        </w:rPr>
-        <w:t xml:space="preserve">Anv </w:t>
+      <w:proofErr w:type="spellStart"/>
+      <w:r>
+        <w:rPr>
+          <w:rStyle w:val="SubtleEmphasis"/>
+          <w:sz w:val="24"/>
+          <w:szCs w:val="24"/>
+        </w:rPr>
+        <w:t>Anv</w:t>
+      </w:r>
+      <w:proofErr w:type="spellEnd"/>
+      <w:r>
+        <w:rPr>
+          <w:rStyle w:val="SubtleEmphasis"/>
+          <w:sz w:val="24"/>
+          <w:szCs w:val="24"/>
+        </w:rPr>
+        <w:t xml:space="preserve"> </w:t>
       </w:r>
       <w:r>
         <w:rPr>
@@ -1491,13 +1635,23 @@
           <w:szCs w:val="24"/>
         </w:rPr>
       </w:pPr>
-      <w:r>
-        <w:rPr>
-          <w:rStyle w:val="SubtleEmphasis"/>
-          <w:sz w:val="24"/>
-          <w:szCs w:val="24"/>
-        </w:rPr>
-        <w:t xml:space="preserve">Anv </w:t>
+      <w:proofErr w:type="spellStart"/>
+      <w:r>
+        <w:rPr>
+          <w:rStyle w:val="SubtleEmphasis"/>
+          <w:sz w:val="24"/>
+          <w:szCs w:val="24"/>
+        </w:rPr>
+        <w:t>Anv</w:t>
+      </w:r>
+      <w:proofErr w:type="spellEnd"/>
+      <w:r>
+        <w:rPr>
+          <w:rStyle w:val="SubtleEmphasis"/>
+          <w:sz w:val="24"/>
+          <w:szCs w:val="24"/>
+        </w:rPr>
+        <w:t xml:space="preserve"> </w:t>
       </w:r>
       <w:r>
         <w:rPr>
@@ -1579,6 +1733,7 @@
           <w:iCs w:val="0"/>
         </w:rPr>
       </w:pPr>
+      <w:proofErr w:type="spellStart"/>
       <w:r>
         <w:rPr>
           <w:rStyle w:val="SubtleEmphasis"/>
@@ -1603,6 +1758,7 @@
         </w:rPr>
         <w:t>g</w:t>
       </w:r>
+      <w:proofErr w:type="spellEnd"/>
       <w:r>
         <w:rPr>
           <w:rStyle w:val="SubtleEmphasis"/>
@@ -1681,6 +1837,7 @@
           <w:iCs w:val="0"/>
         </w:rPr>
       </w:pPr>
+      <w:proofErr w:type="spellStart"/>
       <w:r>
         <w:rPr>
           <w:rStyle w:val="SubtleEmphasis"/>
@@ -1705,6 +1862,7 @@
         </w:rPr>
         <w:t>g</w:t>
       </w:r>
+      <w:proofErr w:type="spellEnd"/>
       <w:r>
         <w:rPr>
           <w:rStyle w:val="SubtleEmphasis"/>
@@ -1745,7 +1903,25 @@
           <w:i w:val="0"/>
           <w:iCs w:val="0"/>
         </w:rPr>
-        <w:t xml:space="preserve">IE8, FF 22, Chrome 28, Safari 5.1. </w:t>
+        <w:t xml:space="preserve">IE8, FF 22, </w:t>
+      </w:r>
+      <w:proofErr w:type="spellStart"/>
+      <w:r>
+        <w:rPr>
+          <w:rStyle w:val="Emphasis"/>
+          <w:i w:val="0"/>
+          <w:iCs w:val="0"/>
+        </w:rPr>
+        <w:t>Chrome</w:t>
+      </w:r>
+      <w:proofErr w:type="spellEnd"/>
+      <w:r>
+        <w:rPr>
+          <w:rStyle w:val="Emphasis"/>
+          <w:i w:val="0"/>
+          <w:iCs w:val="0"/>
+        </w:rPr>
+        <w:t xml:space="preserve"> 28, Safari 5.1. </w:t>
       </w:r>
     </w:p>
     <w:p>
@@ -1864,12 +2040,21 @@
           <w:i w:val="0"/>
         </w:rPr>
       </w:pPr>
-      <w:r>
-        <w:rPr>
-          <w:rStyle w:val="Emphasis"/>
-          <w:i w:val="0"/>
-        </w:rPr>
-        <w:t>--------------------------------------------------------------------</w:t>
+      <w:proofErr w:type="gramStart"/>
+      <w:r>
+        <w:rPr>
+          <w:rStyle w:val="Emphasis"/>
+          <w:i w:val="0"/>
+        </w:rPr>
+        <w:t>---</w:t>
+      </w:r>
+      <w:proofErr w:type="gramEnd"/>
+      <w:r>
+        <w:rPr>
+          <w:rStyle w:val="Emphasis"/>
+          <w:i w:val="0"/>
+        </w:rPr>
+        <w:t>-----------------------------------------------------------------</w:t>
       </w:r>
     </w:p>
     <w:p>
@@ -1881,30 +2066,177 @@
           <w:szCs w:val="28"/>
         </w:rPr>
       </w:pPr>
+      <w:proofErr w:type="spellStart"/>
       <w:r>
         <w:rPr>
           <w:rStyle w:val="SubtleEmphasis"/>
           <w:sz w:val="28"/>
           <w:szCs w:val="28"/>
         </w:rPr>
-        <w:t>Offstage aktörer</w:t>
-      </w:r>
-    </w:p>
-    <w:p>
-      <w:pPr>
-        <w:pStyle w:val="NoSpacing"/>
-        <w:rPr>
-          <w:rStyle w:val="Emphasis"/>
-          <w:i w:val="0"/>
-        </w:rPr>
-      </w:pPr>
-      <w:r>
-        <w:rPr>
-          <w:rStyle w:val="Emphasis"/>
-          <w:i w:val="0"/>
-        </w:rPr>
-        <w:t>Has an interest in the behavior of the use case, but is not primary or supporting: For example, a government</w:t>
-      </w:r>
+        <w:t>Offstage</w:t>
+      </w:r>
+      <w:proofErr w:type="spellEnd"/>
+      <w:r>
+        <w:rPr>
+          <w:rStyle w:val="SubtleEmphasis"/>
+          <w:sz w:val="28"/>
+          <w:szCs w:val="28"/>
+        </w:rPr>
+        <w:t xml:space="preserve"> aktörer</w:t>
+      </w:r>
+    </w:p>
+    <w:p>
+      <w:pPr>
+        <w:pStyle w:val="NoSpacing"/>
+        <w:rPr>
+          <w:rStyle w:val="Emphasis"/>
+          <w:i w:val="0"/>
+        </w:rPr>
+      </w:pPr>
+      <w:r>
+        <w:rPr>
+          <w:rStyle w:val="Emphasis"/>
+          <w:i w:val="0"/>
+        </w:rPr>
+        <w:t xml:space="preserve">Has an </w:t>
+      </w:r>
+      <w:proofErr w:type="spellStart"/>
+      <w:r>
+        <w:rPr>
+          <w:rStyle w:val="Emphasis"/>
+          <w:i w:val="0"/>
+        </w:rPr>
+        <w:t>interest</w:t>
+      </w:r>
+      <w:proofErr w:type="spellEnd"/>
+      <w:r>
+        <w:rPr>
+          <w:rStyle w:val="Emphasis"/>
+          <w:i w:val="0"/>
+        </w:rPr>
+        <w:t xml:space="preserve"> in the </w:t>
+      </w:r>
+      <w:proofErr w:type="spellStart"/>
+      <w:r>
+        <w:rPr>
+          <w:rStyle w:val="Emphasis"/>
+          <w:i w:val="0"/>
+        </w:rPr>
+        <w:t>behavior</w:t>
+      </w:r>
+      <w:proofErr w:type="spellEnd"/>
+      <w:r>
+        <w:rPr>
+          <w:rStyle w:val="Emphasis"/>
+          <w:i w:val="0"/>
+        </w:rPr>
+        <w:t xml:space="preserve"> of the </w:t>
+      </w:r>
+      <w:proofErr w:type="spellStart"/>
+      <w:r>
+        <w:rPr>
+          <w:rStyle w:val="Emphasis"/>
+          <w:i w:val="0"/>
+        </w:rPr>
+        <w:t>use</w:t>
+      </w:r>
+      <w:proofErr w:type="spellEnd"/>
+      <w:r>
+        <w:rPr>
+          <w:rStyle w:val="Emphasis"/>
+          <w:i w:val="0"/>
+        </w:rPr>
+        <w:t xml:space="preserve"> </w:t>
+      </w:r>
+      <w:proofErr w:type="spellStart"/>
+      <w:r>
+        <w:rPr>
+          <w:rStyle w:val="Emphasis"/>
+          <w:i w:val="0"/>
+        </w:rPr>
+        <w:t>case</w:t>
+      </w:r>
+      <w:proofErr w:type="spellEnd"/>
+      <w:r>
+        <w:rPr>
+          <w:rStyle w:val="Emphasis"/>
+          <w:i w:val="0"/>
+        </w:rPr>
+        <w:t xml:space="preserve">, </w:t>
+      </w:r>
+      <w:proofErr w:type="spellStart"/>
+      <w:r>
+        <w:rPr>
+          <w:rStyle w:val="Emphasis"/>
+          <w:i w:val="0"/>
+        </w:rPr>
+        <w:t>but</w:t>
+      </w:r>
+      <w:proofErr w:type="spellEnd"/>
+      <w:r>
+        <w:rPr>
+          <w:rStyle w:val="Emphasis"/>
+          <w:i w:val="0"/>
+        </w:rPr>
+        <w:t xml:space="preserve"> is not </w:t>
+      </w:r>
+      <w:proofErr w:type="spellStart"/>
+      <w:r>
+        <w:rPr>
+          <w:rStyle w:val="Emphasis"/>
+          <w:i w:val="0"/>
+        </w:rPr>
+        <w:t>primary</w:t>
+      </w:r>
+      <w:proofErr w:type="spellEnd"/>
+      <w:r>
+        <w:rPr>
+          <w:rStyle w:val="Emphasis"/>
+          <w:i w:val="0"/>
+        </w:rPr>
+        <w:t xml:space="preserve"> or </w:t>
+      </w:r>
+      <w:proofErr w:type="spellStart"/>
+      <w:r>
+        <w:rPr>
+          <w:rStyle w:val="Emphasis"/>
+          <w:i w:val="0"/>
+        </w:rPr>
+        <w:t>supporting</w:t>
+      </w:r>
+      <w:proofErr w:type="spellEnd"/>
+      <w:r>
+        <w:rPr>
+          <w:rStyle w:val="Emphasis"/>
+          <w:i w:val="0"/>
+        </w:rPr>
+        <w:t xml:space="preserve">: For </w:t>
+      </w:r>
+      <w:proofErr w:type="spellStart"/>
+      <w:r>
+        <w:rPr>
+          <w:rStyle w:val="Emphasis"/>
+          <w:i w:val="0"/>
+        </w:rPr>
+        <w:t>example</w:t>
+      </w:r>
+      <w:proofErr w:type="spellEnd"/>
+      <w:r>
+        <w:rPr>
+          <w:rStyle w:val="Emphasis"/>
+          <w:i w:val="0"/>
+        </w:rPr>
+        <w:t xml:space="preserve">, a </w:t>
+      </w:r>
+      <w:proofErr w:type="spellStart"/>
+      <w:r>
+        <w:rPr>
+          <w:rStyle w:val="Emphasis"/>
+          <w:i w:val="0"/>
+        </w:rPr>
+        <w:t>government</w:t>
+      </w:r>
+      <w:proofErr w:type="spellEnd"/>
       <w:r>
         <w:rPr>
           <w:rStyle w:val="Emphasis"/>
@@ -2100,27 +2432,10 @@
     <w:p>
       <w:pPr>
         <w:rPr>
-          <w:rFonts w:cs="Helvetica"/>
-          <w:color w:val="373737"/>
+          <w:rFonts w:cs="Arial"/>
+          <w:color w:val="000000"/>
+          <w:u w:val="single"/>
           <w:shd w:val="clear" w:color="auto" w:fill="FFFFFF"/>
-        </w:rPr>
-      </w:pPr>
-    </w:p>
-    <w:p>
-      <w:pPr>
-        <w:rPr>
-          <w:rFonts w:cs="Helvetica"/>
-          <w:color w:val="373737"/>
-          <w:shd w:val="clear" w:color="auto" w:fill="FFFFFF"/>
-        </w:rPr>
-      </w:pPr>
-    </w:p>
-    <w:p>
-      <w:pPr>
-        <w:rPr>
-          <w:rStyle w:val="Emphasis"/>
-          <w:i w:val="0"/>
-          <w:iCs w:val="0"/>
         </w:rPr>
       </w:pPr>
       <w:r>
@@ -2132,14 +2447,196 @@
         </w:rPr>
         <w:t> </w:t>
       </w:r>
+      <w:proofErr w:type="spellStart"/>
       <w:r>
         <w:rPr>
           <w:rFonts w:cs="Arial"/>
           <w:color w:val="000000"/>
           <w:shd w:val="clear" w:color="auto" w:fill="FFFFFF"/>
         </w:rPr>
-        <w:t>Functional requirements may be calculations, technical details, data manipulation and processing and other specific functionality that define</w:t>
-      </w:r>
+        <w:t>Functional</w:t>
+      </w:r>
+      <w:proofErr w:type="spellEnd"/>
+      <w:r>
+        <w:rPr>
+          <w:rFonts w:cs="Arial"/>
+          <w:color w:val="000000"/>
+          <w:shd w:val="clear" w:color="auto" w:fill="FFFFFF"/>
+        </w:rPr>
+        <w:t xml:space="preserve"> </w:t>
+      </w:r>
+      <w:proofErr w:type="spellStart"/>
+      <w:r>
+        <w:rPr>
+          <w:rFonts w:cs="Arial"/>
+          <w:color w:val="000000"/>
+          <w:shd w:val="clear" w:color="auto" w:fill="FFFFFF"/>
+        </w:rPr>
+        <w:t>requirements</w:t>
+      </w:r>
+      <w:proofErr w:type="spellEnd"/>
+      <w:r>
+        <w:rPr>
+          <w:rFonts w:cs="Arial"/>
+          <w:color w:val="000000"/>
+          <w:shd w:val="clear" w:color="auto" w:fill="FFFFFF"/>
+        </w:rPr>
+        <w:t xml:space="preserve"> </w:t>
+      </w:r>
+      <w:proofErr w:type="spellStart"/>
+      <w:r>
+        <w:rPr>
+          <w:rFonts w:cs="Arial"/>
+          <w:color w:val="000000"/>
+          <w:shd w:val="clear" w:color="auto" w:fill="FFFFFF"/>
+        </w:rPr>
+        <w:t>may</w:t>
+      </w:r>
+      <w:proofErr w:type="spellEnd"/>
+      <w:r>
+        <w:rPr>
+          <w:rFonts w:cs="Arial"/>
+          <w:color w:val="000000"/>
+          <w:shd w:val="clear" w:color="auto" w:fill="FFFFFF"/>
+        </w:rPr>
+        <w:t xml:space="preserve"> be </w:t>
+      </w:r>
+      <w:proofErr w:type="spellStart"/>
+      <w:r>
+        <w:rPr>
+          <w:rFonts w:cs="Arial"/>
+          <w:color w:val="000000"/>
+          <w:shd w:val="clear" w:color="auto" w:fill="FFFFFF"/>
+        </w:rPr>
+        <w:t>calculations</w:t>
+      </w:r>
+      <w:proofErr w:type="spellEnd"/>
+      <w:r>
+        <w:rPr>
+          <w:rFonts w:cs="Arial"/>
+          <w:color w:val="000000"/>
+          <w:shd w:val="clear" w:color="auto" w:fill="FFFFFF"/>
+        </w:rPr>
+        <w:t xml:space="preserve">, </w:t>
+      </w:r>
+      <w:proofErr w:type="spellStart"/>
+      <w:r>
+        <w:rPr>
+          <w:rFonts w:cs="Arial"/>
+          <w:color w:val="000000"/>
+          <w:shd w:val="clear" w:color="auto" w:fill="FFFFFF"/>
+        </w:rPr>
+        <w:t>technical</w:t>
+      </w:r>
+      <w:proofErr w:type="spellEnd"/>
+      <w:r>
+        <w:rPr>
+          <w:rFonts w:cs="Arial"/>
+          <w:color w:val="000000"/>
+          <w:shd w:val="clear" w:color="auto" w:fill="FFFFFF"/>
+        </w:rPr>
+        <w:t xml:space="preserve"> </w:t>
+      </w:r>
+      <w:proofErr w:type="spellStart"/>
+      <w:r>
+        <w:rPr>
+          <w:rFonts w:cs="Arial"/>
+          <w:color w:val="000000"/>
+          <w:shd w:val="clear" w:color="auto" w:fill="FFFFFF"/>
+        </w:rPr>
+        <w:t>details</w:t>
+      </w:r>
+      <w:proofErr w:type="spellEnd"/>
+      <w:r>
+        <w:rPr>
+          <w:rFonts w:cs="Arial"/>
+          <w:color w:val="000000"/>
+          <w:shd w:val="clear" w:color="auto" w:fill="FFFFFF"/>
+        </w:rPr>
+        <w:t xml:space="preserve">, data manipulation and </w:t>
+      </w:r>
+      <w:proofErr w:type="spellStart"/>
+      <w:r>
+        <w:rPr>
+          <w:rFonts w:cs="Arial"/>
+          <w:color w:val="000000"/>
+          <w:shd w:val="clear" w:color="auto" w:fill="FFFFFF"/>
+        </w:rPr>
+        <w:t>processing</w:t>
+      </w:r>
+      <w:proofErr w:type="spellEnd"/>
+      <w:r>
+        <w:rPr>
+          <w:rFonts w:cs="Arial"/>
+          <w:color w:val="000000"/>
+          <w:shd w:val="clear" w:color="auto" w:fill="FFFFFF"/>
+        </w:rPr>
+        <w:t xml:space="preserve"> and </w:t>
+      </w:r>
+      <w:proofErr w:type="spellStart"/>
+      <w:r>
+        <w:rPr>
+          <w:rFonts w:cs="Arial"/>
+          <w:color w:val="000000"/>
+          <w:shd w:val="clear" w:color="auto" w:fill="FFFFFF"/>
+        </w:rPr>
+        <w:t>other</w:t>
+      </w:r>
+      <w:proofErr w:type="spellEnd"/>
+      <w:r>
+        <w:rPr>
+          <w:rFonts w:cs="Arial"/>
+          <w:color w:val="000000"/>
+          <w:shd w:val="clear" w:color="auto" w:fill="FFFFFF"/>
+        </w:rPr>
+        <w:t xml:space="preserve"> </w:t>
+      </w:r>
+      <w:proofErr w:type="spellStart"/>
+      <w:r>
+        <w:rPr>
+          <w:rFonts w:cs="Arial"/>
+          <w:color w:val="000000"/>
+          <w:shd w:val="clear" w:color="auto" w:fill="FFFFFF"/>
+        </w:rPr>
+        <w:t>specific</w:t>
+      </w:r>
+      <w:proofErr w:type="spellEnd"/>
+      <w:r>
+        <w:rPr>
+          <w:rFonts w:cs="Arial"/>
+          <w:color w:val="000000"/>
+          <w:shd w:val="clear" w:color="auto" w:fill="FFFFFF"/>
+        </w:rPr>
+        <w:t xml:space="preserve"> </w:t>
+      </w:r>
+      <w:proofErr w:type="spellStart"/>
+      <w:r>
+        <w:rPr>
+          <w:rFonts w:cs="Arial"/>
+          <w:color w:val="000000"/>
+          <w:shd w:val="clear" w:color="auto" w:fill="FFFFFF"/>
+        </w:rPr>
+        <w:t>functionality</w:t>
+      </w:r>
+      <w:proofErr w:type="spellEnd"/>
+      <w:r>
+        <w:rPr>
+          <w:rFonts w:cs="Arial"/>
+          <w:color w:val="000000"/>
+          <w:shd w:val="clear" w:color="auto" w:fill="FFFFFF"/>
+        </w:rPr>
+        <w:t xml:space="preserve"> that </w:t>
+      </w:r>
+      <w:proofErr w:type="spellStart"/>
+      <w:r>
+        <w:rPr>
+          <w:rFonts w:cs="Arial"/>
+          <w:color w:val="000000"/>
+          <w:shd w:val="clear" w:color="auto" w:fill="FFFFFF"/>
+        </w:rPr>
+        <w:t>define</w:t>
+      </w:r>
+      <w:proofErr w:type="spellEnd"/>
       <w:r>
         <w:rPr>
           <w:rStyle w:val="apple-converted-space"/>
@@ -2149,6 +2646,7 @@
         </w:rPr>
         <w:t> </w:t>
       </w:r>
+      <w:proofErr w:type="spellStart"/>
       <w:r>
         <w:rPr>
           <w:rFonts w:cs="Arial"/>
@@ -2160,6 +2658,7 @@
         </w:rPr>
         <w:t>what</w:t>
       </w:r>
+      <w:proofErr w:type="spellEnd"/>
       <w:r>
         <w:rPr>
           <w:rStyle w:val="apple-converted-space"/>
@@ -2177,8 +2676,48 @@
           <w:u w:val="single"/>
           <w:shd w:val="clear" w:color="auto" w:fill="FFFFFF"/>
         </w:rPr>
-        <w:t>a system is supposed to accomplish</w:t>
-      </w:r>
+        <w:t xml:space="preserve">a system is </w:t>
+      </w:r>
+      <w:proofErr w:type="spellStart"/>
+      <w:r>
+        <w:rPr>
+          <w:rFonts w:cs="Arial"/>
+          <w:color w:val="000000"/>
+          <w:u w:val="single"/>
+          <w:shd w:val="clear" w:color="auto" w:fill="FFFFFF"/>
+        </w:rPr>
+        <w:t>supposed</w:t>
+      </w:r>
+      <w:proofErr w:type="spellEnd"/>
+      <w:r>
+        <w:rPr>
+          <w:rFonts w:cs="Arial"/>
+          <w:color w:val="000000"/>
+          <w:u w:val="single"/>
+          <w:shd w:val="clear" w:color="auto" w:fill="FFFFFF"/>
+        </w:rPr>
+        <w:t xml:space="preserve"> to </w:t>
+      </w:r>
+      <w:proofErr w:type="spellStart"/>
+      <w:r>
+        <w:rPr>
+          <w:rFonts w:cs="Arial"/>
+          <w:color w:val="000000"/>
+          <w:u w:val="single"/>
+          <w:shd w:val="clear" w:color="auto" w:fill="FFFFFF"/>
+        </w:rPr>
+        <w:t>accomplish</w:t>
+      </w:r>
+      <w:proofErr w:type="spellEnd"/>
+    </w:p>
+    <w:p>
+      <w:pPr>
+        <w:rPr>
+          <w:rStyle w:val="Emphasis"/>
+          <w:i w:val="0"/>
+          <w:iCs w:val="0"/>
+        </w:rPr>
+      </w:pPr>
     </w:p>
     <w:sectPr>
       <w:pgSz w:w="11906" w:h="16838"/>

--- a/KravspecKAK.docx
+++ b/KravspecKAK.docx
@@ -107,7 +107,6 @@
           <w:szCs w:val="28"/>
         </w:rPr>
       </w:pPr>
-      <w:proofErr w:type="spellStart"/>
       <w:r>
         <w:rPr>
           <w:rStyle w:val="SubtleEmphasis"/>
@@ -116,107 +115,31 @@
           <w:color w:val="auto"/>
           <w:szCs w:val="28"/>
         </w:rPr>
-        <w:t>Casual</w:t>
-      </w:r>
-      <w:proofErr w:type="spellEnd"/>
-      <w:r>
-        <w:rPr>
-          <w:rStyle w:val="SubtleEmphasis"/>
-          <w:i w:val="0"/>
-          <w:iCs w:val="0"/>
-          <w:color w:val="auto"/>
+        <w:t>Casual UC - Use case</w:t>
+      </w:r>
+    </w:p>
+    <w:p>
+      <w:pPr>
+        <w:pStyle w:val="NoSpacing"/>
+        <w:rPr>
           <w:szCs w:val="28"/>
         </w:rPr>
-        <w:t xml:space="preserve"> UC - </w:t>
-      </w:r>
-      <w:proofErr w:type="spellStart"/>
-      <w:r>
-        <w:rPr>
-          <w:rStyle w:val="SubtleEmphasis"/>
-          <w:i w:val="0"/>
-          <w:iCs w:val="0"/>
-          <w:color w:val="auto"/>
-          <w:szCs w:val="28"/>
-        </w:rPr>
-        <w:t>Use</w:t>
-      </w:r>
-      <w:proofErr w:type="spellEnd"/>
-      <w:r>
-        <w:rPr>
-          <w:rStyle w:val="SubtleEmphasis"/>
-          <w:i w:val="0"/>
-          <w:iCs w:val="0"/>
-          <w:color w:val="auto"/>
-          <w:szCs w:val="28"/>
-        </w:rPr>
-        <w:t xml:space="preserve"> </w:t>
-      </w:r>
-      <w:proofErr w:type="spellStart"/>
-      <w:r>
-        <w:rPr>
-          <w:rStyle w:val="SubtleEmphasis"/>
-          <w:i w:val="0"/>
-          <w:iCs w:val="0"/>
-          <w:color w:val="auto"/>
-          <w:szCs w:val="28"/>
-        </w:rPr>
-        <w:t>case</w:t>
-      </w:r>
-      <w:proofErr w:type="spellEnd"/>
-    </w:p>
-    <w:p>
-      <w:pPr>
-        <w:pStyle w:val="NoSpacing"/>
-        <w:rPr>
-          <w:szCs w:val="28"/>
-        </w:rPr>
       </w:pPr>
       <w:hyperlink r:id="rId7" w:history="1">
-        <w:proofErr w:type="spellStart"/>
         <w:r>
           <w:rPr>
             <w:rStyle w:val="Hyperlink"/>
             <w:szCs w:val="28"/>
           </w:rPr>
-          <w:t>Fully</w:t>
-        </w:r>
-        <w:proofErr w:type="spellEnd"/>
-        <w:r>
-          <w:rPr>
-            <w:rStyle w:val="Hyperlink"/>
-            <w:szCs w:val="28"/>
-          </w:rPr>
-          <w:t xml:space="preserve"> dressed UC</w:t>
+          <w:t>Fully dressed UC</w:t>
         </w:r>
       </w:hyperlink>
       <w:r>
         <w:rPr>
           <w:szCs w:val="28"/>
         </w:rPr>
-        <w:t xml:space="preserve"> – Fullständigt </w:t>
-      </w:r>
-      <w:proofErr w:type="spellStart"/>
-      <w:r>
-        <w:rPr>
-          <w:szCs w:val="28"/>
-        </w:rPr>
-        <w:t>Use</w:t>
-      </w:r>
-      <w:proofErr w:type="spellEnd"/>
-      <w:r>
-        <w:rPr>
-          <w:szCs w:val="28"/>
-        </w:rPr>
-        <w:t xml:space="preserve"> </w:t>
-      </w:r>
-      <w:proofErr w:type="spellStart"/>
-      <w:r>
-        <w:rPr>
-          <w:szCs w:val="28"/>
-        </w:rPr>
-        <w:t>case</w:t>
-      </w:r>
-      <w:proofErr w:type="spellEnd"/>
+        <w:t xml:space="preserve"> – Fullständigt Use case</w:t>
+      </w:r>
     </w:p>
     <w:p>
       <w:pPr>
@@ -567,23 +490,13 @@
           <w:szCs w:val="28"/>
         </w:rPr>
       </w:pPr>
-      <w:proofErr w:type="spellStart"/>
       <w:r>
         <w:rPr>
           <w:rStyle w:val="SubtleEmphasis"/>
           <w:sz w:val="28"/>
           <w:szCs w:val="28"/>
         </w:rPr>
-        <w:t>Offstage</w:t>
-      </w:r>
-      <w:proofErr w:type="spellEnd"/>
-      <w:r>
-        <w:rPr>
-          <w:rStyle w:val="SubtleEmphasis"/>
-          <w:sz w:val="28"/>
-          <w:szCs w:val="28"/>
-        </w:rPr>
-        <w:t xml:space="preserve"> aktörer</w:t>
+        <w:t>Offstage aktörer</w:t>
       </w:r>
     </w:p>
     <w:p>
@@ -1044,23 +957,7 @@
           <w:rStyle w:val="Emphasis"/>
           <w:i w:val="0"/>
         </w:rPr>
-        <w:t xml:space="preserve">AF 2.2 Skicka </w:t>
-      </w:r>
-      <w:proofErr w:type="spellStart"/>
-      <w:r>
-        <w:rPr>
-          <w:rStyle w:val="Emphasis"/>
-          <w:i w:val="0"/>
-        </w:rPr>
-        <w:t>mail</w:t>
-      </w:r>
-      <w:proofErr w:type="spellEnd"/>
-      <w:r>
-        <w:rPr>
-          <w:rStyle w:val="Emphasis"/>
-          <w:i w:val="0"/>
-        </w:rPr>
-        <w:t xml:space="preserve"> till medlemmarna</w:t>
+        <w:t>AF 2.2 Skicka mail till medlemmarna</w:t>
       </w:r>
     </w:p>
     <w:p>
@@ -1097,7 +994,14 @@
           <w:rStyle w:val="Emphasis"/>
           <w:i w:val="0"/>
         </w:rPr>
-        <w:t xml:space="preserve"> medlemskapets status</w:t>
+        <w:t xml:space="preserve"> medlems</w:t>
+      </w:r>
+      <w:r>
+        <w:rPr>
+          <w:rStyle w:val="Emphasis"/>
+          <w:i w:val="0"/>
+        </w:rPr>
+        <w:t xml:space="preserve"> status</w:t>
       </w:r>
       <w:r>
         <w:rPr>
@@ -1377,25 +1281,7 @@
           <w:i w:val="0"/>
           <w:iCs w:val="0"/>
         </w:rPr>
-        <w:t xml:space="preserve">Systemet ska stödja betalning med kort, bank, faktura och </w:t>
-      </w:r>
-      <w:proofErr w:type="spellStart"/>
-      <w:r>
-        <w:rPr>
-          <w:rStyle w:val="Emphasis"/>
-          <w:i w:val="0"/>
-          <w:iCs w:val="0"/>
-        </w:rPr>
-        <w:t>paypal</w:t>
-      </w:r>
-      <w:proofErr w:type="spellEnd"/>
-      <w:r>
-        <w:rPr>
-          <w:rStyle w:val="Emphasis"/>
-          <w:i w:val="0"/>
-          <w:iCs w:val="0"/>
-        </w:rPr>
-        <w:t>.</w:t>
+        <w:t>Systemet ska stödja betalning med kort, bank, faktura och paypal.</w:t>
       </w:r>
     </w:p>
     <w:p>
@@ -1454,23 +1340,13 @@
           <w:szCs w:val="24"/>
         </w:rPr>
       </w:pPr>
-      <w:proofErr w:type="spellStart"/>
-      <w:r>
-        <w:rPr>
-          <w:rStyle w:val="SubtleEmphasis"/>
-          <w:sz w:val="24"/>
-          <w:szCs w:val="24"/>
-        </w:rPr>
-        <w:t>Anv</w:t>
-      </w:r>
-      <w:proofErr w:type="spellEnd"/>
-      <w:r>
-        <w:rPr>
-          <w:rStyle w:val="SubtleEmphasis"/>
-          <w:sz w:val="24"/>
-          <w:szCs w:val="24"/>
-        </w:rPr>
-        <w:t xml:space="preserve"> 1 </w:t>
+      <w:r>
+        <w:rPr>
+          <w:rStyle w:val="SubtleEmphasis"/>
+          <w:sz w:val="24"/>
+          <w:szCs w:val="24"/>
+        </w:rPr>
+        <w:t xml:space="preserve">Anv 1 </w:t>
       </w:r>
       <w:r>
         <w:rPr>
@@ -1558,16 +1434,38 @@
           <w:szCs w:val="24"/>
         </w:rPr>
       </w:pPr>
-      <w:proofErr w:type="spellStart"/>
-      <w:r>
-        <w:rPr>
-          <w:rStyle w:val="SubtleEmphasis"/>
-          <w:sz w:val="24"/>
-          <w:szCs w:val="24"/>
-        </w:rPr>
-        <w:t>Anv</w:t>
-      </w:r>
-      <w:proofErr w:type="spellEnd"/>
+      <w:r>
+        <w:rPr>
+          <w:rStyle w:val="SubtleEmphasis"/>
+          <w:sz w:val="24"/>
+          <w:szCs w:val="24"/>
+        </w:rPr>
+        <w:t xml:space="preserve">Anv </w:t>
+      </w:r>
+      <w:r>
+        <w:rPr>
+          <w:rStyle w:val="SubtleEmphasis"/>
+          <w:sz w:val="24"/>
+          <w:szCs w:val="24"/>
+        </w:rPr>
+        <w:t>2</w:t>
+      </w:r>
+      <w:r>
+        <w:rPr>
+          <w:rStyle w:val="SubtleEmphasis"/>
+          <w:sz w:val="24"/>
+          <w:szCs w:val="24"/>
+        </w:rPr>
+        <w:t xml:space="preserve"> Igenkännande d</w:t>
+      </w:r>
+      <w:r>
+        <w:rPr>
+          <w:rStyle w:val="SubtleEmphasis"/>
+          <w:sz w:val="24"/>
+          <w:szCs w:val="24"/>
+        </w:rPr>
+        <w:t>esign</w:t>
+      </w:r>
       <w:r>
         <w:rPr>
           <w:rStyle w:val="SubtleEmphasis"/>
@@ -1576,38 +1474,6 @@
         </w:rPr>
         <w:t xml:space="preserve"> </w:t>
       </w:r>
-      <w:r>
-        <w:rPr>
-          <w:rStyle w:val="SubtleEmphasis"/>
-          <w:sz w:val="24"/>
-          <w:szCs w:val="24"/>
-        </w:rPr>
-        <w:t>2</w:t>
-      </w:r>
-      <w:r>
-        <w:rPr>
-          <w:rStyle w:val="SubtleEmphasis"/>
-          <w:sz w:val="24"/>
-          <w:szCs w:val="24"/>
-        </w:rPr>
-        <w:t xml:space="preserve"> Igenkännande d</w:t>
-      </w:r>
-      <w:r>
-        <w:rPr>
-          <w:rStyle w:val="SubtleEmphasis"/>
-          <w:sz w:val="24"/>
-          <w:szCs w:val="24"/>
-        </w:rPr>
-        <w:t>esign</w:t>
-      </w:r>
-      <w:r>
-        <w:rPr>
-          <w:rStyle w:val="SubtleEmphasis"/>
-          <w:sz w:val="24"/>
-          <w:szCs w:val="24"/>
-        </w:rPr>
-        <w:t xml:space="preserve"> </w:t>
-      </w:r>
     </w:p>
     <w:p>
       <w:pPr>
@@ -1635,23 +1501,13 @@
           <w:szCs w:val="24"/>
         </w:rPr>
       </w:pPr>
-      <w:proofErr w:type="spellStart"/>
-      <w:r>
-        <w:rPr>
-          <w:rStyle w:val="SubtleEmphasis"/>
-          <w:sz w:val="24"/>
-          <w:szCs w:val="24"/>
-        </w:rPr>
-        <w:t>Anv</w:t>
-      </w:r>
-      <w:proofErr w:type="spellEnd"/>
-      <w:r>
-        <w:rPr>
-          <w:rStyle w:val="SubtleEmphasis"/>
-          <w:sz w:val="24"/>
-          <w:szCs w:val="24"/>
-        </w:rPr>
-        <w:t xml:space="preserve"> </w:t>
+      <w:r>
+        <w:rPr>
+          <w:rStyle w:val="SubtleEmphasis"/>
+          <w:sz w:val="24"/>
+          <w:szCs w:val="24"/>
+        </w:rPr>
+        <w:t xml:space="preserve">Anv </w:t>
       </w:r>
       <w:r>
         <w:rPr>
@@ -1733,7 +1589,6 @@
           <w:iCs w:val="0"/>
         </w:rPr>
       </w:pPr>
-      <w:proofErr w:type="spellStart"/>
       <w:r>
         <w:rPr>
           <w:rStyle w:val="SubtleEmphasis"/>
@@ -1758,7 +1613,6 @@
         </w:rPr>
         <w:t>g</w:t>
       </w:r>
-      <w:proofErr w:type="spellEnd"/>
       <w:r>
         <w:rPr>
           <w:rStyle w:val="SubtleEmphasis"/>
@@ -1837,7 +1691,6 @@
           <w:iCs w:val="0"/>
         </w:rPr>
       </w:pPr>
-      <w:proofErr w:type="spellStart"/>
       <w:r>
         <w:rPr>
           <w:rStyle w:val="SubtleEmphasis"/>
@@ -1862,7 +1715,6 @@
         </w:rPr>
         <w:t>g</w:t>
       </w:r>
-      <w:proofErr w:type="spellEnd"/>
       <w:r>
         <w:rPr>
           <w:rStyle w:val="SubtleEmphasis"/>
@@ -1903,25 +1755,7 @@
           <w:i w:val="0"/>
           <w:iCs w:val="0"/>
         </w:rPr>
-        <w:t xml:space="preserve">IE8, FF 22, </w:t>
-      </w:r>
-      <w:proofErr w:type="spellStart"/>
-      <w:r>
-        <w:rPr>
-          <w:rStyle w:val="Emphasis"/>
-          <w:i w:val="0"/>
-          <w:iCs w:val="0"/>
-        </w:rPr>
-        <w:t>Chrome</w:t>
-      </w:r>
-      <w:proofErr w:type="spellEnd"/>
-      <w:r>
-        <w:rPr>
-          <w:rStyle w:val="Emphasis"/>
-          <w:i w:val="0"/>
-          <w:iCs w:val="0"/>
-        </w:rPr>
-        <w:t xml:space="preserve"> 28, Safari 5.1. </w:t>
+        <w:t xml:space="preserve">IE8, FF 22, Chrome 28, Safari 5.1. </w:t>
       </w:r>
     </w:p>
     <w:p>
@@ -2040,21 +1874,12 @@
           <w:i w:val="0"/>
         </w:rPr>
       </w:pPr>
-      <w:proofErr w:type="gramStart"/>
-      <w:r>
-        <w:rPr>
-          <w:rStyle w:val="Emphasis"/>
-          <w:i w:val="0"/>
-        </w:rPr>
-        <w:t>---</w:t>
-      </w:r>
-      <w:proofErr w:type="gramEnd"/>
-      <w:r>
-        <w:rPr>
-          <w:rStyle w:val="Emphasis"/>
-          <w:i w:val="0"/>
-        </w:rPr>
-        <w:t>-----------------------------------------------------------------</w:t>
+      <w:r>
+        <w:rPr>
+          <w:rStyle w:val="Emphasis"/>
+          <w:i w:val="0"/>
+        </w:rPr>
+        <w:t>--------------------------------------------------------------------</w:t>
       </w:r>
     </w:p>
     <w:p>
@@ -2066,177 +1891,30 @@
           <w:szCs w:val="28"/>
         </w:rPr>
       </w:pPr>
-      <w:proofErr w:type="spellStart"/>
       <w:r>
         <w:rPr>
           <w:rStyle w:val="SubtleEmphasis"/>
           <w:sz w:val="28"/>
           <w:szCs w:val="28"/>
         </w:rPr>
-        <w:t>Offstage</w:t>
-      </w:r>
-      <w:proofErr w:type="spellEnd"/>
-      <w:r>
-        <w:rPr>
-          <w:rStyle w:val="SubtleEmphasis"/>
-          <w:sz w:val="28"/>
-          <w:szCs w:val="28"/>
-        </w:rPr>
-        <w:t xml:space="preserve"> aktörer</w:t>
-      </w:r>
-    </w:p>
-    <w:p>
-      <w:pPr>
-        <w:pStyle w:val="NoSpacing"/>
-        <w:rPr>
-          <w:rStyle w:val="Emphasis"/>
-          <w:i w:val="0"/>
-        </w:rPr>
-      </w:pPr>
-      <w:r>
-        <w:rPr>
-          <w:rStyle w:val="Emphasis"/>
-          <w:i w:val="0"/>
-        </w:rPr>
-        <w:t xml:space="preserve">Has an </w:t>
-      </w:r>
-      <w:proofErr w:type="spellStart"/>
-      <w:r>
-        <w:rPr>
-          <w:rStyle w:val="Emphasis"/>
-          <w:i w:val="0"/>
-        </w:rPr>
-        <w:t>interest</w:t>
-      </w:r>
-      <w:proofErr w:type="spellEnd"/>
-      <w:r>
-        <w:rPr>
-          <w:rStyle w:val="Emphasis"/>
-          <w:i w:val="0"/>
-        </w:rPr>
-        <w:t xml:space="preserve"> in the </w:t>
-      </w:r>
-      <w:proofErr w:type="spellStart"/>
-      <w:r>
-        <w:rPr>
-          <w:rStyle w:val="Emphasis"/>
-          <w:i w:val="0"/>
-        </w:rPr>
-        <w:t>behavior</w:t>
-      </w:r>
-      <w:proofErr w:type="spellEnd"/>
-      <w:r>
-        <w:rPr>
-          <w:rStyle w:val="Emphasis"/>
-          <w:i w:val="0"/>
-        </w:rPr>
-        <w:t xml:space="preserve"> of the </w:t>
-      </w:r>
-      <w:proofErr w:type="spellStart"/>
-      <w:r>
-        <w:rPr>
-          <w:rStyle w:val="Emphasis"/>
-          <w:i w:val="0"/>
-        </w:rPr>
-        <w:t>use</w:t>
-      </w:r>
-      <w:proofErr w:type="spellEnd"/>
-      <w:r>
-        <w:rPr>
-          <w:rStyle w:val="Emphasis"/>
-          <w:i w:val="0"/>
-        </w:rPr>
-        <w:t xml:space="preserve"> </w:t>
-      </w:r>
-      <w:proofErr w:type="spellStart"/>
-      <w:r>
-        <w:rPr>
-          <w:rStyle w:val="Emphasis"/>
-          <w:i w:val="0"/>
-        </w:rPr>
-        <w:t>case</w:t>
-      </w:r>
-      <w:proofErr w:type="spellEnd"/>
-      <w:r>
-        <w:rPr>
-          <w:rStyle w:val="Emphasis"/>
-          <w:i w:val="0"/>
-        </w:rPr>
-        <w:t xml:space="preserve">, </w:t>
-      </w:r>
-      <w:proofErr w:type="spellStart"/>
-      <w:r>
-        <w:rPr>
-          <w:rStyle w:val="Emphasis"/>
-          <w:i w:val="0"/>
-        </w:rPr>
-        <w:t>but</w:t>
-      </w:r>
-      <w:proofErr w:type="spellEnd"/>
-      <w:r>
-        <w:rPr>
-          <w:rStyle w:val="Emphasis"/>
-          <w:i w:val="0"/>
-        </w:rPr>
-        <w:t xml:space="preserve"> is not </w:t>
-      </w:r>
-      <w:proofErr w:type="spellStart"/>
-      <w:r>
-        <w:rPr>
-          <w:rStyle w:val="Emphasis"/>
-          <w:i w:val="0"/>
-        </w:rPr>
-        <w:t>primary</w:t>
-      </w:r>
-      <w:proofErr w:type="spellEnd"/>
-      <w:r>
-        <w:rPr>
-          <w:rStyle w:val="Emphasis"/>
-          <w:i w:val="0"/>
-        </w:rPr>
-        <w:t xml:space="preserve"> or </w:t>
-      </w:r>
-      <w:proofErr w:type="spellStart"/>
-      <w:r>
-        <w:rPr>
-          <w:rStyle w:val="Emphasis"/>
-          <w:i w:val="0"/>
-        </w:rPr>
-        <w:t>supporting</w:t>
-      </w:r>
-      <w:proofErr w:type="spellEnd"/>
-      <w:r>
-        <w:rPr>
-          <w:rStyle w:val="Emphasis"/>
-          <w:i w:val="0"/>
-        </w:rPr>
-        <w:t xml:space="preserve">: For </w:t>
-      </w:r>
-      <w:proofErr w:type="spellStart"/>
-      <w:r>
-        <w:rPr>
-          <w:rStyle w:val="Emphasis"/>
-          <w:i w:val="0"/>
-        </w:rPr>
-        <w:t>example</w:t>
-      </w:r>
-      <w:proofErr w:type="spellEnd"/>
-      <w:r>
-        <w:rPr>
-          <w:rStyle w:val="Emphasis"/>
-          <w:i w:val="0"/>
-        </w:rPr>
-        <w:t xml:space="preserve">, a </w:t>
-      </w:r>
-      <w:proofErr w:type="spellStart"/>
-      <w:r>
-        <w:rPr>
-          <w:rStyle w:val="Emphasis"/>
-          <w:i w:val="0"/>
-        </w:rPr>
-        <w:t>government</w:t>
-      </w:r>
-      <w:proofErr w:type="spellEnd"/>
+        <w:t>Offstage aktörer</w:t>
+      </w:r>
+    </w:p>
+    <w:p>
+      <w:pPr>
+        <w:pStyle w:val="NoSpacing"/>
+        <w:rPr>
+          <w:rStyle w:val="Emphasis"/>
+          <w:i w:val="0"/>
+        </w:rPr>
+      </w:pPr>
+      <w:r>
+        <w:rPr>
+          <w:rStyle w:val="Emphasis"/>
+          <w:i w:val="0"/>
+        </w:rPr>
+        <w:t>Has an interest in the behavior of the use case, but is not primary or supporting: For example, a government</w:t>
+      </w:r>
       <w:r>
         <w:rPr>
           <w:rStyle w:val="Emphasis"/>
@@ -2447,196 +2125,14 @@
         </w:rPr>
         <w:t> </w:t>
       </w:r>
-      <w:proofErr w:type="spellStart"/>
       <w:r>
         <w:rPr>
           <w:rFonts w:cs="Arial"/>
           <w:color w:val="000000"/>
           <w:shd w:val="clear" w:color="auto" w:fill="FFFFFF"/>
         </w:rPr>
-        <w:t>Functional</w:t>
-      </w:r>
-      <w:proofErr w:type="spellEnd"/>
-      <w:r>
-        <w:rPr>
-          <w:rFonts w:cs="Arial"/>
-          <w:color w:val="000000"/>
-          <w:shd w:val="clear" w:color="auto" w:fill="FFFFFF"/>
-        </w:rPr>
-        <w:t xml:space="preserve"> </w:t>
-      </w:r>
-      <w:proofErr w:type="spellStart"/>
-      <w:r>
-        <w:rPr>
-          <w:rFonts w:cs="Arial"/>
-          <w:color w:val="000000"/>
-          <w:shd w:val="clear" w:color="auto" w:fill="FFFFFF"/>
-        </w:rPr>
-        <w:t>requirements</w:t>
-      </w:r>
-      <w:proofErr w:type="spellEnd"/>
-      <w:r>
-        <w:rPr>
-          <w:rFonts w:cs="Arial"/>
-          <w:color w:val="000000"/>
-          <w:shd w:val="clear" w:color="auto" w:fill="FFFFFF"/>
-        </w:rPr>
-        <w:t xml:space="preserve"> </w:t>
-      </w:r>
-      <w:proofErr w:type="spellStart"/>
-      <w:r>
-        <w:rPr>
-          <w:rFonts w:cs="Arial"/>
-          <w:color w:val="000000"/>
-          <w:shd w:val="clear" w:color="auto" w:fill="FFFFFF"/>
-        </w:rPr>
-        <w:t>may</w:t>
-      </w:r>
-      <w:proofErr w:type="spellEnd"/>
-      <w:r>
-        <w:rPr>
-          <w:rFonts w:cs="Arial"/>
-          <w:color w:val="000000"/>
-          <w:shd w:val="clear" w:color="auto" w:fill="FFFFFF"/>
-        </w:rPr>
-        <w:t xml:space="preserve"> be </w:t>
-      </w:r>
-      <w:proofErr w:type="spellStart"/>
-      <w:r>
-        <w:rPr>
-          <w:rFonts w:cs="Arial"/>
-          <w:color w:val="000000"/>
-          <w:shd w:val="clear" w:color="auto" w:fill="FFFFFF"/>
-        </w:rPr>
-        <w:t>calculations</w:t>
-      </w:r>
-      <w:proofErr w:type="spellEnd"/>
-      <w:r>
-        <w:rPr>
-          <w:rFonts w:cs="Arial"/>
-          <w:color w:val="000000"/>
-          <w:shd w:val="clear" w:color="auto" w:fill="FFFFFF"/>
-        </w:rPr>
-        <w:t xml:space="preserve">, </w:t>
-      </w:r>
-      <w:proofErr w:type="spellStart"/>
-      <w:r>
-        <w:rPr>
-          <w:rFonts w:cs="Arial"/>
-          <w:color w:val="000000"/>
-          <w:shd w:val="clear" w:color="auto" w:fill="FFFFFF"/>
-        </w:rPr>
-        <w:t>technical</w:t>
-      </w:r>
-      <w:proofErr w:type="spellEnd"/>
-      <w:r>
-        <w:rPr>
-          <w:rFonts w:cs="Arial"/>
-          <w:color w:val="000000"/>
-          <w:shd w:val="clear" w:color="auto" w:fill="FFFFFF"/>
-        </w:rPr>
-        <w:t xml:space="preserve"> </w:t>
-      </w:r>
-      <w:proofErr w:type="spellStart"/>
-      <w:r>
-        <w:rPr>
-          <w:rFonts w:cs="Arial"/>
-          <w:color w:val="000000"/>
-          <w:shd w:val="clear" w:color="auto" w:fill="FFFFFF"/>
-        </w:rPr>
-        <w:t>details</w:t>
-      </w:r>
-      <w:proofErr w:type="spellEnd"/>
-      <w:r>
-        <w:rPr>
-          <w:rFonts w:cs="Arial"/>
-          <w:color w:val="000000"/>
-          <w:shd w:val="clear" w:color="auto" w:fill="FFFFFF"/>
-        </w:rPr>
-        <w:t xml:space="preserve">, data manipulation and </w:t>
-      </w:r>
-      <w:proofErr w:type="spellStart"/>
-      <w:r>
-        <w:rPr>
-          <w:rFonts w:cs="Arial"/>
-          <w:color w:val="000000"/>
-          <w:shd w:val="clear" w:color="auto" w:fill="FFFFFF"/>
-        </w:rPr>
-        <w:t>processing</w:t>
-      </w:r>
-      <w:proofErr w:type="spellEnd"/>
-      <w:r>
-        <w:rPr>
-          <w:rFonts w:cs="Arial"/>
-          <w:color w:val="000000"/>
-          <w:shd w:val="clear" w:color="auto" w:fill="FFFFFF"/>
-        </w:rPr>
-        <w:t xml:space="preserve"> and </w:t>
-      </w:r>
-      <w:proofErr w:type="spellStart"/>
-      <w:r>
-        <w:rPr>
-          <w:rFonts w:cs="Arial"/>
-          <w:color w:val="000000"/>
-          <w:shd w:val="clear" w:color="auto" w:fill="FFFFFF"/>
-        </w:rPr>
-        <w:t>other</w:t>
-      </w:r>
-      <w:proofErr w:type="spellEnd"/>
-      <w:r>
-        <w:rPr>
-          <w:rFonts w:cs="Arial"/>
-          <w:color w:val="000000"/>
-          <w:shd w:val="clear" w:color="auto" w:fill="FFFFFF"/>
-        </w:rPr>
-        <w:t xml:space="preserve"> </w:t>
-      </w:r>
-      <w:proofErr w:type="spellStart"/>
-      <w:r>
-        <w:rPr>
-          <w:rFonts w:cs="Arial"/>
-          <w:color w:val="000000"/>
-          <w:shd w:val="clear" w:color="auto" w:fill="FFFFFF"/>
-        </w:rPr>
-        <w:t>specific</w:t>
-      </w:r>
-      <w:proofErr w:type="spellEnd"/>
-      <w:r>
-        <w:rPr>
-          <w:rFonts w:cs="Arial"/>
-          <w:color w:val="000000"/>
-          <w:shd w:val="clear" w:color="auto" w:fill="FFFFFF"/>
-        </w:rPr>
-        <w:t xml:space="preserve"> </w:t>
-      </w:r>
-      <w:proofErr w:type="spellStart"/>
-      <w:r>
-        <w:rPr>
-          <w:rFonts w:cs="Arial"/>
-          <w:color w:val="000000"/>
-          <w:shd w:val="clear" w:color="auto" w:fill="FFFFFF"/>
-        </w:rPr>
-        <w:t>functionality</w:t>
-      </w:r>
-      <w:proofErr w:type="spellEnd"/>
-      <w:r>
-        <w:rPr>
-          <w:rFonts w:cs="Arial"/>
-          <w:color w:val="000000"/>
-          <w:shd w:val="clear" w:color="auto" w:fill="FFFFFF"/>
-        </w:rPr>
-        <w:t xml:space="preserve"> that </w:t>
-      </w:r>
-      <w:proofErr w:type="spellStart"/>
-      <w:r>
-        <w:rPr>
-          <w:rFonts w:cs="Arial"/>
-          <w:color w:val="000000"/>
-          <w:shd w:val="clear" w:color="auto" w:fill="FFFFFF"/>
-        </w:rPr>
-        <w:t>define</w:t>
-      </w:r>
-      <w:proofErr w:type="spellEnd"/>
+        <w:t>Functional requirements may be calculations, technical details, data manipulation and processing and other specific functionality that define</w:t>
+      </w:r>
       <w:r>
         <w:rPr>
           <w:rStyle w:val="apple-converted-space"/>
@@ -2646,7 +2142,6 @@
         </w:rPr>
         <w:t> </w:t>
       </w:r>
-      <w:proofErr w:type="spellStart"/>
       <w:r>
         <w:rPr>
           <w:rFonts w:cs="Arial"/>
@@ -2658,7 +2153,6 @@
         </w:rPr>
         <w:t>what</w:t>
       </w:r>
-      <w:proofErr w:type="spellEnd"/>
       <w:r>
         <w:rPr>
           <w:rStyle w:val="apple-converted-space"/>
@@ -2676,39 +2170,8 @@
           <w:u w:val="single"/>
           <w:shd w:val="clear" w:color="auto" w:fill="FFFFFF"/>
         </w:rPr>
-        <w:t xml:space="preserve">a system is </w:t>
-      </w:r>
-      <w:proofErr w:type="spellStart"/>
-      <w:r>
-        <w:rPr>
-          <w:rFonts w:cs="Arial"/>
-          <w:color w:val="000000"/>
-          <w:u w:val="single"/>
-          <w:shd w:val="clear" w:color="auto" w:fill="FFFFFF"/>
-        </w:rPr>
-        <w:t>supposed</w:t>
-      </w:r>
-      <w:proofErr w:type="spellEnd"/>
-      <w:r>
-        <w:rPr>
-          <w:rFonts w:cs="Arial"/>
-          <w:color w:val="000000"/>
-          <w:u w:val="single"/>
-          <w:shd w:val="clear" w:color="auto" w:fill="FFFFFF"/>
-        </w:rPr>
-        <w:t xml:space="preserve"> to </w:t>
-      </w:r>
-      <w:proofErr w:type="spellStart"/>
-      <w:r>
-        <w:rPr>
-          <w:rFonts w:cs="Arial"/>
-          <w:color w:val="000000"/>
-          <w:u w:val="single"/>
-          <w:shd w:val="clear" w:color="auto" w:fill="FFFFFF"/>
-        </w:rPr>
-        <w:t>accomplish</w:t>
-      </w:r>
-      <w:proofErr w:type="spellEnd"/>
+        <w:t>a system is supposed to accomplish</w:t>
+      </w:r>
     </w:p>
     <w:p>
       <w:pPr>
